--- a/Моя документация/Пояснительная записка.docx
+++ b/Моя документация/Пояснительная записка.docx
@@ -7577,7 +7577,7 @@
               </wp:anchor>
             </w:drawing>
           </mc:Choice>
-          <mc:Fallback xmlns:w16se="http://schemas.microsoft.com/office/word/2015/wordml/symex" xmlns:w16sdtdh="http://schemas.microsoft.com/office/word/2020/wordml/sdtdatahash" xmlns:w16du="http://schemas.microsoft.com/office/word/2023/wordml/word16du" xmlns:w16="http://schemas.microsoft.com/office/word/2018/wordml" xmlns:w16cid="http://schemas.microsoft.com/office/word/2016/wordml/cid" xmlns:w16cex="http://schemas.microsoft.com/office/word/2018/wordml/cex" xmlns:w15="http://schemas.microsoft.com/office/word/2012/wordml" xmlns:oel="http://schemas.microsoft.com/office/2019/extlst" xmlns:am3d="http://schemas.microsoft.com/office/drawing/2017/model3d" xmlns:aink="http://schemas.microsoft.com/office/drawing/2016/ink" xmlns:cx8="http://schemas.microsoft.com/office/drawing/2016/5/14/chartex" xmlns:cx7="http://schemas.microsoft.com/office/drawing/2016/5/13/chartex" xmlns:cx6="http://schemas.microsoft.com/office/drawing/2016/5/12/chartex" xmlns:cx5="http://schemas.microsoft.com/office/drawing/2016/5/11/chartex" xmlns:cx4="http://schemas.microsoft.com/office/drawing/2016/5/10/chartex" xmlns:cx3="http://schemas.microsoft.com/office/drawing/2016/5/9/chartex" xmlns:cx2="http://schemas.microsoft.com/office/drawing/2015/10/21/chartex" xmlns:cx1="http://schemas.microsoft.com/office/drawing/2015/9/8/chartex" xmlns:cx="http://schemas.microsoft.com/office/drawing/2014/chartex">
+          <mc:Fallback xmlns:cx="http://schemas.microsoft.com/office/drawing/2014/chartex" xmlns:cx1="http://schemas.microsoft.com/office/drawing/2015/9/8/chartex" xmlns:cx2="http://schemas.microsoft.com/office/drawing/2015/10/21/chartex" xmlns:cx3="http://schemas.microsoft.com/office/drawing/2016/5/9/chartex" xmlns:cx4="http://schemas.microsoft.com/office/drawing/2016/5/10/chartex" xmlns:cx5="http://schemas.microsoft.com/office/drawing/2016/5/11/chartex" xmlns:cx6="http://schemas.microsoft.com/office/drawing/2016/5/12/chartex" xmlns:cx7="http://schemas.microsoft.com/office/drawing/2016/5/13/chartex" xmlns:cx8="http://schemas.microsoft.com/office/drawing/2016/5/14/chartex" xmlns:aink="http://schemas.microsoft.com/office/drawing/2016/ink" xmlns:am3d="http://schemas.microsoft.com/office/drawing/2017/model3d" xmlns:oel="http://schemas.microsoft.com/office/2019/extlst" xmlns:w15="http://schemas.microsoft.com/office/word/2012/wordml" xmlns:w16cex="http://schemas.microsoft.com/office/word/2018/wordml/cex" xmlns:w16cid="http://schemas.microsoft.com/office/word/2016/wordml/cid" xmlns:w16="http://schemas.microsoft.com/office/word/2018/wordml" xmlns:w16du="http://schemas.microsoft.com/office/word/2023/wordml/word16du" xmlns:w16sdtdh="http://schemas.microsoft.com/office/word/2020/wordml/sdtdatahash" xmlns:w16se="http://schemas.microsoft.com/office/word/2015/wordml/symex">
             <w:pict>
               <v:rect w14:anchorId="5E4507FA" id="Прямоугольник 17" o:spid="_x0000_s1026" style="position:absolute;margin-left:231.05pt;margin-top:21.65pt;width:29.3pt;height:23.45pt;z-index:251659264;visibility:visible;mso-wrap-style:square;mso-width-percent:0;mso-height-percent:0;mso-wrap-distance-left:9pt;mso-wrap-distance-top:0;mso-wrap-distance-right:9pt;mso-wrap-distance-bottom:0;mso-position-horizontal:absolute;mso-position-horizontal-relative:margin;mso-position-vertical:absolute;mso-position-vertical-relative:text;mso-width-percent:0;mso-height-percent:0;mso-width-relative:page;mso-height-relative:page;v-text-anchor:middle" o:gfxdata="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" strokecolor="white" strokeweight="1pt">
                 <w10:wrap anchorx="margin"/>
@@ -7927,6 +7927,7 @@
         <w:tabs>
           <w:tab w:val="right" w:pos="9344"/>
         </w:tabs>
+        <w:contextualSpacing/>
         <w:rPr>
           <w:rFonts w:asciiTheme="minorHAnsi" w:eastAsiaTheme="minorEastAsia" w:hAnsiTheme="minorHAnsi" w:cstheme="minorBidi"/>
           <w:bCs w:val="0"/>
@@ -8010,6 +8011,7 @@
         <w:tabs>
           <w:tab w:val="right" w:pos="9344"/>
         </w:tabs>
+        <w:contextualSpacing/>
         <w:rPr>
           <w:rFonts w:asciiTheme="minorHAnsi" w:eastAsiaTheme="minorEastAsia" w:hAnsiTheme="minorHAnsi" w:cstheme="minorBidi"/>
           <w:bCs w:val="0"/>
@@ -8087,6 +8089,7 @@
         <w:tabs>
           <w:tab w:val="right" w:pos="9344"/>
         </w:tabs>
+        <w:contextualSpacing/>
         <w:rPr>
           <w:noProof/>
         </w:rPr>
@@ -8135,6 +8138,7 @@
         <w:tabs>
           <w:tab w:val="right" w:pos="9344"/>
         </w:tabs>
+        <w:contextualSpacing/>
         <w:rPr>
           <w:noProof/>
           <w:lang w:val="en-US"/>
@@ -8187,6 +8191,7 @@
         <w:tabs>
           <w:tab w:val="right" w:pos="9344"/>
         </w:tabs>
+        <w:contextualSpacing/>
         <w:rPr>
           <w:noProof/>
         </w:rPr>
@@ -8236,6 +8241,7 @@
         <w:tabs>
           <w:tab w:val="right" w:pos="9344"/>
         </w:tabs>
+        <w:contextualSpacing/>
         <w:rPr>
           <w:noProof/>
         </w:rPr>
@@ -8286,6 +8292,7 @@
         <w:tabs>
           <w:tab w:val="right" w:pos="9344"/>
         </w:tabs>
+        <w:contextualSpacing/>
         <w:rPr>
           <w:noProof/>
         </w:rPr>
@@ -8336,6 +8343,7 @@
         <w:tabs>
           <w:tab w:val="right" w:pos="9344"/>
         </w:tabs>
+        <w:contextualSpacing/>
         <w:rPr>
           <w:noProof/>
         </w:rPr>
@@ -8385,6 +8393,7 @@
         <w:tabs>
           <w:tab w:val="right" w:pos="9344"/>
         </w:tabs>
+        <w:contextualSpacing/>
         <w:rPr>
           <w:rFonts w:asciiTheme="minorHAnsi" w:eastAsiaTheme="minorEastAsia" w:hAnsiTheme="minorHAnsi" w:cstheme="minorBidi"/>
           <w:bCs w:val="0"/>
@@ -8425,6 +8434,7 @@
         <w:tabs>
           <w:tab w:val="right" w:pos="9344"/>
         </w:tabs>
+        <w:contextualSpacing/>
       </w:pPr>
       <w:r>
         <w:t xml:space="preserve">2 Разработка концепции игры                                                               </w:t>
@@ -8442,9 +8452,16 @@
         <w:tabs>
           <w:tab w:val="right" w:pos="9344"/>
         </w:tabs>
-      </w:pPr>
-      <w:r>
-        <w:t>2.1 Постановка задачи                                                                                     31</w:t>
+        <w:contextualSpacing/>
+      </w:pPr>
+      <w:r>
+        <w:t xml:space="preserve">2.1 Постановка задачи                                                                                    </w:t>
+      </w:r>
+      <w:r>
+        <w:t xml:space="preserve">      </w:t>
+      </w:r>
+      <w:r>
+        <w:t xml:space="preserve"> 31</w:t>
       </w:r>
     </w:p>
     <w:p>
@@ -8453,6 +8470,7 @@
         <w:tabs>
           <w:tab w:val="right" w:pos="9344"/>
         </w:tabs>
+        <w:contextualSpacing/>
       </w:pPr>
       <w:r>
         <w:t xml:space="preserve">2.2 Определение функциональных и нефункциональных требований          </w:t>
@@ -8473,6 +8491,7 @@
         <w:tabs>
           <w:tab w:val="right" w:pos="9344"/>
         </w:tabs>
+        <w:contextualSpacing/>
       </w:pPr>
       <w:r>
         <w:t>2.3</w:t>
@@ -8487,7 +8506,13 @@
         <w:t xml:space="preserve"> </w:t>
       </w:r>
       <w:r>
-        <w:t xml:space="preserve">                                                                        3</w:t>
+        <w:t xml:space="preserve">                                                                      </w:t>
+      </w:r>
+      <w:r>
+        <w:t xml:space="preserve">     </w:t>
+      </w:r>
+      <w:r>
+        <w:t xml:space="preserve">  3</w:t>
       </w:r>
       <w:r>
         <w:t>5</w:t>
@@ -8502,9 +8527,16 @@
         <w:tabs>
           <w:tab w:val="right" w:pos="9344"/>
         </w:tabs>
-      </w:pPr>
-      <w:r>
-        <w:t>2.4 Формальная модель проблемной области                                                  3</w:t>
+        <w:contextualSpacing/>
+      </w:pPr>
+      <w:r>
+        <w:t xml:space="preserve">2.4 Формальная модель проблемной области                                            </w:t>
+      </w:r>
+      <w:r>
+        <w:t xml:space="preserve">   </w:t>
+      </w:r>
+      <w:r>
+        <w:t xml:space="preserve">      3</w:t>
       </w:r>
       <w:r>
         <w:t>7</w:t>
@@ -8516,9 +8548,16 @@
         <w:tabs>
           <w:tab w:val="right" w:pos="9344"/>
         </w:tabs>
-      </w:pPr>
-      <w:r>
-        <w:t xml:space="preserve">Выводы                                                                                                            </w:t>
+        <w:contextualSpacing/>
+      </w:pPr>
+      <w:r>
+        <w:t xml:space="preserve">Выводы                                                                                                          </w:t>
+      </w:r>
+      <w:r>
+        <w:t xml:space="preserve">       </w:t>
+      </w:r>
+      <w:r>
+        <w:t xml:space="preserve">  </w:t>
       </w:r>
       <w:r>
         <w:t>4</w:t>
@@ -8533,9 +8572,16 @@
         <w:tabs>
           <w:tab w:val="right" w:pos="9344"/>
         </w:tabs>
-      </w:pPr>
-      <w:r>
-        <w:t xml:space="preserve">3 Проектирование игры                                                                                   </w:t>
+        <w:contextualSpacing/>
+      </w:pPr>
+      <w:r>
+        <w:t xml:space="preserve">3 Проектирование игры                                                                                  </w:t>
+      </w:r>
+      <w:r>
+        <w:t xml:space="preserve">     </w:t>
+      </w:r>
+      <w:r>
+        <w:t xml:space="preserve"> </w:t>
       </w:r>
       <w:r>
         <w:t>4</w:t>
@@ -8550,9 +8596,16 @@
         <w:tabs>
           <w:tab w:val="right" w:pos="9344"/>
         </w:tabs>
-      </w:pPr>
-      <w:r>
-        <w:t xml:space="preserve">3.1 Архитектура приложения                                                                           </w:t>
+        <w:contextualSpacing/>
+      </w:pPr>
+      <w:r>
+        <w:t xml:space="preserve">3.1 Архитектура приложения                                                                         </w:t>
+      </w:r>
+      <w:r>
+        <w:t xml:space="preserve">    </w:t>
+      </w:r>
+      <w:r>
+        <w:t xml:space="preserve">  </w:t>
       </w:r>
       <w:r>
         <w:t>4</w:t>
@@ -8567,6 +8620,7 @@
         <w:tabs>
           <w:tab w:val="right" w:pos="9344"/>
         </w:tabs>
+        <w:contextualSpacing/>
       </w:pPr>
       <w:r>
         <w:t xml:space="preserve">3.3 </w:t>
@@ -8581,7 +8635,13 @@
         <w:t>-</w:t>
       </w:r>
       <w:r>
-        <w:t xml:space="preserve">диаграмма базы  данных                                                                      </w:t>
+        <w:t xml:space="preserve">диаграмма базы  данных                                                                    </w:t>
+      </w:r>
+      <w:r>
+        <w:t xml:space="preserve">     </w:t>
+      </w:r>
+      <w:r>
+        <w:t xml:space="preserve">  </w:t>
       </w:r>
       <w:r>
         <w:t>4</w:t>
@@ -8596,9 +8656,16 @@
         <w:tabs>
           <w:tab w:val="right" w:pos="9344"/>
         </w:tabs>
-      </w:pPr>
-      <w:r>
-        <w:t xml:space="preserve">3.4 Выбор инструментов разработки                                                               </w:t>
+        <w:contextualSpacing/>
+      </w:pPr>
+      <w:r>
+        <w:t xml:space="preserve">3.4 Выбор инструментов разработки                                                             </w:t>
+      </w:r>
+      <w:r>
+        <w:t xml:space="preserve">    </w:t>
+      </w:r>
+      <w:r>
+        <w:t xml:space="preserve">  </w:t>
       </w:r>
       <w:r>
         <w:t>4</w:t>
@@ -8613,6 +8680,7 @@
         <w:tabs>
           <w:tab w:val="right" w:pos="9344"/>
         </w:tabs>
+        <w:contextualSpacing/>
         <w:rPr>
           <w:rFonts w:asciiTheme="minorHAnsi" w:eastAsiaTheme="minorEastAsia" w:hAnsiTheme="minorHAnsi" w:cstheme="minorBidi"/>
           <w:bCs w:val="0"/>
@@ -8687,9 +8755,16 @@
         <w:tabs>
           <w:tab w:val="right" w:pos="9344"/>
         </w:tabs>
-      </w:pPr>
-      <w:r>
-        <w:t xml:space="preserve">4 Реализация игры                                                                                            </w:t>
+        <w:contextualSpacing/>
+      </w:pPr>
+      <w:r>
+        <w:t xml:space="preserve">4 Реализация игры                                                                                    </w:t>
+      </w:r>
+      <w:r>
+        <w:t xml:space="preserve">     </w:t>
+      </w:r>
+      <w:r>
+        <w:t xml:space="preserve">        </w:t>
       </w:r>
       <w:r>
         <w:t>50</w:t>
@@ -8701,9 +8776,16 @@
         <w:tabs>
           <w:tab w:val="right" w:pos="9344"/>
         </w:tabs>
-      </w:pPr>
-      <w:r>
-        <w:t xml:space="preserve">4.1 Обоснование выбора инструментов                                                           </w:t>
+        <w:contextualSpacing/>
+      </w:pPr>
+      <w:r>
+        <w:t xml:space="preserve">4.1 Обоснование выбора инструментов                                                        </w:t>
+      </w:r>
+      <w:r>
+        <w:t xml:space="preserve">   </w:t>
+      </w:r>
+      <w:r>
+        <w:t xml:space="preserve">   </w:t>
       </w:r>
       <w:r>
         <w:t>50</w:t>
@@ -8715,6 +8797,7 @@
         <w:tabs>
           <w:tab w:val="right" w:pos="9344"/>
         </w:tabs>
+        <w:contextualSpacing/>
       </w:pPr>
       <w:r>
         <w:t xml:space="preserve">4.2 Алгоритмы реализации </w:t>
@@ -8733,7 +8816,13 @@
       </w:r>
       <w:proofErr w:type="spellEnd"/>
       <w:r>
-        <w:t xml:space="preserve">                            </w:t>
+        <w:t xml:space="preserve">                         </w:t>
+      </w:r>
+      <w:r>
+        <w:t xml:space="preserve"> </w:t>
+      </w:r>
+      <w:r>
+        <w:t xml:space="preserve">   </w:t>
       </w:r>
       <w:r>
         <w:t>51</w:t>
@@ -8745,9 +8834,22 @@
         <w:tabs>
           <w:tab w:val="right" w:pos="9344"/>
         </w:tabs>
-      </w:pPr>
-      <w:r>
-        <w:t xml:space="preserve">4.3 Основные этапы разработки                                                                       </w:t>
+        <w:contextualSpacing/>
+      </w:pPr>
+      <w:r>
+        <w:t xml:space="preserve">4.3 Основные этапы разработки                                                                     </w:t>
+      </w:r>
+      <w:r>
+        <w:t xml:space="preserve"> </w:t>
+      </w:r>
+      <w:r>
+        <w:t xml:space="preserve"> </w:t>
+      </w:r>
+      <w:r>
+        <w:t xml:space="preserve">   </w:t>
+      </w:r>
+      <w:r>
+        <w:t xml:space="preserve"> </w:t>
       </w:r>
       <w:r>
         <w:t>5</w:t>
@@ -8762,6 +8864,7 @@
         <w:tabs>
           <w:tab w:val="right" w:pos="9344"/>
         </w:tabs>
+        <w:contextualSpacing/>
         <w:rPr>
           <w:rFonts w:asciiTheme="minorHAnsi" w:eastAsiaTheme="minorEastAsia" w:hAnsiTheme="minorHAnsi" w:cstheme="minorBidi"/>
           <w:bCs w:val="0"/>
@@ -8773,7 +8876,13 @@
         </w:rPr>
       </w:pPr>
       <w:r>
-        <w:t xml:space="preserve">Выводы                                                                                                               </w:t>
+        <w:t xml:space="preserve">Выводы                                                                                                             </w:t>
+      </w:r>
+      <w:r>
+        <w:t xml:space="preserve">    </w:t>
+      </w:r>
+      <w:r>
+        <w:t xml:space="preserve">  </w:t>
       </w:r>
       <w:r>
         <w:t>5</w:t>
@@ -8788,9 +8897,16 @@
         <w:tabs>
           <w:tab w:val="right" w:pos="9344"/>
         </w:tabs>
-      </w:pPr>
-      <w:r>
-        <w:t xml:space="preserve">5 Тестирование                                                                                                 </w:t>
+        <w:contextualSpacing/>
+      </w:pPr>
+      <w:r>
+        <w:t xml:space="preserve">5 Тестирование                                                                                                </w:t>
+      </w:r>
+      <w:r>
+        <w:t xml:space="preserve">     </w:t>
+      </w:r>
+      <w:r>
+        <w:t xml:space="preserve"> </w:t>
       </w:r>
       <w:r>
         <w:t>5</w:t>
@@ -8805,9 +8921,22 @@
         <w:tabs>
           <w:tab w:val="right" w:pos="9344"/>
         </w:tabs>
-      </w:pPr>
-      <w:r>
-        <w:t xml:space="preserve">5.1 Пользовательское тестирование                                                                </w:t>
+        <w:contextualSpacing/>
+      </w:pPr>
+      <w:r>
+        <w:t xml:space="preserve">5.1 Пользовательское тестирование                                                             </w:t>
+      </w:r>
+      <w:r>
+        <w:t xml:space="preserve">   </w:t>
+      </w:r>
+      <w:r>
+        <w:t xml:space="preserve"> </w:t>
+      </w:r>
+      <w:r>
+        <w:t xml:space="preserve"> </w:t>
+      </w:r>
+      <w:r>
+        <w:t xml:space="preserve">  </w:t>
       </w:r>
       <w:r>
         <w:t>5</w:t>
@@ -8822,18 +8951,17 @@
         <w:tabs>
           <w:tab w:val="right" w:pos="9344"/>
         </w:tabs>
+        <w:contextualSpacing/>
       </w:pPr>
       <w:r>
         <w:lastRenderedPageBreak/>
-        <w:t xml:space="preserve">5.2 </w:t>
-      </w:r>
-      <w:proofErr w:type="spellStart"/>
-      <w:r>
-        <w:t>Юзабилити</w:t>
-      </w:r>
-      <w:proofErr w:type="spellEnd"/>
-      <w:r>
-        <w:t xml:space="preserve">-тестирование программы                                                        </w:t>
+        <w:t xml:space="preserve">5.2 Юзабилити-тестирование программы                                                  </w:t>
+      </w:r>
+      <w:r>
+        <w:t xml:space="preserve">   </w:t>
+      </w:r>
+      <w:r>
+        <w:t xml:space="preserve">      </w:t>
       </w:r>
       <w:r>
         <w:t>5</w:t>
@@ -8848,9 +8976,16 @@
         <w:tabs>
           <w:tab w:val="right" w:pos="9344"/>
         </w:tabs>
-      </w:pPr>
-      <w:r>
-        <w:t xml:space="preserve">5.3 Пример работы программы                                                                        </w:t>
+        <w:contextualSpacing/>
+      </w:pPr>
+      <w:r>
+        <w:t xml:space="preserve">5.3 Пример работы программы                                                                     </w:t>
+      </w:r>
+      <w:r>
+        <w:t xml:space="preserve">    </w:t>
+      </w:r>
+      <w:r>
+        <w:t xml:space="preserve">   </w:t>
       </w:r>
       <w:r>
         <w:t>6</w:t>
@@ -8865,11 +9000,15 @@
         <w:tabs>
           <w:tab w:val="right" w:pos="9344"/>
         </w:tabs>
+        <w:contextualSpacing/>
       </w:pPr>
       <w:r>
         <w:t xml:space="preserve">Выводы                                                                                                            </w:t>
       </w:r>
       <w:r>
+        <w:t xml:space="preserve">       </w:t>
+      </w:r>
+      <w:r>
         <w:t>6</w:t>
       </w:r>
       <w:r>
@@ -8882,9 +9021,22 @@
         <w:tabs>
           <w:tab w:val="right" w:pos="9344"/>
         </w:tabs>
-      </w:pPr>
-      <w:r>
-        <w:t xml:space="preserve">6 Оценка эффективности                                                                                 </w:t>
+        <w:contextualSpacing/>
+      </w:pPr>
+      <w:r>
+        <w:t xml:space="preserve">6 Оценка эффективности                                                                               </w:t>
+      </w:r>
+      <w:r>
+        <w:t xml:space="preserve">   </w:t>
+      </w:r>
+      <w:r>
+        <w:t xml:space="preserve"> </w:t>
+      </w:r>
+      <w:r>
+        <w:t xml:space="preserve">  </w:t>
+      </w:r>
+      <w:r>
+        <w:t xml:space="preserve"> </w:t>
       </w:r>
       <w:r>
         <w:t>6</w:t>
@@ -8899,9 +9051,16 @@
         <w:tabs>
           <w:tab w:val="right" w:pos="9344"/>
         </w:tabs>
-      </w:pPr>
-      <w:r>
-        <w:t xml:space="preserve">6.1 Сравнение знаний до и после использования игры                                   </w:t>
+        <w:contextualSpacing/>
+      </w:pPr>
+      <w:r>
+        <w:t xml:space="preserve">6.1 Сравнение знаний до и после использования игры                                </w:t>
+      </w:r>
+      <w:r>
+        <w:t xml:space="preserve">  </w:t>
+      </w:r>
+      <w:r>
+        <w:t xml:space="preserve">   </w:t>
       </w:r>
       <w:r>
         <w:t>69</w:t>
@@ -8913,9 +9072,16 @@
         <w:tabs>
           <w:tab w:val="right" w:pos="9344"/>
         </w:tabs>
-      </w:pPr>
-      <w:r>
-        <w:t xml:space="preserve">6.2 Влияние игры на навыки безопасного поведения                                      </w:t>
+        <w:contextualSpacing/>
+      </w:pPr>
+      <w:r>
+        <w:t xml:space="preserve">6.2 Влияние игры на навыки безопасного поведения                                  </w:t>
+      </w:r>
+      <w:r>
+        <w:t xml:space="preserve">  </w:t>
+      </w:r>
+      <w:r>
+        <w:t xml:space="preserve">    </w:t>
       </w:r>
       <w:r>
         <w:t>7</w:t>
@@ -8930,9 +9096,16 @@
         <w:tabs>
           <w:tab w:val="right" w:pos="9344"/>
         </w:tabs>
-      </w:pPr>
-      <w:r>
-        <w:t xml:space="preserve">Вывод                                                                                                               </w:t>
+        <w:contextualSpacing/>
+      </w:pPr>
+      <w:r>
+        <w:t xml:space="preserve">Вывод                                                                                                            </w:t>
+      </w:r>
+      <w:r>
+        <w:t xml:space="preserve">       </w:t>
+      </w:r>
+      <w:r>
+        <w:t xml:space="preserve">   </w:t>
       </w:r>
       <w:r>
         <w:t>73</w:t>
@@ -8944,6 +9117,7 @@
         <w:tabs>
           <w:tab w:val="right" w:pos="9344"/>
         </w:tabs>
+        <w:contextualSpacing/>
         <w:rPr>
           <w:rFonts w:asciiTheme="minorHAnsi" w:eastAsiaTheme="minorEastAsia" w:hAnsiTheme="minorHAnsi" w:cstheme="minorBidi"/>
           <w:bCs w:val="0"/>
@@ -9018,6 +9192,7 @@
         <w:tabs>
           <w:tab w:val="right" w:pos="9344"/>
         </w:tabs>
+        <w:contextualSpacing/>
         <w:rPr>
           <w:rFonts w:asciiTheme="minorHAnsi" w:eastAsiaTheme="minorEastAsia" w:hAnsiTheme="minorHAnsi" w:cstheme="minorBidi"/>
           <w:bCs w:val="0"/>
@@ -9066,6 +9241,7 @@
         <w:tabs>
           <w:tab w:val="right" w:pos="9344"/>
         </w:tabs>
+        <w:contextualSpacing/>
         <w:rPr>
           <w:rFonts w:asciiTheme="minorHAnsi" w:eastAsiaTheme="minorEastAsia" w:hAnsiTheme="minorHAnsi" w:cstheme="minorBidi"/>
           <w:bCs w:val="0"/>
@@ -9140,6 +9316,7 @@
         <w:tabs>
           <w:tab w:val="right" w:pos="9344"/>
         </w:tabs>
+        <w:contextualSpacing/>
         <w:rPr>
           <w:rFonts w:asciiTheme="minorHAnsi" w:eastAsiaTheme="minorEastAsia" w:hAnsiTheme="minorHAnsi" w:cstheme="minorBidi"/>
           <w:bCs w:val="0"/>
@@ -9214,6 +9391,7 @@
         <w:tabs>
           <w:tab w:val="right" w:pos="9344"/>
         </w:tabs>
+        <w:contextualSpacing/>
         <w:rPr>
           <w:rFonts w:asciiTheme="minorHAnsi" w:eastAsiaTheme="minorEastAsia" w:hAnsiTheme="minorHAnsi" w:cstheme="minorBidi"/>
           <w:bCs w:val="0"/>
@@ -9288,6 +9466,7 @@
         <w:tabs>
           <w:tab w:val="right" w:pos="9344"/>
         </w:tabs>
+        <w:contextualSpacing/>
         <w:rPr>
           <w:rFonts w:asciiTheme="minorHAnsi" w:eastAsiaTheme="minorEastAsia" w:hAnsiTheme="minorHAnsi" w:cstheme="minorBidi"/>
           <w:bCs w:val="0"/>
@@ -9362,6 +9541,7 @@
         <w:tabs>
           <w:tab w:val="right" w:pos="9344"/>
         </w:tabs>
+        <w:contextualSpacing/>
         <w:rPr>
           <w:rFonts w:asciiTheme="minorHAnsi" w:eastAsiaTheme="minorEastAsia" w:hAnsiTheme="minorHAnsi" w:cstheme="minorBidi"/>
           <w:bCs w:val="0"/>
@@ -9436,6 +9616,7 @@
         <w:tabs>
           <w:tab w:val="right" w:pos="9344"/>
         </w:tabs>
+        <w:contextualSpacing/>
         <w:rPr>
           <w:rFonts w:asciiTheme="minorHAnsi" w:eastAsiaTheme="minorEastAsia" w:hAnsiTheme="minorHAnsi" w:cstheme="minorBidi"/>
           <w:bCs w:val="0"/>
@@ -9506,7 +9687,9 @@
     </w:p>
     <w:p>
       <w:pPr>
-        <w:spacing w:after="160" w:line="259" w:lineRule="auto"/>
+        <w:spacing w:line="360" w:lineRule="auto"/>
+        <w:contextualSpacing/>
+        <w:jc w:val="both"/>
         <w:rPr>
           <w:sz w:val="28"/>
         </w:rPr>
@@ -9523,6 +9706,8 @@
         </w:rPr>
         <w:br w:type="page"/>
       </w:r>
+      <w:bookmarkStart w:id="25" w:name="_GoBack"/>
+      <w:bookmarkEnd w:id="25"/>
     </w:p>
     <w:p>
       <w:pPr>
@@ -9532,8 +9717,8 @@
           <w:szCs w:val="28"/>
         </w:rPr>
       </w:pPr>
-      <w:bookmarkStart w:id="25" w:name="_Toc147217001"/>
-      <w:bookmarkStart w:id="26" w:name="_Toc147217573"/>
+      <w:bookmarkStart w:id="26" w:name="_Toc147217001"/>
+      <w:bookmarkStart w:id="27" w:name="_Toc147217573"/>
       <w:r>
         <w:rPr>
           <w:rFonts w:cs="Times New Roman"/>
@@ -9542,8 +9727,8 @@
         <w:lastRenderedPageBreak/>
         <w:t>Введение</w:t>
       </w:r>
-      <w:bookmarkEnd w:id="25"/>
       <w:bookmarkEnd w:id="26"/>
+      <w:bookmarkEnd w:id="27"/>
     </w:p>
     <w:p>
       <w:pPr>
@@ -9558,20 +9743,50 @@
     </w:p>
     <w:p>
       <w:pPr>
+        <w:pStyle w:val="a9"/>
+        <w:spacing w:before="0" w:beforeAutospacing="0" w:after="0" w:afterAutospacing="0" w:line="360" w:lineRule="auto"/>
+        <w:ind w:firstLine="709"/>
+        <w:jc w:val="both"/>
+        <w:rPr>
+          <w:sz w:val="28"/>
+          <w:szCs w:val="28"/>
+          <w:highlight w:val="yellow"/>
+        </w:rPr>
+      </w:pPr>
+      <w:r>
+        <w:rPr>
+          <w:sz w:val="28"/>
+          <w:szCs w:val="28"/>
+        </w:rPr>
+        <w:t xml:space="preserve">Актуальность разработки обучающей игры для освоения детьми правил дорожного движения обусловлена рядом важных факторов. </w:t>
+      </w:r>
+      <w:r>
+        <w:rPr>
+          <w:sz w:val="28"/>
+          <w:szCs w:val="28"/>
+          <w:highlight w:val="yellow"/>
+        </w:rPr>
+        <w:t>Дети — одна из наиболее уязвимых групп участников дорожного движения. Это связано с тем, что в силу возраста они ещё не всегда способны осознавать потенциальные угрозы и зачастую действуют спонтанно. Поэтому крайне важно с раннего возраста обучать их правилам безопасного поведения на дороге. Такие знания позволяют предотвратить опасные ситуации и формируют у ребёнка уверенность при взаимодействии с дорожной средой. При этом закладываются основы ответственного отношения к ПДД, что особенно важно в будущем, когда ребёнок станет активным участником дорожного движения — будь то в роли пешехода, пассажира или велосипедиста.</w:t>
+      </w:r>
+    </w:p>
+    <w:p>
+      <w:pPr>
         <w:spacing w:line="360" w:lineRule="auto"/>
         <w:ind w:firstLine="709"/>
         <w:jc w:val="both"/>
         <w:rPr>
           <w:sz w:val="28"/>
           <w:szCs w:val="28"/>
-        </w:rPr>
-      </w:pPr>
-      <w:r>
-        <w:rPr>
-          <w:sz w:val="28"/>
-          <w:szCs w:val="28"/>
-        </w:rPr>
-        <w:t>Актуальность разработки обучающей игры для освоения детьми правил дорожного движения обусловлена рядом важных факторов. Прежде всего, дети являются одними из самых уязвимых участников дорожного движения, поскольку часто не осознают всех опасностей и могут действовать импульсивно. Раннее обучение основам безопасного поведения на дороге позволяет снизить риск возникновения опасных ситуаций и помогает детям безопасно ориентироваться в реальной дорожной среде. Формирование культуры безопасности с детства закладывает основу для ответственного отношения к правилам дорожного движения в будущем, когда дети станут активными участниками дорожного движения – будь то в роли пешеходов, пассажиров или даже водителей велосипедов.</w:t>
+          <w:highlight w:val="yellow"/>
+        </w:rPr>
+      </w:pPr>
+      <w:r>
+        <w:rPr>
+          <w:sz w:val="28"/>
+          <w:szCs w:val="28"/>
+          <w:highlight w:val="yellow"/>
+        </w:rPr>
+        <w:t>Эффективным способом обучения детей правилам дорожного движения считается использование игровых методов. В отличие от традиционных форм, таких как чтение учебников или прослушивание лекций, игра позволяет заинтересовать ребёнка, сделав процесс обучения более живым и понятным. В игровой форме информация воспринимается легче, а интерактивные элементы способствуют активному участию, что усиливает закрепление знаний. Даже в виртуальной среде дети могут потренироваться в правильном поведении на дороге и научиться распознавать опасные ситуации.</w:t>
       </w:r>
     </w:p>
     <w:p>
@@ -9582,14 +9797,25 @@
         <w:rPr>
           <w:sz w:val="28"/>
           <w:szCs w:val="28"/>
-        </w:rPr>
-      </w:pPr>
-      <w:r>
-        <w:rPr>
-          <w:sz w:val="28"/>
-          <w:szCs w:val="28"/>
-        </w:rPr>
-        <w:t>Использование игрового подхода в обучении ПДД для детей является эффективным и востребованным. Традиционные методы, такие как учебники или лекции, могут показаться скучными и не удерживают внимание детей. Напротив, игровой формат позволяет представить материал увлекательно и доступно, стимулируя активное вовлечение ребенка и делая процесс обучения привлекательным. Интерактивные сценарии в обучающих играх способствуют лучшему усвоению знаний, а дети могут на практике, пусть и в виртуальной среде, закрепить понимание правил поведения на дороге.</w:t>
+          <w:highlight w:val="yellow"/>
+        </w:rPr>
+      </w:pPr>
+      <w:r>
+        <w:rPr>
+          <w:sz w:val="28"/>
+          <w:szCs w:val="28"/>
+          <w:highlight w:val="yellow"/>
+        </w:rPr>
+        <w:t xml:space="preserve">Игровой подход также положительно влияет на развитие когнитивных и психологических навыков ребёнка. В процессе игры улучшаются внимание, реакция и способность к принятию решений. Благодаря моделированию различных дорожных ситуаций ребёнок учится не только правилам, но и способам реагирования в случае потенциальной опасности. Такой подход помогает преодолеть страх перед новыми знаниями и </w:t>
+      </w:r>
+      <w:r>
+        <w:rPr>
+          <w:sz w:val="28"/>
+          <w:szCs w:val="28"/>
+          <w:highlight w:val="yellow"/>
+        </w:rPr>
+        <w:lastRenderedPageBreak/>
+        <w:t>формирует позитивное отношение к изучению ПДД, что повышает уверенность в себе.</w:t>
       </w:r>
     </w:p>
     <w:p>
@@ -9600,14 +9826,16 @@
         <w:rPr>
           <w:sz w:val="28"/>
           <w:szCs w:val="28"/>
-        </w:rPr>
-      </w:pPr>
-      <w:r>
-        <w:rPr>
-          <w:sz w:val="28"/>
-          <w:szCs w:val="28"/>
-        </w:rPr>
-        <w:t>Игровые технологии также оказывают положительное влияние на психологические и когнитивные аспекты развития ребенка. Обучающие игры способствуют развитию внимания, быстрой реакции и способности к принятию решений. Моделирование различных дорожных ситуаций позволяет детям учиться распознавать потенциальные опасности и правильно на них реагировать, что поможет им уверенно ориентироваться в реальных условиях. Кроме того, игра помогает преодолеть страх перед новыми знаниями и создает положительное отношение к изучению ПДД, повышая уверенность детей в своих действиях.</w:t>
+          <w:highlight w:val="yellow"/>
+        </w:rPr>
+      </w:pPr>
+      <w:r>
+        <w:rPr>
+          <w:sz w:val="28"/>
+          <w:szCs w:val="28"/>
+          <w:highlight w:val="yellow"/>
+        </w:rPr>
+        <w:t>С развитием технологий обучающие игры становятся всё доступнее. Мобильные приложения и планшеты позволяют родителям и педагогам легко вовлекать детей в обучение в удобное для них время. Интерактивные цифровые ресурсы органично вписываются в повседневную жизнь и воспринимаются детьми как интересное занятие, а не как обязательная учёба. Поэтому многие взрослые рассматривают их как полезный и эффективный инструмент для развития и образования.</w:t>
       </w:r>
     </w:p>
     <w:p>
@@ -9624,28 +9852,49 @@
         <w:rPr>
           <w:sz w:val="28"/>
           <w:szCs w:val="28"/>
-        </w:rPr>
-        <w:lastRenderedPageBreak/>
-        <w:t>Рост популярности и доступности цифровых обучающих приложений делает обучение еще более удобным. С распространением мобильных устройств и планшетов родители и образовательные учреждения получили возможность вовлекать детей в изучение правил дорожного движения в любой момент. Многие родители и педагоги рассматривают обучающие игры как полезный инструмент для развития детей, так как такие приложения позволяют легко интегрировать процесс обучения в повседневную жизнь.</w:t>
-      </w:r>
-    </w:p>
-    <w:p>
-      <w:pPr>
-        <w:spacing w:line="360" w:lineRule="auto"/>
-        <w:ind w:firstLine="709"/>
-        <w:jc w:val="both"/>
-        <w:rPr>
-          <w:sz w:val="28"/>
-          <w:szCs w:val="28"/>
           <w:highlight w:val="yellow"/>
         </w:rPr>
-      </w:pPr>
-      <w:r>
-        <w:rPr>
-          <w:sz w:val="28"/>
-          <w:szCs w:val="28"/>
-        </w:rPr>
-        <w:t>Социальная значимость формирования культуры безопасности на дорогах с раннего возраста также играет важную роль. Доступные обучающие игры, которые позволяют детям узнать о правилах дорожного движения и безопасности, способствуют уменьшению детского травматизма на дорогах. Они помогают детям с раннего возраста осознавать важность соблюдения правил, что в будущем положительно скажется на общей безопасности дорожного движения. Таким образом, разработка обучающей игры для детей по правилам дорожного движения является актуальной задачей, которая способствует формированию основ безопасного поведения с детства, используя современные игровые подходы и технологии.</w:t>
+        <w:t xml:space="preserve">Важно отметить и социальную значимость привития культуры безопасного поведения на дороге с раннего возраста. Современные обучающие игры не только делают обучение доступным и увлекательным, но и помогают снизить количество дорожно-транспортных происшествий с участием детей. Сформированная в детстве привычка соблюдать правила дорожного движения впоследствии положительно сказывается на общей </w:t>
+      </w:r>
+      <w:proofErr w:type="gramStart"/>
+      <w:r>
+        <w:rPr>
+          <w:sz w:val="28"/>
+          <w:szCs w:val="28"/>
+          <w:highlight w:val="yellow"/>
+        </w:rPr>
+        <w:t>безопасности</w:t>
+      </w:r>
+      <w:proofErr w:type="gramEnd"/>
+      <w:r>
+        <w:rPr>
+          <w:sz w:val="28"/>
+          <w:szCs w:val="28"/>
+          <w:highlight w:val="yellow"/>
+        </w:rPr>
+        <w:t xml:space="preserve"> на дорогах</w:t>
+      </w:r>
+      <w:r>
+        <w:rPr>
+          <w:sz w:val="28"/>
+          <w:szCs w:val="28"/>
+          <w:highlight w:val="yellow"/>
+        </w:rPr>
+        <w:t>.</w:t>
+      </w:r>
+      <w:r>
+        <w:rPr>
+          <w:sz w:val="28"/>
+          <w:szCs w:val="28"/>
+        </w:rPr>
+        <w:t xml:space="preserve"> </w:t>
+      </w:r>
+      <w:r>
+        <w:rPr>
+          <w:sz w:val="28"/>
+          <w:szCs w:val="28"/>
+        </w:rPr>
+        <w:t>Таким образом, разработка обучающей игры для детей по правилам дорожного движения является актуальной задачей, которая способствует формированию основ безопасного поведения с детства, используя современные игровые подходы и технологии.</w:t>
       </w:r>
     </w:p>
     <w:p>
@@ -9799,6 +10048,7 @@
           <w:sz w:val="28"/>
           <w:szCs w:val="28"/>
         </w:rPr>
+        <w:lastRenderedPageBreak/>
         <w:t>определить функциональные и нефункциональные требования к игровому приложению, ориентированному на детскую аудиторию;</w:t>
       </w:r>
     </w:p>
@@ -9822,7 +10072,6 @@
           <w:sz w:val="28"/>
           <w:szCs w:val="28"/>
         </w:rPr>
-        <w:lastRenderedPageBreak/>
         <w:t>спроектировать интерфейс и структуру игрового приложения, обеспечивающие интуитивное восприятие и легкость освоения игры;</w:t>
       </w:r>
     </w:p>
@@ -10047,18 +10296,17 @@
           <w:szCs w:val="28"/>
         </w:rPr>
       </w:pPr>
-      <w:bookmarkStart w:id="27" w:name="_Toc147217002"/>
-      <w:bookmarkStart w:id="28" w:name="_Toc147217574"/>
+      <w:bookmarkStart w:id="28" w:name="_Toc147217002"/>
+      <w:bookmarkStart w:id="29" w:name="_Toc147217574"/>
       <w:r>
         <w:rPr>
           <w:rFonts w:cs="Times New Roman"/>
           <w:szCs w:val="28"/>
         </w:rPr>
-        <w:lastRenderedPageBreak/>
         <w:t xml:space="preserve">1 </w:t>
       </w:r>
-      <w:bookmarkEnd w:id="27"/>
       <w:bookmarkEnd w:id="28"/>
+      <w:bookmarkEnd w:id="29"/>
       <w:r>
         <w:rPr>
           <w:rFonts w:cs="Times New Roman"/>
@@ -10301,6 +10549,7 @@
           <w:sz w:val="28"/>
           <w:szCs w:val="28"/>
         </w:rPr>
+        <w:lastRenderedPageBreak/>
         <w:t>Современные подходы к обучению правилам дорожного движения зачастую не отвечают потребностям детей, поскольку:</w:t>
       </w:r>
     </w:p>
@@ -10323,7 +10572,6 @@
           <w:sz w:val="28"/>
           <w:szCs w:val="28"/>
         </w:rPr>
-        <w:lastRenderedPageBreak/>
         <w:t>не обеспечивают систематического усвоения знаний;</w:t>
       </w:r>
     </w:p>
@@ -10634,6 +10882,7 @@
           <w:sz w:val="28"/>
           <w:szCs w:val="28"/>
         </w:rPr>
+        <w:lastRenderedPageBreak/>
         <w:t>низкая мотивация к изучению правил дорожного движения в традиционных форматах;</w:t>
       </w:r>
     </w:p>
@@ -10656,7 +10905,6 @@
           <w:sz w:val="28"/>
           <w:szCs w:val="28"/>
         </w:rPr>
-        <w:lastRenderedPageBreak/>
         <w:t>дефицит качественных образовательных материалов для детей;</w:t>
       </w:r>
     </w:p>
@@ -10819,7 +11067,15 @@
           <w:sz w:val="28"/>
           <w:szCs w:val="28"/>
         </w:rPr>
-        <w:t>На данный момент выделяются два основных подхода к обучению детей ПДД: традиционные и цифровые. Каждый из этих подходов имеет свои сильные и слабые стороны, которые важно учитывать при разработке новых образовательных решений.</w:t>
+        <w:t xml:space="preserve">На данный момент выделяются два основных подхода к обучению детей ПДД: традиционные и цифровые. Каждый из этих подходов имеет свои </w:t>
+      </w:r>
+      <w:r>
+        <w:rPr>
+          <w:sz w:val="28"/>
+          <w:szCs w:val="28"/>
+        </w:rPr>
+        <w:lastRenderedPageBreak/>
+        <w:t>сильные и слабые стороны, которые важно учитывать при разработке новых образовательных решений.</w:t>
       </w:r>
     </w:p>
     <w:p>
@@ -10847,7 +11103,6 @@
           <w:sz w:val="28"/>
           <w:szCs w:val="28"/>
         </w:rPr>
-        <w:lastRenderedPageBreak/>
         <w:t>Традиционные методы</w:t>
       </w:r>
       <w:r>
@@ -11112,14 +11367,14 @@
         <w:rPr>
           <w:sz w:val="28"/>
         </w:rPr>
-        <w:t xml:space="preserve">Анимационные обучающие ролики эффективно иллюстрируют различные дорожные ситуации, делая абстрактные правила наглядными и понятными для детей. Благодаря визуализации, дети легче воспринимают и запоминают информацию, особенно в младшем возрасте, когда ведущим способом познания является </w:t>
+        <w:t xml:space="preserve">Анимационные обучающие ролики эффективно иллюстрируют различные дорожные ситуации, делая абстрактные правила наглядными и понятными для детей. Благодаря </w:t>
       </w:r>
       <w:r>
         <w:rPr>
           <w:sz w:val="28"/>
         </w:rPr>
         <w:lastRenderedPageBreak/>
-        <w:t xml:space="preserve">образное мышление. Однако такой формат обучения имеет и свои ограничения: основной недостаток заключается в пассивном характере восприятия — ребёнок выступает лишь в роли наблюдателя, а не активного участника процесса. Отсутствие интерактивной составляющей и обратной связи снижает </w:t>
+        <w:t xml:space="preserve">визуализации, дети легче воспринимают и запоминают информацию, особенно в младшем возрасте, когда ведущим способом познания является образное мышление. Однако такой формат обучения имеет и свои ограничения: основной недостаток заключается в пассивном характере восприятия — ребёнок выступает лишь в роли наблюдателя, а не активного участника процесса. Отсутствие интерактивной составляющей и обратной связи снижает </w:t>
       </w:r>
       <w:proofErr w:type="spellStart"/>
       <w:r>
@@ -11303,15 +11558,8 @@
           <w:sz w:val="28"/>
           <w:szCs w:val="28"/>
         </w:rPr>
-        <w:t xml:space="preserve">Эффективность традиционных методов обучения может быть усилена за счёт их комбинирования с цифровыми технологиями. Например, </w:t>
-      </w:r>
-      <w:r>
-        <w:rPr>
-          <w:sz w:val="28"/>
-          <w:szCs w:val="28"/>
-        </w:rPr>
         <w:lastRenderedPageBreak/>
-        <w:t xml:space="preserve">использование интерактивных приложений и VR в дополнение к практическим занятиям позволяет повысить уровень </w:t>
+        <w:t xml:space="preserve">Эффективность традиционных методов обучения может быть усилена за счёт их комбинирования с цифровыми технологиями. Например, использование интерактивных приложений и VR в дополнение к практическим занятиям позволяет повысить уровень </w:t>
       </w:r>
       <w:proofErr w:type="spellStart"/>
       <w:r>
@@ -12546,7 +12794,23 @@
           <w:sz w:val="28"/>
           <w:szCs w:val="28"/>
         </w:rPr>
-        <w:t>Игровые технологии играют ключевую роль в обучении детей правилам дорожного движения. Благодаря интерактивности, обратной связи и визуализации, они обеспечивают глубокое усвоение материала и формирование устойчивых навыков. Однако разработка таких игр требует значительных усилий и инвестиций, а также учёта возрастных и когнитивных особенностей детей.</w:t>
+        <w:t xml:space="preserve">Игровые технологии играют ключевую роль в обучении детей правилам дорожного движения. Благодаря интерактивности, обратной связи и визуализации, они обеспечивают глубокое усвоение материала и формирование устойчивых навыков. </w:t>
+      </w:r>
+      <w:r>
+        <w:rPr>
+          <w:sz w:val="28"/>
+          <w:szCs w:val="28"/>
+          <w:highlight w:val="yellow"/>
+        </w:rPr>
+        <w:t>С</w:t>
+      </w:r>
+      <w:r>
+        <w:rPr>
+          <w:sz w:val="28"/>
+          <w:szCs w:val="28"/>
+          <w:highlight w:val="yellow"/>
+        </w:rPr>
+        <w:t xml:space="preserve">оздание подобных обучающих игр — процесс непростой и требует как серьёзных вложений, так и внимательного подхода к проектированию. </w:t>
       </w:r>
     </w:p>
     <w:p>
@@ -12581,12 +12845,14 @@
         <w:rPr>
           <w:sz w:val="28"/>
           <w:szCs w:val="28"/>
-        </w:rPr>
-      </w:pPr>
-      <w:r>
-        <w:rPr>
-          <w:sz w:val="28"/>
-          <w:szCs w:val="28"/>
+          <w:highlight w:val="yellow"/>
+        </w:rPr>
+      </w:pPr>
+      <w:r>
+        <w:rPr>
+          <w:sz w:val="28"/>
+          <w:szCs w:val="28"/>
+          <w:highlight w:val="yellow"/>
         </w:rPr>
         <w:t>1.4 Анализ существующих ан</w:t>
       </w:r>
@@ -12594,6 +12860,7 @@
         <w:rPr>
           <w:sz w:val="28"/>
           <w:szCs w:val="28"/>
+          <w:highlight w:val="yellow"/>
         </w:rPr>
         <w:t>алогов-прототипов обучающих игр</w:t>
       </w:r>
@@ -12611,6 +12878,7 @@
           <w:color w:val="auto"/>
           <w:sz w:val="28"/>
           <w:szCs w:val="28"/>
+          <w:highlight w:val="yellow"/>
         </w:rPr>
       </w:pPr>
     </w:p>
@@ -12627,46 +12895,9 @@
           <w:color w:val="auto"/>
           <w:sz w:val="28"/>
           <w:szCs w:val="28"/>
-        </w:rPr>
-      </w:pPr>
-    </w:p>
-    <w:p>
-      <w:pPr>
-        <w:pStyle w:val="4"/>
-        <w:spacing w:before="0" w:line="360" w:lineRule="auto"/>
-        <w:ind w:firstLine="709"/>
-        <w:jc w:val="both"/>
-        <w:rPr>
-          <w:rFonts w:ascii="Times New Roman" w:hAnsi="Times New Roman" w:cs="Times New Roman"/>
-          <w:b w:val="0"/>
-          <w:i w:val="0"/>
-          <w:color w:val="auto"/>
-          <w:sz w:val="28"/>
-          <w:szCs w:val="28"/>
-        </w:rPr>
-      </w:pPr>
-      <w:r>
-        <w:rPr>
-          <w:rFonts w:ascii="Times New Roman" w:hAnsi="Times New Roman" w:cs="Times New Roman"/>
-          <w:b w:val="0"/>
-          <w:i w:val="0"/>
-          <w:color w:val="auto"/>
-          <w:sz w:val="28"/>
-          <w:szCs w:val="28"/>
-        </w:rPr>
-        <w:t>Критерии сравнения аналогов</w:t>
-      </w:r>
-      <w:r>
-        <w:rPr>
-          <w:rFonts w:ascii="Times New Roman" w:hAnsi="Times New Roman" w:cs="Times New Roman"/>
-          <w:b w:val="0"/>
-          <w:i w:val="0"/>
-          <w:color w:val="auto"/>
-          <w:sz w:val="28"/>
-          <w:szCs w:val="28"/>
-        </w:rPr>
-        <w:t>.</w:t>
-      </w:r>
+          <w:highlight w:val="yellow"/>
+        </w:rPr>
+      </w:pPr>
     </w:p>
     <w:p>
       <w:pPr>
@@ -12675,24 +12906,73 @@
         <w:ind w:firstLine="709"/>
         <w:jc w:val="both"/>
         <w:rPr>
-          <w:sz w:val="28"/>
-          <w:szCs w:val="28"/>
-        </w:rPr>
-      </w:pPr>
-      <w:r>
-        <w:rPr>
-          <w:sz w:val="28"/>
-          <w:szCs w:val="28"/>
-        </w:rPr>
-        <w:t xml:space="preserve">Аналоги представляют собой другие приложения, которые имеют схожий функционал и особенности с нашим разрабатываемым приложением. Анализ аналогов помогает более глубоко проникнуть в контекст нашего проекта, выявить возможности для улучшения и выделить те уникальные черты, которые сделают наше приложение привлекательным для целевой </w:t>
-      </w:r>
-      <w:r>
-        <w:rPr>
-          <w:sz w:val="28"/>
-          <w:szCs w:val="28"/>
+          <w:b/>
+          <w:sz w:val="28"/>
+          <w:highlight w:val="yellow"/>
+        </w:rPr>
+      </w:pPr>
+      <w:r>
+        <w:rPr>
+          <w:rStyle w:val="aa"/>
+          <w:b w:val="0"/>
+          <w:sz w:val="28"/>
+          <w:highlight w:val="yellow"/>
+        </w:rPr>
+        <w:t>Критерии для сравнения аналогичных приложений.</w:t>
+      </w:r>
+    </w:p>
+    <w:p>
+      <w:pPr>
+        <w:pStyle w:val="a9"/>
+        <w:spacing w:before="0" w:beforeAutospacing="0" w:after="0" w:afterAutospacing="0" w:line="360" w:lineRule="auto"/>
+        <w:ind w:firstLine="709"/>
+        <w:jc w:val="both"/>
+        <w:rPr>
+          <w:sz w:val="28"/>
+        </w:rPr>
+      </w:pPr>
+      <w:r>
+        <w:rPr>
+          <w:sz w:val="28"/>
+          <w:highlight w:val="yellow"/>
+        </w:rPr>
+        <w:t>В качестве аналогов рассматриваются обучающие цифровые продукты, обладающие функциональностью и задачами, схожими с теми, что планируется реализовать в нашем проекте. Изучение подобных решений позволяет понять рыночную ситуацию, выявить сильные и слабые стороны существующих приложений и определить направления для дальнейшего у</w:t>
+      </w:r>
+      <w:r>
+        <w:rPr>
+          <w:sz w:val="28"/>
+          <w:highlight w:val="yellow"/>
+        </w:rPr>
+        <w:t>совершенствования. Т</w:t>
+      </w:r>
+      <w:r>
+        <w:rPr>
+          <w:sz w:val="28"/>
+          <w:highlight w:val="yellow"/>
+        </w:rPr>
+        <w:t>а</w:t>
+      </w:r>
+      <w:r>
+        <w:rPr>
+          <w:sz w:val="28"/>
+          <w:highlight w:val="yellow"/>
+        </w:rPr>
+        <w:t xml:space="preserve">кой анализ помогает подчеркнуть </w:t>
+      </w:r>
+      <w:r>
+        <w:rPr>
+          <w:sz w:val="28"/>
+          <w:highlight w:val="yellow"/>
+        </w:rPr>
+        <w:t xml:space="preserve">особенности </w:t>
+      </w:r>
+      <w:r>
+        <w:rPr>
+          <w:sz w:val="28"/>
+          <w:highlight w:val="yellow"/>
         </w:rPr>
         <w:lastRenderedPageBreak/>
-        <w:t>аудитории, а именно, для детей дошкольного и младшего школьного возраста.</w:t>
+        <w:t>разрабатываемого продукта, что особенно важно для привлечения основной аудитории — детей дошкольного и младшего школьного возраста.</w:t>
       </w:r>
     </w:p>
     <w:p>
@@ -16229,7 +16509,6 @@
           <w:szCs w:val="28"/>
         </w:rPr>
       </w:pPr>
-      <w:bookmarkStart w:id="29" w:name="_GoBack"/>
       <w:r>
         <w:rPr>
           <w:noProof/>
@@ -16278,7 +16557,6 @@
           </wp:inline>
         </w:drawing>
       </w:r>
-      <w:bookmarkEnd w:id="29"/>
     </w:p>
     <w:p>
       <w:pPr>
@@ -16346,10 +16624,10 @@
       <w:pPr>
         <w:numPr>
           <w:ilvl w:val="0"/>
-          <w:numId w:val="19"/>
+          <w:numId w:val="64"/>
         </w:numPr>
         <w:spacing w:line="360" w:lineRule="auto"/>
-        <w:ind w:left="0" w:firstLine="709"/>
+        <w:ind w:left="0" w:firstLine="357"/>
         <w:jc w:val="both"/>
         <w:rPr>
           <w:sz w:val="28"/>
@@ -16396,12 +16674,13 @@
     </w:p>
     <w:p>
       <w:pPr>
+        <w:pStyle w:val="a9"/>
         <w:numPr>
           <w:ilvl w:val="0"/>
-          <w:numId w:val="19"/>
+          <w:numId w:val="64"/>
         </w:numPr>
-        <w:spacing w:line="360" w:lineRule="auto"/>
-        <w:ind w:left="0" w:firstLine="709"/>
+        <w:spacing w:before="0" w:beforeAutospacing="0" w:after="0" w:afterAutospacing="0" w:line="360" w:lineRule="auto"/>
+        <w:ind w:left="0" w:firstLine="357"/>
         <w:jc w:val="both"/>
         <w:rPr>
           <w:sz w:val="28"/>
@@ -16436,168 +16715,223 @@
           <w:sz w:val="28"/>
           <w:szCs w:val="28"/>
         </w:rPr>
-        <w:t>ереход к практическому применению знаний. Организуются прогулки, игры и симуляции дорожных ситуаций, что</w:t>
-      </w:r>
-      <w:r>
-        <w:rPr>
-          <w:sz w:val="28"/>
-          <w:szCs w:val="28"/>
-        </w:rPr>
-        <w:t>бы закрепить теорию на практике;</w:t>
-      </w:r>
-    </w:p>
-    <w:p>
-      <w:pPr>
+        <w:t xml:space="preserve">ереход к практическому применению знаний. </w:t>
+      </w:r>
+      <w:r>
+        <w:rPr>
+          <w:sz w:val="28"/>
+          <w:szCs w:val="28"/>
+          <w:highlight w:val="yellow"/>
+        </w:rPr>
+        <w:t xml:space="preserve">Проводятся прогулки, игровые занятия и моделирование дорожных ситуаций, что позволяет на практике закрепить полученные </w:t>
+      </w:r>
+      <w:r>
+        <w:rPr>
+          <w:sz w:val="28"/>
+          <w:szCs w:val="28"/>
+          <w:highlight w:val="yellow"/>
+        </w:rPr>
+        <w:t>знания</w:t>
+      </w:r>
+      <w:r>
+        <w:rPr>
+          <w:sz w:val="28"/>
+          <w:szCs w:val="28"/>
+        </w:rPr>
+        <w:t>;</w:t>
+      </w:r>
+    </w:p>
+    <w:p>
+      <w:pPr>
+        <w:pStyle w:val="a9"/>
         <w:numPr>
           <w:ilvl w:val="0"/>
-          <w:numId w:val="19"/>
+          <w:numId w:val="64"/>
         </w:numPr>
-        <w:spacing w:line="360" w:lineRule="auto"/>
-        <w:ind w:left="0" w:firstLine="709"/>
-        <w:jc w:val="both"/>
-        <w:rPr>
-          <w:sz w:val="28"/>
-          <w:szCs w:val="28"/>
-        </w:rPr>
-      </w:pPr>
-      <w:r>
-        <w:rPr>
-          <w:bCs/>
-          <w:sz w:val="28"/>
-          <w:szCs w:val="28"/>
-        </w:rPr>
-        <w:t>ц</w:t>
-      </w:r>
-      <w:r>
-        <w:rPr>
-          <w:bCs/>
-          <w:sz w:val="28"/>
-          <w:szCs w:val="28"/>
-        </w:rPr>
-        <w:t>ифровые инструменты:</w:t>
-      </w:r>
-      <w:r>
-        <w:rPr>
-          <w:sz w:val="28"/>
-          <w:szCs w:val="28"/>
-        </w:rPr>
-        <w:t xml:space="preserve"> в</w:t>
-      </w:r>
-      <w:r>
-        <w:rPr>
-          <w:sz w:val="28"/>
-          <w:szCs w:val="28"/>
-        </w:rPr>
-        <w:t>недрение мультимедийных ресурсов, таких как мобильные приложения, обучающие игры, виртуальная реальность, что делает процесс обучения боле</w:t>
-      </w:r>
-      <w:r>
-        <w:rPr>
-          <w:sz w:val="28"/>
-          <w:szCs w:val="28"/>
-        </w:rPr>
-        <w:t>е увлекательным и интерактивным;</w:t>
-      </w:r>
-    </w:p>
-    <w:p>
-      <w:pPr>
+        <w:spacing w:before="0" w:beforeAutospacing="0" w:after="0" w:afterAutospacing="0" w:line="360" w:lineRule="auto"/>
+        <w:ind w:left="0" w:firstLine="357"/>
+        <w:jc w:val="both"/>
+        <w:rPr>
+          <w:sz w:val="28"/>
+          <w:szCs w:val="28"/>
+          <w:highlight w:val="yellow"/>
+        </w:rPr>
+      </w:pPr>
+      <w:r>
+        <w:rPr>
+          <w:sz w:val="28"/>
+          <w:highlight w:val="yellow"/>
+        </w:rPr>
+        <w:t>цифровые инструменты</w:t>
+      </w:r>
+      <w:r>
+        <w:rPr>
+          <w:sz w:val="28"/>
+          <w:highlight w:val="yellow"/>
+        </w:rPr>
+        <w:t>:</w:t>
+      </w:r>
+      <w:r>
+        <w:rPr>
+          <w:sz w:val="28"/>
+        </w:rPr>
+        <w:t xml:space="preserve"> </w:t>
+      </w:r>
+      <w:r>
+        <w:rPr>
+          <w:sz w:val="28"/>
+          <w:szCs w:val="28"/>
+          <w:highlight w:val="yellow"/>
+        </w:rPr>
+        <w:t xml:space="preserve">активное внедрение мультимедийных средств, включая мобильные приложения, обучающие игры и элементы виртуальной реальности, делает процесс освоения правил </w:t>
+      </w:r>
+      <w:r>
+        <w:rPr>
+          <w:sz w:val="28"/>
+          <w:szCs w:val="28"/>
+          <w:highlight w:val="yellow"/>
+        </w:rPr>
+        <w:t>более интересным;</w:t>
+      </w:r>
+    </w:p>
+    <w:p>
+      <w:pPr>
+        <w:pStyle w:val="a9"/>
         <w:numPr>
           <w:ilvl w:val="0"/>
-          <w:numId w:val="19"/>
+          <w:numId w:val="64"/>
         </w:numPr>
-        <w:spacing w:line="360" w:lineRule="auto"/>
-        <w:ind w:left="0" w:firstLine="709"/>
-        <w:jc w:val="both"/>
-        <w:rPr>
-          <w:sz w:val="28"/>
-          <w:szCs w:val="28"/>
-        </w:rPr>
-      </w:pPr>
-      <w:r>
-        <w:rPr>
-          <w:bCs/>
-          <w:sz w:val="28"/>
-          <w:szCs w:val="28"/>
-        </w:rPr>
-        <w:t>о</w:t>
-      </w:r>
-      <w:r>
-        <w:rPr>
-          <w:bCs/>
-          <w:sz w:val="28"/>
-          <w:szCs w:val="28"/>
-        </w:rPr>
-        <w:t>ценка:</w:t>
-      </w:r>
-      <w:r>
-        <w:rPr>
-          <w:sz w:val="28"/>
-          <w:szCs w:val="28"/>
-        </w:rPr>
-        <w:t xml:space="preserve"> п</w:t>
-      </w:r>
-      <w:r>
-        <w:rPr>
-          <w:sz w:val="28"/>
-          <w:szCs w:val="28"/>
-        </w:rPr>
-        <w:t xml:space="preserve">остоянная оценка прогресса через тестирование, наблюдение и </w:t>
-      </w:r>
-      <w:r>
-        <w:rPr>
-          <w:sz w:val="28"/>
-          <w:szCs w:val="28"/>
-        </w:rPr>
-        <w:t>выполнение практических заданий;</w:t>
-      </w:r>
-    </w:p>
-    <w:p>
-      <w:pPr>
+        <w:spacing w:before="0" w:beforeAutospacing="0" w:after="0" w:afterAutospacing="0" w:line="360" w:lineRule="auto"/>
+        <w:ind w:left="0" w:firstLine="357"/>
+        <w:jc w:val="both"/>
+        <w:rPr>
+          <w:sz w:val="28"/>
+          <w:szCs w:val="28"/>
+          <w:highlight w:val="yellow"/>
+        </w:rPr>
+      </w:pPr>
+      <w:r>
+        <w:rPr>
+          <w:rStyle w:val="aa"/>
+          <w:b w:val="0"/>
+          <w:sz w:val="28"/>
+          <w:szCs w:val="28"/>
+          <w:highlight w:val="yellow"/>
+        </w:rPr>
+        <w:t>с</w:t>
+      </w:r>
+      <w:r>
+        <w:rPr>
+          <w:rStyle w:val="aa"/>
+          <w:b w:val="0"/>
+          <w:sz w:val="28"/>
+          <w:szCs w:val="28"/>
+          <w:highlight w:val="yellow"/>
+        </w:rPr>
+        <w:t>истема оценки</w:t>
+      </w:r>
+      <w:r>
+        <w:rPr>
+          <w:b/>
+          <w:sz w:val="28"/>
+          <w:szCs w:val="28"/>
+          <w:highlight w:val="yellow"/>
+        </w:rPr>
+        <w:t>:</w:t>
+      </w:r>
+      <w:r>
+        <w:rPr>
+          <w:sz w:val="28"/>
+          <w:szCs w:val="28"/>
+          <w:highlight w:val="yellow"/>
+        </w:rPr>
+        <w:t xml:space="preserve"> осуществляется регулярный </w:t>
+      </w:r>
+      <w:proofErr w:type="gramStart"/>
+      <w:r>
+        <w:rPr>
+          <w:sz w:val="28"/>
+          <w:szCs w:val="28"/>
+          <w:highlight w:val="yellow"/>
+        </w:rPr>
+        <w:t>контроль за</w:t>
+      </w:r>
+      <w:proofErr w:type="gramEnd"/>
+      <w:r>
+        <w:rPr>
+          <w:sz w:val="28"/>
+          <w:szCs w:val="28"/>
+          <w:highlight w:val="yellow"/>
+        </w:rPr>
+        <w:t xml:space="preserve"> успев</w:t>
+      </w:r>
+      <w:r>
+        <w:rPr>
+          <w:sz w:val="28"/>
+          <w:szCs w:val="28"/>
+          <w:highlight w:val="yellow"/>
+        </w:rPr>
+        <w:t>аемостью через тестовые задания;</w:t>
+      </w:r>
+    </w:p>
+    <w:p>
+      <w:pPr>
+        <w:pStyle w:val="a9"/>
         <w:numPr>
           <w:ilvl w:val="0"/>
-          <w:numId w:val="19"/>
+          <w:numId w:val="64"/>
         </w:numPr>
-        <w:spacing w:line="360" w:lineRule="auto"/>
-        <w:ind w:left="0" w:firstLine="709"/>
-        <w:jc w:val="both"/>
-        <w:rPr>
-          <w:sz w:val="28"/>
-          <w:szCs w:val="28"/>
-        </w:rPr>
-      </w:pPr>
-      <w:r>
-        <w:rPr>
-          <w:bCs/>
-          <w:sz w:val="28"/>
-          <w:szCs w:val="28"/>
+        <w:spacing w:before="0" w:beforeAutospacing="0" w:after="0" w:afterAutospacing="0" w:line="360" w:lineRule="auto"/>
+        <w:ind w:left="0" w:firstLine="357"/>
+        <w:jc w:val="both"/>
+        <w:rPr>
+          <w:sz w:val="28"/>
+          <w:szCs w:val="28"/>
+          <w:highlight w:val="yellow"/>
+        </w:rPr>
+      </w:pPr>
+      <w:r>
+        <w:rPr>
+          <w:rStyle w:val="aa"/>
+          <w:b w:val="0"/>
+          <w:sz w:val="28"/>
+          <w:szCs w:val="28"/>
+          <w:highlight w:val="yellow"/>
         </w:rPr>
         <w:t>о</w:t>
       </w:r>
       <w:r>
         <w:rPr>
-          <w:bCs/>
-          <w:sz w:val="28"/>
-          <w:szCs w:val="28"/>
-        </w:rPr>
-        <w:t>братная связь:</w:t>
-      </w:r>
-      <w:r>
-        <w:rPr>
-          <w:sz w:val="28"/>
-          <w:szCs w:val="28"/>
-        </w:rPr>
-        <w:t xml:space="preserve"> н</w:t>
-      </w:r>
-      <w:r>
-        <w:rPr>
-          <w:sz w:val="28"/>
-          <w:szCs w:val="28"/>
-        </w:rPr>
-        <w:t>а основе результатов оценивания дети получают рекомендации, что помогает им совершенствовать свои знания и навыки.</w:t>
-      </w:r>
-    </w:p>
-    <w:p>
-      <w:pPr>
-        <w:spacing w:line="360" w:lineRule="auto"/>
+          <w:rStyle w:val="aa"/>
+          <w:b w:val="0"/>
+          <w:sz w:val="28"/>
+          <w:szCs w:val="28"/>
+          <w:highlight w:val="yellow"/>
+        </w:rPr>
+        <w:t>братная связь</w:t>
+      </w:r>
+      <w:r>
+        <w:rPr>
+          <w:b/>
+          <w:sz w:val="28"/>
+          <w:szCs w:val="28"/>
+          <w:highlight w:val="yellow"/>
+        </w:rPr>
+        <w:t xml:space="preserve">: </w:t>
+      </w:r>
+      <w:r>
+        <w:rPr>
+          <w:sz w:val="28"/>
+          <w:szCs w:val="28"/>
+          <w:highlight w:val="yellow"/>
+        </w:rPr>
+        <w:t>по итогам оценки ребёнок получает рекомендации, что способствует более глубокому пониманию материала и помогает совершенствовать навыки безопасного поведения на дороге.</w:t>
+      </w:r>
+    </w:p>
+    <w:p>
+      <w:pPr>
+        <w:pStyle w:val="a9"/>
+        <w:spacing w:before="0" w:beforeAutospacing="0" w:after="0" w:afterAutospacing="0" w:line="360" w:lineRule="auto"/>
         <w:ind w:firstLine="709"/>
         <w:jc w:val="both"/>
         <w:rPr>
@@ -16609,8 +16943,9 @@
         <w:rPr>
           <w:sz w:val="28"/>
           <w:szCs w:val="28"/>
-        </w:rPr>
-        <w:t>Диаграмма показывает, как разные компоненты объединяются в единую систему, где каждое действие связано с предыдущим и усиливает обучение. Постоянная обратная связь играет ключевую роль в закреплении материала и поддержании мотивации.</w:t>
+          <w:highlight w:val="yellow"/>
+        </w:rPr>
+        <w:t xml:space="preserve">Визуальное представление в виде диаграммы демонстрирует, как все элементы методики связаны между собой, образуя единую структуру. Каждое действие логически вытекает из предыдущего и дополняет его, что способствует более эффективному обучению. </w:t>
       </w:r>
     </w:p>
     <w:p>
@@ -16940,28 +17275,7 @@
           <w:sz w:val="28"/>
           <w:szCs w:val="28"/>
         </w:rPr>
-        <w:t xml:space="preserve">Согласно данным </w:t>
-      </w:r>
-      <w:r>
-        <w:rPr>
-          <w:sz w:val="28"/>
-          <w:szCs w:val="28"/>
-        </w:rPr>
-        <w:t>опроса</w:t>
-      </w:r>
-      <w:r>
-        <w:rPr>
-          <w:sz w:val="28"/>
-          <w:szCs w:val="28"/>
-        </w:rPr>
-        <w:t>, только около 40 % детей запоминают правила при традиционном лекционном обучении, в то время как использование интерактивных методов п</w:t>
-      </w:r>
-      <w:r>
-        <w:rPr>
-          <w:sz w:val="28"/>
-          <w:szCs w:val="28"/>
-        </w:rPr>
-        <w:t>овышает этот показатель до 75 %</w:t>
+        <w:t>Согласно данным опроса, только около 40 % детей запоминают правила при традиционном лекционном обучении, в то время как использование интерактивных методов повышает этот показатель до 75 %</w:t>
       </w:r>
       <w:r>
         <w:rPr>
@@ -17118,13 +17432,7 @@
         <w:rPr>
           <w:sz w:val="28"/>
         </w:rPr>
-        <w:t>Согласно исследованиям, около 85% детей лучше запоминают учебный материал, когда он представлен через интерактив</w:t>
-      </w:r>
-      <w:r>
-        <w:rPr>
-          <w:sz w:val="28"/>
-        </w:rPr>
-        <w:t>ные приложения и обучающие игры;</w:t>
+        <w:t>Согласно исследованиям, около 85% детей лучше запоминают учебный материал, когда он представлен через интерактивные приложения и обучающие игры;</w:t>
       </w:r>
     </w:p>
     <w:p>
@@ -17248,6 +17556,32 @@
         <w:ind w:firstLine="709"/>
         <w:jc w:val="both"/>
         <w:rPr>
+          <w:rStyle w:val="aa"/>
+          <w:b w:val="0"/>
+          <w:sz w:val="28"/>
+          <w:szCs w:val="28"/>
+        </w:rPr>
+      </w:pPr>
+    </w:p>
+    <w:p>
+      <w:pPr>
+        <w:spacing w:line="360" w:lineRule="auto"/>
+        <w:ind w:firstLine="709"/>
+        <w:jc w:val="both"/>
+        <w:rPr>
+          <w:rStyle w:val="aa"/>
+          <w:b w:val="0"/>
+          <w:sz w:val="28"/>
+          <w:szCs w:val="28"/>
+        </w:rPr>
+      </w:pPr>
+    </w:p>
+    <w:p>
+      <w:pPr>
+        <w:spacing w:line="360" w:lineRule="auto"/>
+        <w:ind w:firstLine="709"/>
+        <w:jc w:val="both"/>
+        <w:rPr>
           <w:b/>
           <w:sz w:val="28"/>
           <w:szCs w:val="28"/>
@@ -17288,15 +17622,8 @@
           <w:sz w:val="28"/>
           <w:szCs w:val="28"/>
         </w:rPr>
-        <w:t xml:space="preserve">Игровые методы обучения оказывают значительное влияние на активизацию познавательных процессов, таких как память, внимание и </w:t>
-      </w:r>
-      <w:r>
-        <w:rPr>
-          <w:sz w:val="28"/>
-          <w:szCs w:val="28"/>
-        </w:rPr>
         <w:lastRenderedPageBreak/>
-        <w:t xml:space="preserve">мышление. Они являются одним из наиболее эффективных инструментов для детей, так как игровая форма обучения не только делает процесс увлекательным, но и способствует глубокому запоминанию информации. Согласно исследованиям, дети запоминают до </w:t>
+        <w:t xml:space="preserve">Игровые методы обучения оказывают значительное влияние на активизацию познавательных процессов, таких как память, внимание и мышление. Они являются одним из наиболее эффективных инструментов для детей, так как игровая форма обучения не только делает процесс увлекательным, но и способствует глубокому запоминанию информации. Согласно исследованиям, дети запоминают до </w:t>
       </w:r>
       <w:r>
         <w:rPr>
@@ -17499,7 +17826,15 @@
           <w:sz w:val="28"/>
           <w:szCs w:val="28"/>
         </w:rPr>
-        <w:t>гровой подход задействует одновременно несколько когнитивных процессов: память, внимание, мышление. Например, во время выполнения игровых заданий дети тренируют аналитическое мышление и способность быстро а</w:t>
+        <w:t xml:space="preserve">гровой подход задействует одновременно несколько когнитивных процессов: память, внимание, мышление. Например, </w:t>
+      </w:r>
+      <w:r>
+        <w:rPr>
+          <w:sz w:val="28"/>
+          <w:szCs w:val="28"/>
+        </w:rPr>
+        <w:lastRenderedPageBreak/>
+        <w:t>во время выполнения игровых заданий дети тренируют аналитическое мышление и способность быстро а</w:t>
       </w:r>
       <w:r>
         <w:rPr>
@@ -17530,7 +17865,6 @@
           <w:sz w:val="28"/>
           <w:szCs w:val="28"/>
         </w:rPr>
-        <w:lastRenderedPageBreak/>
         <w:t>д</w:t>
       </w:r>
       <w:r>
@@ -17807,7 +18141,7 @@
           <w:sz w:val="28"/>
           <w:szCs w:val="28"/>
         </w:rPr>
-        <w:t xml:space="preserve">аграды, похвала и поддержка со стороны учителей и родителей создают позитивное отношение к процессу обучения. Например, система виртуальных наград в игре — получение медалей, звезд </w:t>
+        <w:t xml:space="preserve">аграды, похвала и поддержка со стороны учителей и родителей создают позитивное отношение к процессу обучения. </w:t>
       </w:r>
       <w:r>
         <w:rPr>
@@ -17815,7 +18149,7 @@
           <w:szCs w:val="28"/>
         </w:rPr>
         <w:lastRenderedPageBreak/>
-        <w:t>или баллов — мотивирует ребенка продолжать изучение и достигать новых целей</w:t>
+        <w:t>Например, система виртуальных наград в игре — получение медалей, звезд или баллов — мотивирует ребенка продолжать изучение и достигать новых целей</w:t>
       </w:r>
       <w:r>
         <w:rPr>
@@ -18212,15 +18546,38 @@
         <w:rPr>
           <w:sz w:val="28"/>
           <w:szCs w:val="28"/>
-        </w:rPr>
-      </w:pPr>
-      <w:r>
-        <w:rPr>
-          <w:sz w:val="28"/>
-          <w:szCs w:val="28"/>
+          <w:highlight w:val="yellow"/>
+        </w:rPr>
+      </w:pPr>
+      <w:r>
+        <w:rPr>
+          <w:sz w:val="28"/>
+          <w:highlight w:val="yellow"/>
         </w:rPr>
         <w:lastRenderedPageBreak/>
-        <w:t>Игровой подход не только повышает мотивацию детей, но и делает процесс обучения более эффективным. Когда ребенок видит прогресс и получает положительное подкрепление за свои успехи, это формирует у него уверенность в собственных силах. Это особенно важно при изучении правил дорожного движения, так как помогает ребенку стать уверенным участником дорожного движения.</w:t>
+        <w:t xml:space="preserve">Использование игрового подхода в обучении не только способствует росту интереса у детей, но и существенно повышает результативность усвоения материала. Когда ребёнок </w:t>
+      </w:r>
+      <w:r>
+        <w:rPr>
+          <w:sz w:val="28"/>
+          <w:highlight w:val="yellow"/>
+        </w:rPr>
+        <w:t>видит</w:t>
+      </w:r>
+      <w:r>
+        <w:rPr>
+          <w:sz w:val="28"/>
+          <w:highlight w:val="yellow"/>
+        </w:rPr>
+        <w:t xml:space="preserve"> собственные достижения и получает обратную связь, это укрепляет веру в свои способности. </w:t>
+      </w:r>
+      <w:r>
+        <w:rPr>
+          <w:sz w:val="28"/>
+          <w:szCs w:val="28"/>
+          <w:highlight w:val="yellow"/>
+        </w:rPr>
+        <w:t>Это особенно важно при обучении правилам дорожного движения, так как формирует уверенность и ответственное поведение на дороге.</w:t>
       </w:r>
     </w:p>
     <w:p>
@@ -18232,6 +18589,7 @@
         <w:rPr>
           <w:sz w:val="28"/>
           <w:szCs w:val="28"/>
+          <w:highlight w:val="yellow"/>
         </w:rPr>
       </w:pPr>
     </w:p>
@@ -18244,6 +18602,7 @@
         <w:rPr>
           <w:sz w:val="28"/>
           <w:szCs w:val="28"/>
+          <w:highlight w:val="yellow"/>
         </w:rPr>
       </w:pPr>
     </w:p>
@@ -18253,12 +18612,14 @@
         <w:rPr>
           <w:rFonts w:cs="Times New Roman"/>
           <w:szCs w:val="28"/>
+          <w:highlight w:val="yellow"/>
         </w:rPr>
       </w:pPr>
       <w:r>
         <w:rPr>
           <w:rFonts w:cs="Times New Roman"/>
           <w:szCs w:val="28"/>
+          <w:highlight w:val="yellow"/>
         </w:rPr>
         <w:t>Выводы</w:t>
       </w:r>
@@ -18271,6 +18632,7 @@
         <w:rPr>
           <w:sz w:val="28"/>
           <w:szCs w:val="28"/>
+          <w:highlight w:val="yellow"/>
         </w:rPr>
       </w:pPr>
     </w:p>
@@ -18282,219 +18644,156 @@
         <w:rPr>
           <w:sz w:val="28"/>
           <w:szCs w:val="28"/>
-        </w:rPr>
-      </w:pPr>
-    </w:p>
-    <w:p>
-      <w:pPr>
-        <w:spacing w:line="360" w:lineRule="auto"/>
-        <w:ind w:firstLine="709"/>
-        <w:jc w:val="both"/>
-        <w:rPr>
-          <w:sz w:val="28"/>
-          <w:szCs w:val="28"/>
-        </w:rPr>
-      </w:pPr>
-      <w:r>
-        <w:rPr>
-          <w:sz w:val="28"/>
-          <w:szCs w:val="28"/>
-        </w:rPr>
-        <w:t>Первая глава демонстрирует необходимость создания современного образовательного решения, основанного на интерактивных и игровых методах обучения. В условиях растущего числа дорожно-транспортных происшествий с участием детей, особенно вблизи школ и жилых районов, становится критически важным изменить подход к обучению правилам дорожного движения. Статистика свидетельствует о том, что традиционные методы, такие как лекции и чтение правил, уже не справляются с задачей формирования устойчивых знаний и практических навыков у младших школьников.</w:t>
-      </w:r>
-    </w:p>
-    <w:p>
-      <w:pPr>
-        <w:spacing w:line="360" w:lineRule="auto"/>
-        <w:ind w:firstLine="709"/>
-        <w:jc w:val="both"/>
-        <w:rPr>
-          <w:sz w:val="28"/>
-          <w:szCs w:val="28"/>
-        </w:rPr>
-      </w:pPr>
-      <w:r>
-        <w:rPr>
-          <w:sz w:val="28"/>
-          <w:szCs w:val="28"/>
-        </w:rPr>
-        <w:t xml:space="preserve">Разрабатываемое в рамках данного проекта приложение призвано не только </w:t>
-      </w:r>
-      <w:proofErr w:type="gramStart"/>
-      <w:r>
-        <w:rPr>
-          <w:sz w:val="28"/>
-          <w:szCs w:val="28"/>
-        </w:rPr>
-        <w:t>решить</w:t>
-      </w:r>
-      <w:proofErr w:type="gramEnd"/>
-      <w:r>
-        <w:rPr>
-          <w:sz w:val="28"/>
-          <w:szCs w:val="28"/>
-        </w:rPr>
-        <w:t xml:space="preserve"> проблемы, связанные с устаревшими подходами, но и внедрить качественно новый уровень взаимодействия с обучающим материалом. Оно предлагает формат, где дети могут изучать правила дорожного движения в игровой, понятной и увлекательной форме, что повышает уровень мотивации и вовлеченности. </w:t>
-      </w:r>
-    </w:p>
-    <w:p>
-      <w:pPr>
-        <w:spacing w:line="360" w:lineRule="auto"/>
-        <w:ind w:firstLine="709"/>
-        <w:jc w:val="both"/>
-        <w:rPr>
-          <w:sz w:val="28"/>
-          <w:szCs w:val="28"/>
-        </w:rPr>
-      </w:pPr>
-      <w:r>
-        <w:rPr>
-          <w:sz w:val="28"/>
-          <w:szCs w:val="28"/>
-        </w:rPr>
-        <w:t>Кроме того, одним из главных преимуществ выбранного подхода является возможность многократного повторения ситуаций в безопасной и контролируемой среде. Это способствует закреплению знаний на практике, не подвергая ребенка реально</w:t>
-      </w:r>
-      <w:r>
-        <w:rPr>
-          <w:sz w:val="28"/>
-          <w:szCs w:val="28"/>
-        </w:rPr>
-        <w:t>му риску.</w:t>
-      </w:r>
-    </w:p>
-    <w:p>
-      <w:pPr>
-        <w:spacing w:line="360" w:lineRule="auto"/>
-        <w:ind w:firstLine="709"/>
-        <w:jc w:val="both"/>
-        <w:rPr>
-          <w:sz w:val="28"/>
-          <w:szCs w:val="28"/>
-        </w:rPr>
-      </w:pPr>
-      <w:r>
-        <w:rPr>
-          <w:sz w:val="28"/>
-          <w:szCs w:val="28"/>
-        </w:rPr>
-        <w:lastRenderedPageBreak/>
-        <w:t xml:space="preserve">2 </w:t>
-      </w:r>
-      <w:r>
-        <w:rPr>
-          <w:sz w:val="28"/>
-          <w:szCs w:val="28"/>
-        </w:rPr>
-        <w:t>Разработка концепции игры</w:t>
-      </w:r>
-    </w:p>
-    <w:p>
-      <w:pPr>
-        <w:spacing w:line="360" w:lineRule="auto"/>
-        <w:ind w:firstLine="709"/>
-        <w:jc w:val="both"/>
-        <w:rPr>
-          <w:sz w:val="28"/>
-          <w:szCs w:val="28"/>
           <w:highlight w:val="yellow"/>
         </w:rPr>
       </w:pPr>
-    </w:p>
-    <w:p>
-      <w:pPr>
-        <w:spacing w:line="360" w:lineRule="auto"/>
-        <w:ind w:firstLine="709"/>
-        <w:jc w:val="both"/>
-        <w:rPr>
-          <w:sz w:val="28"/>
-          <w:szCs w:val="28"/>
-          <w:highlight w:val="yellow"/>
-        </w:rPr>
-      </w:pPr>
-      <w:r>
-        <w:rPr>
-          <w:sz w:val="28"/>
-          <w:szCs w:val="28"/>
-        </w:rPr>
-        <w:t>2.1 Постановка задачи</w:t>
-      </w:r>
     </w:p>
     <w:p>
       <w:pPr>
         <w:pStyle w:val="a9"/>
         <w:spacing w:before="0" w:beforeAutospacing="0" w:after="0" w:afterAutospacing="0" w:line="360" w:lineRule="auto"/>
         <w:ind w:firstLine="709"/>
-        <w:jc w:val="both"/>
-        <w:rPr>
-          <w:sz w:val="28"/>
-          <w:szCs w:val="28"/>
-        </w:rPr>
-      </w:pPr>
+        <w:contextualSpacing/>
+        <w:jc w:val="both"/>
+        <w:rPr>
+          <w:sz w:val="28"/>
+          <w:szCs w:val="28"/>
+          <w:highlight w:val="yellow"/>
+        </w:rPr>
+      </w:pPr>
+      <w:r>
+        <w:rPr>
+          <w:sz w:val="28"/>
+          <w:szCs w:val="28"/>
+          <w:highlight w:val="yellow"/>
+        </w:rPr>
+        <w:t>Анализ, проведённый в рамках первой главы, подчёркивает актуальность разработки современного образовательного инструмента, основанного на интерактивных и игровых формах обучения. В условиях увеличения количества дорожно-транспортных происшествий с участием несовершеннолетних, особенно вблизи учебных заведений и жилых кварталов, становится очевидной необходимость пересмотра устаревших методик преподавания ПДД. Практика показывает, что традиционные способы, такие как лекции или чтение правил, не обеспечивают достаточного уровня освоения знаний и выработки необходимых навыков у детей младшего возраста.</w:t>
+      </w:r>
     </w:p>
     <w:p>
       <w:pPr>
         <w:pStyle w:val="a9"/>
         <w:spacing w:before="0" w:beforeAutospacing="0" w:after="0" w:afterAutospacing="0" w:line="360" w:lineRule="auto"/>
         <w:ind w:firstLine="709"/>
-        <w:jc w:val="both"/>
-        <w:rPr>
-          <w:sz w:val="28"/>
-          <w:szCs w:val="28"/>
-        </w:rPr>
-      </w:pPr>
+        <w:contextualSpacing/>
+        <w:jc w:val="both"/>
+        <w:rPr>
+          <w:sz w:val="28"/>
+          <w:szCs w:val="28"/>
+          <w:highlight w:val="yellow"/>
+        </w:rPr>
+      </w:pPr>
+      <w:r>
+        <w:rPr>
+          <w:sz w:val="28"/>
+          <w:szCs w:val="28"/>
+          <w:highlight w:val="yellow"/>
+        </w:rPr>
+        <w:t xml:space="preserve">Создаваемое в рамках данного проекта приложение нацелено на решение этих проблем, предлагая инновационный подход к обучению. Оно предполагает использование игрового формата, который делает процесс изучения не только доступным и интересным, но и значительно более эффективным. </w:t>
+      </w:r>
     </w:p>
     <w:p>
       <w:pPr>
         <w:pStyle w:val="a9"/>
         <w:spacing w:before="0" w:beforeAutospacing="0" w:after="0" w:afterAutospacing="0" w:line="360" w:lineRule="auto"/>
         <w:ind w:firstLine="709"/>
-        <w:jc w:val="both"/>
-        <w:rPr>
-          <w:sz w:val="28"/>
-          <w:szCs w:val="28"/>
-        </w:rPr>
-      </w:pPr>
-      <w:r>
-        <w:rPr>
-          <w:sz w:val="28"/>
-          <w:szCs w:val="28"/>
-        </w:rPr>
-        <w:t>Современные дети активно взаимодействуют с цифровыми технологиями, что открывает новые возможности для образовательного процесса. Однако традиционные методы обучения правилам дорожного движения (ПДД), такие как устные лекции, печатные пособия и классические тесты, часто не привлекают внимание детей и не обеспечивают достаточного уровня вовлеченности и усвоения материала. Дети лучше воспринимают информацию, если она подается в игровой форме, поскольку это делает процесс обучения увлекательным и доступным. В связи с этим возникает необходимость создания инновационных образовательных решений, ориентированных на игровое взаимодействие.</w:t>
-      </w:r>
-      <w:r>
-        <w:rPr>
-          <w:sz w:val="28"/>
-          <w:szCs w:val="28"/>
-        </w:rPr>
-        <w:t xml:space="preserve"> </w:t>
-      </w:r>
-      <w:r>
-        <w:rPr>
-          <w:sz w:val="28"/>
-          <w:szCs w:val="28"/>
-        </w:rPr>
-        <w:t xml:space="preserve">Разработка обучающей игры также ориентирована на соответствие требованиям ФГОС начального общего образования, утверждённого приказом Министерства </w:t>
-      </w:r>
-      <w:r>
-        <w:rPr>
-          <w:sz w:val="28"/>
-          <w:szCs w:val="28"/>
-        </w:rPr>
-        <w:t>образования и науки РФ № 373 [2</w:t>
-      </w:r>
-      <w:r>
-        <w:rPr>
-          <w:sz w:val="28"/>
-          <w:szCs w:val="28"/>
-        </w:rPr>
-        <w:t>3</w:t>
-      </w:r>
-      <w:r>
-        <w:rPr>
-          <w:sz w:val="28"/>
-          <w:szCs w:val="28"/>
-        </w:rPr>
-        <w:t>], где подчёркивается значимость формирования универсальных учебных действий и навыков безопасного поведения у младших школьников.</w:t>
+        <w:contextualSpacing/>
+        <w:jc w:val="both"/>
+        <w:rPr>
+          <w:sz w:val="28"/>
+          <w:szCs w:val="28"/>
+        </w:rPr>
+      </w:pPr>
+      <w:r>
+        <w:rPr>
+          <w:sz w:val="28"/>
+          <w:szCs w:val="28"/>
+          <w:highlight w:val="yellow"/>
+        </w:rPr>
+        <w:t>Одним из важнейших достоин</w:t>
+      </w:r>
+      <w:proofErr w:type="gramStart"/>
+      <w:r>
+        <w:rPr>
+          <w:sz w:val="28"/>
+          <w:szCs w:val="28"/>
+          <w:highlight w:val="yellow"/>
+        </w:rPr>
+        <w:t>ств пр</w:t>
+      </w:r>
+      <w:proofErr w:type="gramEnd"/>
+      <w:r>
+        <w:rPr>
+          <w:sz w:val="28"/>
+          <w:szCs w:val="28"/>
+          <w:highlight w:val="yellow"/>
+        </w:rPr>
+        <w:t>едлагаемой методики является возможность многократного воспроизведения различных дорожных ситуаций в безопасной и контролируемой обстановке. Это позволяет детям закреплять полученные знания на пра</w:t>
+      </w:r>
+      <w:r>
+        <w:rPr>
+          <w:sz w:val="28"/>
+          <w:szCs w:val="28"/>
+          <w:highlight w:val="yellow"/>
+        </w:rPr>
+        <w:t>ктике, не подвергая себя риску.</w:t>
+      </w:r>
+    </w:p>
+    <w:p>
+      <w:pPr>
+        <w:spacing w:line="360" w:lineRule="auto"/>
+        <w:ind w:firstLine="709"/>
+        <w:jc w:val="both"/>
+        <w:rPr>
+          <w:sz w:val="28"/>
+          <w:szCs w:val="28"/>
+        </w:rPr>
+      </w:pPr>
+      <w:r>
+        <w:rPr>
+          <w:sz w:val="28"/>
+          <w:szCs w:val="28"/>
+        </w:rPr>
+        <w:lastRenderedPageBreak/>
+        <w:t xml:space="preserve">2 </w:t>
+      </w:r>
+      <w:r>
+        <w:rPr>
+          <w:sz w:val="28"/>
+          <w:szCs w:val="28"/>
+        </w:rPr>
+        <w:t>Разработка концепции игры</w:t>
+      </w:r>
+    </w:p>
+    <w:p>
+      <w:pPr>
+        <w:spacing w:line="360" w:lineRule="auto"/>
+        <w:ind w:firstLine="709"/>
+        <w:jc w:val="both"/>
+        <w:rPr>
+          <w:sz w:val="28"/>
+          <w:szCs w:val="28"/>
+          <w:highlight w:val="yellow"/>
+        </w:rPr>
+      </w:pPr>
+    </w:p>
+    <w:p>
+      <w:pPr>
+        <w:spacing w:line="360" w:lineRule="auto"/>
+        <w:ind w:firstLine="709"/>
+        <w:jc w:val="both"/>
+        <w:rPr>
+          <w:sz w:val="28"/>
+          <w:szCs w:val="28"/>
+          <w:highlight w:val="yellow"/>
+        </w:rPr>
+      </w:pPr>
+      <w:r>
+        <w:rPr>
+          <w:sz w:val="28"/>
+          <w:szCs w:val="28"/>
+        </w:rPr>
+        <w:t>2.1 Постановка задачи</w:t>
       </w:r>
     </w:p>
     <w:p>
@@ -18508,58 +18807,6 @@
           <w:szCs w:val="28"/>
         </w:rPr>
       </w:pPr>
-      <w:r>
-        <w:rPr>
-          <w:sz w:val="28"/>
-          <w:szCs w:val="28"/>
-        </w:rPr>
-        <w:t xml:space="preserve">Исследования показывают, что дети запоминают информацию эффективнее, когда обучение проходит в интерактивной и игровой форме. </w:t>
-      </w:r>
-      <w:proofErr w:type="spellStart"/>
-      <w:r>
-        <w:rPr>
-          <w:sz w:val="28"/>
-          <w:szCs w:val="28"/>
-        </w:rPr>
-        <w:t>Геймификация</w:t>
-      </w:r>
-      <w:proofErr w:type="spellEnd"/>
-      <w:r>
-        <w:rPr>
-          <w:sz w:val="28"/>
-          <w:szCs w:val="28"/>
-        </w:rPr>
-        <w:t xml:space="preserve"> образовательного процесса позволяет не только повысить мотивацию, но и закрепить навыки безопасного поведения в реальных дорожных ситуациях. Согласно данным Всемирной организации здравоохранения (ВОЗ), дорожно-транспортные происшествия являются основной причиной смертности детей и молодых людей в возрасте от 5 до 29 лет [1</w:t>
-      </w:r>
-      <w:r>
-        <w:rPr>
-          <w:sz w:val="28"/>
-          <w:szCs w:val="28"/>
-        </w:rPr>
-        <w:t>0</w:t>
-      </w:r>
-      <w:r>
-        <w:rPr>
-          <w:sz w:val="28"/>
-          <w:szCs w:val="28"/>
-        </w:rPr>
-        <w:t xml:space="preserve">]. В условиях активного развития транспортной инфраструктуры и увеличения интенсивности дорожного движения становится крайне важным формирование у детей устойчивых навыков безопасного поведения на </w:t>
-      </w:r>
-      <w:r>
-        <w:rPr>
-          <w:sz w:val="28"/>
-          <w:szCs w:val="28"/>
-        </w:rPr>
-        <w:lastRenderedPageBreak/>
-        <w:t>дорогах. Развитие мобильных технологий и цифровых образовательных платформ предоставляет уникальную возможность объединить игровой процесс с обучением, позволяя детям изучать правила дорожного движения в естественной и комфо</w:t>
-      </w:r>
-      <w:r>
-        <w:rPr>
-          <w:sz w:val="28"/>
-          <w:szCs w:val="28"/>
-        </w:rPr>
-        <w:t>ртной для них среде [8].</w:t>
-      </w:r>
     </w:p>
     <w:p>
       <w:pPr>
@@ -18572,27 +18819,6 @@
           <w:szCs w:val="28"/>
         </w:rPr>
       </w:pPr>
-      <w:r>
-        <w:rPr>
-          <w:sz w:val="28"/>
-          <w:szCs w:val="28"/>
-        </w:rPr>
-        <w:t>Разработка интерактивной игры по изучению ПДД становится особенно актуальной, учитывая необходимость адаптации образовательных программ к современным реалиям. Исполь</w:t>
-      </w:r>
-      <w:r>
-        <w:rPr>
-          <w:sz w:val="28"/>
-          <w:szCs w:val="28"/>
-        </w:rPr>
-        <w:t>зование современных технологий</w:t>
-      </w:r>
-      <w:r>
-        <w:rPr>
-          <w:sz w:val="28"/>
-          <w:szCs w:val="28"/>
-        </w:rPr>
-        <w:t>, может значительно повысить качество обучения, делая его более реалистичным и запоминающимся. Симуляции дорожных ситуаций помогут детям не только изучить основные принципы безопасного поведения, но и научиться применять их на практике.</w:t>
-      </w:r>
     </w:p>
     <w:p>
       <w:pPr>
@@ -18610,7 +18836,42 @@
           <w:sz w:val="28"/>
           <w:szCs w:val="28"/>
         </w:rPr>
-        <w:t>Дополнительно, игровые технологии могут быть адаптированы под различные возрастные категории детей, что позволит учитывать их индивидуальные особенности. Например, младшие школьники могут лучше усваивать информацию через мультяшных персонажей и яркие анимации, в то время как старшие дети могут взаимодействовать с более реалистичными моделями и сложными сценариями дорожных ситуаций.</w:t>
+        <w:t>Современные дети активно взаимодействуют с цифровыми технологиями, что открывает новые возможности для образовательного процесса. Однако традиционные методы обучения правилам дорожного движения (ПДД), такие как устные лекции, печатные пособия и классические тесты, часто не привлекают внимание детей и не обеспечивают достаточного уровня вовлеченности и усвоения материала. Дети лучше воспринимают информацию, если она подается в игровой форме, поскольку это делает процесс обучения увлекательным и доступным. В связи с этим возникает необходимость создания инновационных образовательных решений, ориентированных на игровое взаимодействие.</w:t>
+      </w:r>
+      <w:r>
+        <w:rPr>
+          <w:sz w:val="28"/>
+          <w:szCs w:val="28"/>
+        </w:rPr>
+        <w:t xml:space="preserve"> </w:t>
+      </w:r>
+      <w:r>
+        <w:rPr>
+          <w:sz w:val="28"/>
+          <w:szCs w:val="28"/>
+        </w:rPr>
+        <w:t xml:space="preserve">Разработка обучающей игры также ориентирована на соответствие требованиям ФГОС начального общего образования, утверждённого приказом Министерства </w:t>
+      </w:r>
+      <w:r>
+        <w:rPr>
+          <w:sz w:val="28"/>
+          <w:szCs w:val="28"/>
+        </w:rPr>
+        <w:t>образования и науки РФ № 373 [2</w:t>
+      </w:r>
+      <w:r>
+        <w:rPr>
+          <w:sz w:val="28"/>
+          <w:szCs w:val="28"/>
+        </w:rPr>
+        <w:t>3</w:t>
+      </w:r>
+      <w:r>
+        <w:rPr>
+          <w:sz w:val="28"/>
+          <w:szCs w:val="28"/>
+        </w:rPr>
+        <w:t>], где подчёркивается значимость формирования универсальных учебных действий и навыков безопасного поведения у младших школьников.</w:t>
       </w:r>
     </w:p>
     <w:p>
@@ -18629,28 +18890,149 @@
           <w:sz w:val="28"/>
           <w:szCs w:val="28"/>
         </w:rPr>
-        <w:t xml:space="preserve">Игры также позволяют внедрять систему вознаграждений и мотивации, благодаря которой у ребенка формируется положительное отношение к обучению. Баллы, достижения, виртуальные награды и конкурсы среди игроков повышают вовлеченность и способствуют активному усвоению материала. Кроме того, многократное повторение игровых сценариев закрепляет знания и делает их применение в реальной жизни </w:t>
-      </w:r>
-      <w:proofErr w:type="gramStart"/>
-      <w:r>
-        <w:rPr>
-          <w:sz w:val="28"/>
-          <w:szCs w:val="28"/>
-        </w:rPr>
-        <w:t>более интуитивным</w:t>
-      </w:r>
-      <w:proofErr w:type="gramEnd"/>
-      <w:r>
-        <w:rPr>
-          <w:sz w:val="28"/>
-          <w:szCs w:val="28"/>
+        <w:t xml:space="preserve">Исследования показывают, что дети запоминают информацию эффективнее, когда обучение проходит в интерактивной и игровой форме. </w:t>
+      </w:r>
+      <w:proofErr w:type="spellStart"/>
+      <w:r>
+        <w:rPr>
+          <w:sz w:val="28"/>
+          <w:szCs w:val="28"/>
+        </w:rPr>
+        <w:t>Геймификация</w:t>
+      </w:r>
+      <w:proofErr w:type="spellEnd"/>
+      <w:r>
+        <w:rPr>
+          <w:sz w:val="28"/>
+          <w:szCs w:val="28"/>
+        </w:rPr>
+        <w:t xml:space="preserve"> образовательного процесса позволяет не только повысить мотивацию, но и закрепить навыки безопасного поведения в реальных дорожных ситуациях. Согласно данным Всемирной организации здравоохранения (ВОЗ), дорожно-транспортные происшествия являются основной причиной смертности детей и молодых людей в возрасте от 5 до 29 лет [1</w:t>
+      </w:r>
+      <w:r>
+        <w:rPr>
+          <w:sz w:val="28"/>
+          <w:szCs w:val="28"/>
+        </w:rPr>
+        <w:t>0</w:t>
+      </w:r>
+      <w:r>
+        <w:rPr>
+          <w:sz w:val="28"/>
+          <w:szCs w:val="28"/>
+        </w:rPr>
+        <w:t xml:space="preserve">]. В условиях активного развития транспортной инфраструктуры и увеличения интенсивности дорожного движения становится крайне важным формирование у детей устойчивых навыков безопасного поведения на </w:t>
+      </w:r>
+      <w:r>
+        <w:rPr>
+          <w:sz w:val="28"/>
+          <w:szCs w:val="28"/>
+        </w:rPr>
+        <w:lastRenderedPageBreak/>
+        <w:t>дорогах. Развитие мобильных технологий и цифровых образовательных платформ предоставляет уникальную возможность объединить игровой процесс с обучением, позволяя детям изучать правила дорожного движения в естественной и комфо</w:t>
+      </w:r>
+      <w:r>
+        <w:rPr>
+          <w:sz w:val="28"/>
+          <w:szCs w:val="28"/>
+        </w:rPr>
+        <w:t>ртной для них среде [8].</w:t>
+      </w:r>
+    </w:p>
+    <w:p>
+      <w:pPr>
+        <w:pStyle w:val="a9"/>
+        <w:spacing w:before="0" w:beforeAutospacing="0" w:after="0" w:afterAutospacing="0" w:line="360" w:lineRule="auto"/>
+        <w:ind w:firstLine="709"/>
+        <w:jc w:val="both"/>
+        <w:rPr>
+          <w:sz w:val="28"/>
+          <w:szCs w:val="28"/>
+        </w:rPr>
+      </w:pPr>
+      <w:r>
+        <w:rPr>
+          <w:sz w:val="28"/>
+          <w:szCs w:val="28"/>
+        </w:rPr>
+        <w:t>Разработка интерактивной игры по изучению ПДД становится особенно актуальной, учитывая необходимость адаптации образовательных программ к современным реалиям. Исполь</w:t>
+      </w:r>
+      <w:r>
+        <w:rPr>
+          <w:sz w:val="28"/>
+          <w:szCs w:val="28"/>
+        </w:rPr>
+        <w:t>зование современных технологий</w:t>
+      </w:r>
+      <w:r>
+        <w:rPr>
+          <w:sz w:val="28"/>
+          <w:szCs w:val="28"/>
+        </w:rPr>
+        <w:t>, может значительно повысить качество обучения, делая его более реалистичным и запоминающимся. Симуляции дорожных ситуаций помогут детям не только изучить основные принципы безопасного поведения, но и научиться применять их на практике.</w:t>
+      </w:r>
+    </w:p>
+    <w:p>
+      <w:pPr>
+        <w:pStyle w:val="a9"/>
+        <w:spacing w:before="0" w:beforeAutospacing="0" w:after="0" w:afterAutospacing="0" w:line="360" w:lineRule="auto"/>
+        <w:ind w:firstLine="709"/>
+        <w:jc w:val="both"/>
+        <w:rPr>
+          <w:sz w:val="28"/>
+          <w:highlight w:val="yellow"/>
+        </w:rPr>
+      </w:pPr>
+      <w:r>
+        <w:rPr>
+          <w:sz w:val="28"/>
+          <w:szCs w:val="28"/>
+        </w:rPr>
+        <w:t xml:space="preserve">Дополнительно, игровые технологии могут быть адаптированы под различные возрастные категории детей, что позволит учитывать их индивидуальные особенности. </w:t>
+      </w:r>
+      <w:r>
+        <w:rPr>
+          <w:sz w:val="28"/>
+          <w:highlight w:val="yellow"/>
+        </w:rPr>
+        <w:t>К примеру, младшие школьники гораздо лучше воспринимают информацию, если она подаётся с помощью мультяшных героев и яркой анимации. Для детей постарше, наоборот, более эффективными оказываются реалистичные модели и сложные ситуации, приближенные к реальным дорожным условиям.</w:t>
+      </w:r>
+    </w:p>
+    <w:p>
+      <w:pPr>
+        <w:pStyle w:val="a9"/>
+        <w:spacing w:before="0" w:beforeAutospacing="0" w:after="0" w:afterAutospacing="0" w:line="360" w:lineRule="auto"/>
+        <w:ind w:firstLine="709"/>
+        <w:jc w:val="both"/>
+        <w:rPr>
+          <w:sz w:val="28"/>
+        </w:rPr>
+      </w:pPr>
+      <w:r>
+        <w:rPr>
+          <w:sz w:val="28"/>
+          <w:highlight w:val="yellow"/>
+        </w:rPr>
+        <w:t>Игровые форматы также дают возможность внедрять элементы поощрения, что положительно влияет на мотивацию ребёнка. Система баллов, достижения, виртуальные награды и соревновательные элементы помогают удерживать интерес и делают обучение более увлекательным. Повторяющиеся игровые ситуации способствуют лучшему запоминанию правил, а со временем знания начинают при</w:t>
+      </w:r>
+      <w:r>
+        <w:rPr>
+          <w:sz w:val="28"/>
+          <w:highlight w:val="yellow"/>
+        </w:rPr>
+        <w:t>меняться ребёнком автоматически</w:t>
+      </w:r>
+      <w:r>
+        <w:rPr>
+          <w:sz w:val="28"/>
+          <w:highlight w:val="yellow"/>
         </w:rPr>
         <w:t>.</w:t>
       </w:r>
     </w:p>
     <w:p>
       <w:pPr>
-        <w:spacing w:line="360" w:lineRule="auto"/>
+        <w:pStyle w:val="a9"/>
+        <w:spacing w:before="0" w:beforeAutospacing="0" w:after="0" w:afterAutospacing="0" w:line="360" w:lineRule="auto"/>
         <w:ind w:firstLine="709"/>
         <w:jc w:val="both"/>
         <w:rPr>
@@ -18663,7 +19045,15 @@
           <w:sz w:val="28"/>
           <w:szCs w:val="28"/>
         </w:rPr>
-        <w:t>Применение игровых технологий в обучении правилам дорожного движения способствует формированию устойчивых навыков безопасного поведения на дороге, что особенно важно в детском возрасте. Кроме того, благодаря возможности интеграции игры в школьные образовательные программы, она может использоваться как эффективный вспомогательный инструмент в рамках учебного процесса.</w:t>
+        <w:t xml:space="preserve">Применение игровых технологий в обучении правилам дорожного движения способствует формированию устойчивых навыков безопасного поведения на дороге, что особенно важно в детском возрасте. Кроме того, благодаря возможности интеграции игры в школьные образовательные </w:t>
+      </w:r>
+      <w:r>
+        <w:rPr>
+          <w:sz w:val="28"/>
+          <w:szCs w:val="28"/>
+        </w:rPr>
+        <w:lastRenderedPageBreak/>
+        <w:t>программы, она может использоваться как эффективный вспомогательный инструмент в рамках учебного процесса.</w:t>
       </w:r>
     </w:p>
     <w:p>
@@ -18926,7 +19316,7 @@
           <w:sz w:val="28"/>
           <w:szCs w:val="28"/>
         </w:rPr>
-        <w:t xml:space="preserve"> рамках одного из этапов предусмотрена возможность выбора игрового персонажа и прохождения заданий в интерактивной среде. Игрок управляет героем, реагирует на дорожные ситуации и выполняет действия в соответствии с правилами дорожного движения. Данный уровень направлен на развитие </w:t>
+        <w:t xml:space="preserve"> рамках одного из этапов предусмотрена возможность выбора игрового персонажа и прохождения заданий в интерактивной среде. Игрок управляет героем, </w:t>
       </w:r>
       <w:r>
         <w:rPr>
@@ -18934,7 +19324,7 @@
           <w:szCs w:val="28"/>
         </w:rPr>
         <w:lastRenderedPageBreak/>
-        <w:t>практических навыков и ориентирован на закрепление материала в ф</w:t>
+        <w:t>реагирует на дорожные ситуации и выполняет действия в соответствии с правилами дорожного движения. Данный уровень направлен на развитие практических навыков и ориентирован на закрепление материала в ф</w:t>
       </w:r>
       <w:r>
         <w:rPr>
@@ -19279,7 +19669,15 @@
           <w:sz w:val="28"/>
           <w:szCs w:val="28"/>
         </w:rPr>
-        <w:t xml:space="preserve">Такой подход обеспечивает удобный доступ к </w:t>
+        <w:t xml:space="preserve">Такой подход обеспечивает удобный </w:t>
+      </w:r>
+      <w:r>
+        <w:rPr>
+          <w:sz w:val="28"/>
+          <w:szCs w:val="28"/>
+        </w:rPr>
+        <w:lastRenderedPageBreak/>
+        <w:t xml:space="preserve">доступ к </w:t>
       </w:r>
       <w:proofErr w:type="gramStart"/>
       <w:r>
@@ -19295,15 +19693,14 @@
           <w:sz w:val="28"/>
           <w:szCs w:val="28"/>
         </w:rPr>
-        <w:t xml:space="preserve"> контенту в настольной среде. Пользователь может </w:t>
-      </w:r>
-      <w:r>
-        <w:rPr>
-          <w:sz w:val="28"/>
-          <w:szCs w:val="28"/>
-        </w:rPr>
-        <w:lastRenderedPageBreak/>
-        <w:t>выбрать комфортное устройство на базе персонального компьютера и проходить обуч</w:t>
+        <w:t xml:space="preserve"> контенту в настольной среде. Пользователь может выбрать комфортное устройство на базе персонального компьютера и </w:t>
+      </w:r>
+      <w:r>
+        <w:rPr>
+          <w:sz w:val="28"/>
+          <w:szCs w:val="28"/>
+        </w:rPr>
+        <w:t>проходить обуч</w:t>
       </w:r>
       <w:r>
         <w:rPr>
@@ -19374,6 +19771,7 @@
         <w:rPr>
           <w:sz w:val="28"/>
           <w:szCs w:val="28"/>
+          <w:highlight w:val="yellow"/>
         </w:rPr>
       </w:pPr>
       <w:r>
@@ -19399,14 +19797,29 @@
           <w:sz w:val="28"/>
           <w:szCs w:val="28"/>
         </w:rPr>
-        <w:t xml:space="preserve"> – приложение должно работать стабильно, обеспечивая быстрый отклик интерфейса и минимальное потребление системных ресурсов, чтобы функционировать даже на бюджетных устройствах. Минимальные системные требования должны быть адаптированы дл</w:t>
-      </w:r>
-      <w:r>
-        <w:rPr>
-          <w:sz w:val="28"/>
-          <w:szCs w:val="28"/>
-        </w:rPr>
-        <w:t>я широкого спектра устройств;</w:t>
+        <w:t xml:space="preserve"> – приложение должно работать стабильно, обеспечивая быстрый отклик интерфейса и минимальное потребление системных ресурсов, чтобы функционировать</w:t>
+      </w:r>
+      <w:r>
+        <w:rPr>
+          <w:sz w:val="28"/>
+          <w:szCs w:val="28"/>
+        </w:rPr>
+        <w:t xml:space="preserve"> даже на бюджетных устройствах. </w:t>
+      </w:r>
+      <w:r>
+        <w:rPr>
+          <w:sz w:val="28"/>
+          <w:highlight w:val="yellow"/>
+        </w:rPr>
+        <w:t>Минимальные технические требования к приложению должны учитывать разнообразие устройств, на которых оно будет использоваться</w:t>
+      </w:r>
+      <w:r>
+        <w:rPr>
+          <w:sz w:val="28"/>
+          <w:szCs w:val="28"/>
+          <w:highlight w:val="yellow"/>
+        </w:rPr>
+        <w:t>;</w:t>
       </w:r>
     </w:p>
     <w:p>
@@ -19422,14 +19835,16 @@
         <w:rPr>
           <w:sz w:val="28"/>
           <w:szCs w:val="28"/>
-        </w:rPr>
-      </w:pPr>
-      <w:r>
-        <w:rPr>
-          <w:rStyle w:val="aa"/>
-          <w:b w:val="0"/>
-          <w:sz w:val="28"/>
-          <w:szCs w:val="28"/>
+          <w:highlight w:val="yellow"/>
+        </w:rPr>
+      </w:pPr>
+      <w:r>
+        <w:rPr>
+          <w:rStyle w:val="aa"/>
+          <w:b w:val="0"/>
+          <w:sz w:val="28"/>
+          <w:szCs w:val="28"/>
+          <w:highlight w:val="yellow"/>
         </w:rPr>
         <w:t>б</w:t>
       </w:r>
@@ -19439,6 +19854,7 @@
           <w:b w:val="0"/>
           <w:sz w:val="28"/>
           <w:szCs w:val="28"/>
+          <w:highlight w:val="yellow"/>
         </w:rPr>
         <w:t>езопасность</w:t>
       </w:r>
@@ -19446,14 +19862,32 @@
         <w:rPr>
           <w:sz w:val="28"/>
           <w:szCs w:val="28"/>
-        </w:rPr>
-        <w:t xml:space="preserve"> – приложение не должно содержать встроенных покупок и рекламных объявлений, чтобы избежать случайных затрат и </w:t>
+          <w:highlight w:val="yellow"/>
+        </w:rPr>
+        <w:t xml:space="preserve"> – </w:t>
+      </w:r>
+      <w:r>
+        <w:rPr>
+          <w:sz w:val="28"/>
+          <w:szCs w:val="28"/>
+          <w:highlight w:val="yellow"/>
+        </w:rPr>
+        <w:t>в приложении не должно быть встроенных покупок или рекламы, чтобы исключить вероятность случайных трат и защитить д</w:t>
+      </w:r>
+      <w:r>
+        <w:rPr>
+          <w:sz w:val="28"/>
+          <w:szCs w:val="28"/>
+          <w:highlight w:val="yellow"/>
+        </w:rPr>
+        <w:t xml:space="preserve">етей от </w:t>
       </w:r>
       <w:proofErr w:type="gramStart"/>
       <w:r>
         <w:rPr>
           <w:sz w:val="28"/>
           <w:szCs w:val="28"/>
+          <w:highlight w:val="yellow"/>
         </w:rPr>
         <w:t>нежелательного</w:t>
       </w:r>
@@ -19462,8 +19896,17 @@
         <w:rPr>
           <w:sz w:val="28"/>
           <w:szCs w:val="28"/>
-        </w:rPr>
-        <w:t xml:space="preserve"> контента. </w:t>
+          <w:highlight w:val="yellow"/>
+        </w:rPr>
+        <w:t xml:space="preserve"> контента</w:t>
+      </w:r>
+      <w:r>
+        <w:rPr>
+          <w:sz w:val="28"/>
+          <w:szCs w:val="28"/>
+          <w:highlight w:val="yellow"/>
+        </w:rPr>
+        <w:t xml:space="preserve">. </w:t>
       </w:r>
     </w:p>
     <w:p>
@@ -19475,6 +19918,7 @@
         <w:rPr>
           <w:sz w:val="28"/>
           <w:szCs w:val="28"/>
+          <w:highlight w:val="yellow"/>
         </w:rPr>
       </w:pPr>
     </w:p>
@@ -19487,6 +19931,7 @@
         <w:rPr>
           <w:sz w:val="28"/>
           <w:szCs w:val="28"/>
+          <w:highlight w:val="yellow"/>
         </w:rPr>
       </w:pPr>
     </w:p>
@@ -19504,6 +19949,7 @@
         <w:rPr>
           <w:sz w:val="28"/>
           <w:szCs w:val="28"/>
+          <w:highlight w:val="yellow"/>
         </w:rPr>
         <w:t>2.3. Выбор целевой аудитории и игровых элементов</w:t>
       </w:r>
@@ -19541,58 +19987,48 @@
         <w:rPr>
           <w:sz w:val="28"/>
           <w:szCs w:val="28"/>
-        </w:rPr>
-      </w:pPr>
-      <w:r>
-        <w:rPr>
-          <w:sz w:val="28"/>
-          <w:szCs w:val="28"/>
-        </w:rPr>
-        <w:t>Игра предназначена для детей в возра</w:t>
-      </w:r>
-      <w:r>
-        <w:rPr>
-          <w:sz w:val="28"/>
-          <w:szCs w:val="28"/>
-        </w:rPr>
-        <w:t>сте от 6</w:t>
-      </w:r>
-      <w:r>
-        <w:rPr>
-          <w:sz w:val="28"/>
-          <w:szCs w:val="28"/>
-        </w:rPr>
-        <w:t xml:space="preserve"> до 12 лет, поскольку в этот период формируются основные знания о правилах дорожного движения и навыки безопасного поведения на дороге. Выбор этого возрастного диапазона обусловлен когнитивными и психологическими особенностями детей, а также их способностью усваивать и применять полученные знания в реальных ситуациях. Обучение должно быть интуитивно понятным и увлекательным для всех возрастных групп, с использованием элементов </w:t>
-      </w:r>
-      <w:proofErr w:type="spellStart"/>
-      <w:r>
-        <w:rPr>
-          <w:sz w:val="28"/>
-          <w:szCs w:val="28"/>
-        </w:rPr>
-        <w:t>геймификации</w:t>
-      </w:r>
-      <w:proofErr w:type="spellEnd"/>
-      <w:r>
-        <w:rPr>
-          <w:sz w:val="28"/>
-          <w:szCs w:val="28"/>
-        </w:rPr>
-        <w:t>, визуальных подсказо</w:t>
-      </w:r>
-      <w:r>
-        <w:rPr>
-          <w:sz w:val="28"/>
-          <w:szCs w:val="28"/>
-        </w:rPr>
-        <w:t>к и интерактивных заданий</w:t>
-      </w:r>
-      <w:r>
-        <w:rPr>
-          <w:sz w:val="28"/>
-          <w:szCs w:val="28"/>
-        </w:rPr>
-        <w:t>.</w:t>
+          <w:highlight w:val="yellow"/>
+        </w:rPr>
+      </w:pPr>
+      <w:r>
+        <w:rPr>
+          <w:sz w:val="28"/>
+          <w:szCs w:val="28"/>
+          <w:highlight w:val="yellow"/>
+        </w:rPr>
+        <w:t xml:space="preserve">Игра предназначена для детей </w:t>
+      </w:r>
+      <w:r>
+        <w:rPr>
+          <w:sz w:val="28"/>
+          <w:szCs w:val="28"/>
+          <w:highlight w:val="yellow"/>
+        </w:rPr>
+        <w:t>от 6</w:t>
+      </w:r>
+      <w:r>
+        <w:rPr>
+          <w:sz w:val="28"/>
+          <w:szCs w:val="28"/>
+          <w:highlight w:val="yellow"/>
+        </w:rPr>
+        <w:t xml:space="preserve"> до 12 лет, </w:t>
+      </w:r>
+      <w:r>
+        <w:rPr>
+          <w:sz w:val="28"/>
+          <w:szCs w:val="28"/>
+          <w:highlight w:val="yellow"/>
+        </w:rPr>
+        <w:t>и</w:t>
+      </w:r>
+      <w:r>
+        <w:rPr>
+          <w:sz w:val="28"/>
+          <w:szCs w:val="28"/>
+          <w:highlight w:val="yellow"/>
+        </w:rPr>
+        <w:t>менно в этом возрасте закладываются базовые знания о дорожной безопасности, а также формируются устойчивые поведенческие навыки. Выбор данной возрастной группы обусловлен как их когнитивными способностями, так и высокой восприимчивостью к обучающим материалам.</w:t>
       </w:r>
     </w:p>
     <w:p>
@@ -19610,30 +20046,103 @@
         <w:rPr>
           <w:sz w:val="28"/>
           <w:szCs w:val="28"/>
-        </w:rPr>
-        <w:t xml:space="preserve">Дети в этом возрасте имеют разный уровень внимания и концентрации, поэтому важно предусмотреть сценарии и сложности заданий. </w:t>
-      </w:r>
-      <w:r>
-        <w:rPr>
-          <w:sz w:val="28"/>
-          <w:szCs w:val="28"/>
-        </w:rPr>
-        <w:t xml:space="preserve">Простые и яркие игровые элементы помогут удерживать интерес, в то время как более сложные задания с анализом дорожной обстановки будут развивать навыки </w:t>
-      </w:r>
-      <w:r>
-        <w:rPr>
-          <w:sz w:val="28"/>
-          <w:szCs w:val="28"/>
+          <w:highlight w:val="yellow"/>
+        </w:rPr>
+        <w:t xml:space="preserve">Приложение должно быть понятным и интересным для всех детей в указанном возрасте. Для этого важно использовать игровые элементы: визуальные подсказки, задания с </w:t>
+      </w:r>
+      <w:proofErr w:type="spellStart"/>
+      <w:r>
+        <w:rPr>
+          <w:sz w:val="28"/>
+          <w:szCs w:val="28"/>
+          <w:highlight w:val="yellow"/>
+        </w:rPr>
+        <w:t>интер</w:t>
+      </w:r>
+      <w:r>
+        <w:rPr>
+          <w:sz w:val="28"/>
+          <w:szCs w:val="28"/>
+          <w:highlight w:val="yellow"/>
+        </w:rPr>
+        <w:t>активом</w:t>
+      </w:r>
+      <w:proofErr w:type="spellEnd"/>
+      <w:r>
+        <w:rPr>
+          <w:sz w:val="28"/>
+          <w:szCs w:val="28"/>
+          <w:highlight w:val="yellow"/>
+        </w:rPr>
+        <w:t xml:space="preserve"> и элементы </w:t>
+      </w:r>
+      <w:proofErr w:type="spellStart"/>
+      <w:r>
+        <w:rPr>
+          <w:sz w:val="28"/>
+          <w:szCs w:val="28"/>
+          <w:highlight w:val="yellow"/>
+        </w:rPr>
+        <w:t>геймификации</w:t>
+      </w:r>
+      <w:proofErr w:type="spellEnd"/>
+      <w:r>
+        <w:rPr>
+          <w:sz w:val="28"/>
+          <w:szCs w:val="28"/>
+          <w:highlight w:val="yellow"/>
+        </w:rPr>
+        <w:t>.</w:t>
+      </w:r>
+    </w:p>
+    <w:p>
+      <w:pPr>
+        <w:pStyle w:val="a9"/>
+        <w:spacing w:before="0" w:beforeAutospacing="0" w:after="0" w:afterAutospacing="0" w:line="360" w:lineRule="auto"/>
+        <w:ind w:firstLine="709"/>
+        <w:jc w:val="both"/>
+        <w:rPr>
+          <w:sz w:val="28"/>
+          <w:szCs w:val="28"/>
+        </w:rPr>
+      </w:pPr>
+      <w:r>
+        <w:rPr>
+          <w:sz w:val="28"/>
+          <w:highlight w:val="yellow"/>
+        </w:rPr>
+        <w:t xml:space="preserve">У детей 6–12 лет уровень внимания и концентрации может сильно различаться, поэтому важно адаптировать задания по сложности. Простые и яркие элементы помогают удерживать интерес, а более сложные задачи, </w:t>
+      </w:r>
+      <w:r>
+        <w:rPr>
+          <w:sz w:val="28"/>
+          <w:highlight w:val="yellow"/>
         </w:rPr>
         <w:lastRenderedPageBreak/>
-        <w:t>мышления. Постепенное усложнение задач способствует последова</w:t>
-      </w:r>
-      <w:r>
-        <w:rPr>
-          <w:sz w:val="28"/>
-          <w:szCs w:val="28"/>
-        </w:rPr>
-        <w:t>тельному освоению новых понятий [2].</w:t>
+        <w:t>связанные с анализом дорожных ситуаций, развивают мышление. Постепенное усложнение способствует поэтапному освое</w:t>
+      </w:r>
+      <w:r>
+        <w:rPr>
+          <w:sz w:val="28"/>
+          <w:highlight w:val="yellow"/>
+        </w:rPr>
+        <w:t>нию новых знаний без перегрузки</w:t>
+      </w:r>
+      <w:r>
+        <w:rPr>
+          <w:sz w:val="32"/>
+          <w:szCs w:val="28"/>
+          <w:highlight w:val="yellow"/>
+        </w:rPr>
+        <w:t xml:space="preserve"> </w:t>
+      </w:r>
+      <w:r>
+        <w:rPr>
+          <w:sz w:val="28"/>
+          <w:szCs w:val="28"/>
+          <w:highlight w:val="yellow"/>
+        </w:rPr>
+        <w:t>[2].</w:t>
       </w:r>
     </w:p>
     <w:p>
@@ -21320,7 +21829,6 @@
         <w:rPr>
           <w:sz w:val="28"/>
           <w:szCs w:val="28"/>
-          <w:lang w:val="en-US"/>
         </w:rPr>
         <w:t>6</w:t>
       </w:r>
@@ -21650,84 +22158,99 @@
     </w:p>
     <w:p>
       <w:pPr>
-        <w:spacing w:line="360" w:lineRule="auto"/>
-        <w:ind w:firstLine="709"/>
-        <w:jc w:val="both"/>
-        <w:rPr>
-          <w:sz w:val="28"/>
-        </w:rPr>
-      </w:pPr>
-      <w:r>
-        <w:rPr>
-          <w:sz w:val="28"/>
-        </w:rPr>
-        <w:t xml:space="preserve">Архитектура приложения построена на клиент-серверной модели с использованием </w:t>
-      </w:r>
-      <w:proofErr w:type="spellStart"/>
-      <w:r>
-        <w:rPr>
-          <w:sz w:val="28"/>
-        </w:rPr>
-        <w:t>Unity</w:t>
-      </w:r>
-      <w:proofErr w:type="spellEnd"/>
-      <w:r>
-        <w:rPr>
-          <w:sz w:val="28"/>
-        </w:rPr>
-        <w:t xml:space="preserve"> в качестве движка для разработки обучающей игры. Такой подход обеспечивает надёжность, гибкость и удобство масштабирования проекта. </w:t>
-      </w:r>
-      <w:proofErr w:type="spellStart"/>
-      <w:r>
-        <w:rPr>
-          <w:sz w:val="28"/>
-        </w:rPr>
-        <w:t>Unity</w:t>
-      </w:r>
-      <w:proofErr w:type="spellEnd"/>
-      <w:r>
-        <w:rPr>
-          <w:sz w:val="28"/>
-        </w:rPr>
-        <w:t xml:space="preserve"> позволяет эффективно реализовать визуальную часть, управление логикой игры и взаимодействие пользователя с интерфейсом, что особенно важно при создании обучающего контента для детей.</w:t>
-      </w:r>
-    </w:p>
-    <w:p>
-      <w:pPr>
-        <w:spacing w:line="360" w:lineRule="auto"/>
-        <w:ind w:firstLine="709"/>
-        <w:jc w:val="both"/>
-        <w:rPr>
-          <w:sz w:val="28"/>
-        </w:rPr>
-      </w:pPr>
-      <w:r>
-        <w:rPr>
-          <w:sz w:val="28"/>
-        </w:rPr>
-        <w:t>Благодаря использованию клиент-серверной модели становится возможным централизованное хранение данных, обновление контента без необходимости переустановки игры, а также сбор статистики о прохождении уровней. Это даёт возможность оперативно вносить изменения, добавлять новые задания и адаптировать игру под разные возрастные группы.</w:t>
-      </w:r>
-    </w:p>
-    <w:p>
-      <w:pPr>
-        <w:spacing w:line="360" w:lineRule="auto"/>
-        <w:ind w:firstLine="709"/>
-        <w:jc w:val="both"/>
-        <w:rPr>
-          <w:sz w:val="28"/>
-        </w:rPr>
-      </w:pPr>
-      <w:r>
-        <w:rPr>
-          <w:sz w:val="28"/>
-        </w:rPr>
-        <w:t>Таким образом, выбранная архитектура позволяет не только эффективно управлять игровыми уровнями и интерфейсами, но и поддерживать высокое качество и актуальность образовательного процесса на протяжении всего срока эксплуатации приложения.</w:t>
-      </w:r>
-    </w:p>
-    <w:p>
-      <w:pPr>
         <w:pStyle w:val="a9"/>
         <w:spacing w:before="0" w:beforeAutospacing="0" w:after="0" w:afterAutospacing="0" w:line="360" w:lineRule="auto"/>
+        <w:ind w:firstLine="709"/>
+        <w:jc w:val="both"/>
+        <w:rPr>
+          <w:sz w:val="28"/>
+          <w:highlight w:val="yellow"/>
+        </w:rPr>
+      </w:pPr>
+      <w:r>
+        <w:rPr>
+          <w:sz w:val="28"/>
+        </w:rPr>
+        <w:t xml:space="preserve">Архитектура приложения построена на клиент-серверной модели с использованием </w:t>
+      </w:r>
+      <w:proofErr w:type="spellStart"/>
+      <w:r>
+        <w:rPr>
+          <w:sz w:val="28"/>
+        </w:rPr>
+        <w:t>Unity</w:t>
+      </w:r>
+      <w:proofErr w:type="spellEnd"/>
+      <w:r>
+        <w:rPr>
+          <w:sz w:val="28"/>
+        </w:rPr>
+        <w:t xml:space="preserve"> в качестве движка для разработки обучающей игры. Такой подход обеспечивает надёжность, гибкость и удобство масштабирования проекта. </w:t>
+      </w:r>
+      <w:r>
+        <w:rPr>
+          <w:sz w:val="28"/>
+          <w:highlight w:val="yellow"/>
+        </w:rPr>
+        <w:t xml:space="preserve">Платформа </w:t>
+      </w:r>
+      <w:proofErr w:type="spellStart"/>
+      <w:r>
+        <w:rPr>
+          <w:sz w:val="28"/>
+          <w:highlight w:val="yellow"/>
+        </w:rPr>
+        <w:t>Unity</w:t>
+      </w:r>
+      <w:proofErr w:type="spellEnd"/>
+      <w:r>
+        <w:rPr>
+          <w:sz w:val="28"/>
+          <w:highlight w:val="yellow"/>
+        </w:rPr>
+        <w:t xml:space="preserve"> подходит для разработки обучающих приложений, так как предоставляет широкие возможности для создания яркой визуальной части, настройки логики игры и удобного пользовательского интерфейса. </w:t>
+      </w:r>
+    </w:p>
+    <w:p>
+      <w:pPr>
+        <w:pStyle w:val="a9"/>
+        <w:spacing w:before="0" w:beforeAutospacing="0" w:after="0" w:afterAutospacing="0" w:line="360" w:lineRule="auto"/>
+        <w:ind w:firstLine="709"/>
+        <w:jc w:val="both"/>
+        <w:rPr>
+          <w:sz w:val="28"/>
+          <w:highlight w:val="yellow"/>
+        </w:rPr>
+      </w:pPr>
+      <w:r>
+        <w:rPr>
+          <w:sz w:val="28"/>
+          <w:highlight w:val="yellow"/>
+        </w:rPr>
+        <w:t xml:space="preserve">Использование клиент-серверной архитектуры позволяет централизованно хранить данные, обновлять контент без необходимости переустановки приложения, а также собирать информацию о ходе обучения и прохождении уровней. </w:t>
+      </w:r>
+    </w:p>
+    <w:p>
+      <w:pPr>
+        <w:pStyle w:val="a9"/>
+        <w:spacing w:before="0" w:beforeAutospacing="0" w:after="0" w:afterAutospacing="0" w:line="360" w:lineRule="auto"/>
+        <w:ind w:firstLine="709"/>
+        <w:jc w:val="both"/>
+        <w:rPr>
+          <w:sz w:val="28"/>
+        </w:rPr>
+      </w:pPr>
+      <w:r>
+        <w:rPr>
+          <w:sz w:val="28"/>
+          <w:highlight w:val="yellow"/>
+        </w:rPr>
+        <w:t>Таким образом, выбранное техническое решение обеспечивает не только стабильную работу и гибкость управления игровым процессом, но и поддерживает актуальность и высокое качество обучающего контента на всём протяжении использования приложения.</w:t>
+      </w:r>
+    </w:p>
+    <w:p>
+      <w:pPr>
+        <w:spacing w:line="360" w:lineRule="auto"/>
         <w:ind w:firstLine="709"/>
         <w:jc w:val="both"/>
         <w:rPr>
@@ -22108,19 +22631,8 @@
           <w:szCs w:val="28"/>
         </w:rPr>
         <w:lastRenderedPageBreak/>
-        <w:t xml:space="preserve">Основные классы игры в </w:t>
-      </w:r>
-      <w:proofErr w:type="spellStart"/>
-      <w:r>
-        <w:rPr>
-          <w:rStyle w:val="aa"/>
-          <w:b w:val="0"/>
-          <w:sz w:val="28"/>
-          <w:szCs w:val="28"/>
-        </w:rPr>
-        <w:t>Unity</w:t>
-      </w:r>
-      <w:proofErr w:type="spellEnd"/>
+        <w:t>Основные классы игры</w:t>
+      </w:r>
       <w:r>
         <w:rPr>
           <w:sz w:val="28"/>
@@ -22131,17 +22643,18 @@
     </w:p>
     <w:p>
       <w:pPr>
-        <w:pStyle w:val="a7"/>
+        <w:pStyle w:val="a9"/>
         <w:numPr>
-          <w:ilvl w:val="1"/>
+          <w:ilvl w:val="0"/>
           <w:numId w:val="58"/>
         </w:numPr>
-        <w:spacing w:line="360" w:lineRule="auto"/>
+        <w:spacing w:before="0" w:beforeAutospacing="0" w:after="0" w:afterAutospacing="0" w:line="360" w:lineRule="auto"/>
         <w:ind w:left="0" w:firstLine="709"/>
         <w:jc w:val="both"/>
         <w:rPr>
           <w:sz w:val="28"/>
           <w:szCs w:val="28"/>
+          <w:highlight w:val="yellow"/>
         </w:rPr>
       </w:pPr>
       <w:proofErr w:type="spellStart"/>
@@ -22151,6 +22664,7 @@
           <w:b w:val="0"/>
           <w:sz w:val="28"/>
           <w:szCs w:val="28"/>
+          <w:highlight w:val="yellow"/>
         </w:rPr>
         <w:t>PlayerMove</w:t>
       </w:r>
@@ -22159,51 +22673,51 @@
         <w:rPr>
           <w:sz w:val="28"/>
           <w:szCs w:val="28"/>
-        </w:rPr>
-        <w:t xml:space="preserve"> </w:t>
-      </w:r>
-      <w:r>
-        <w:rPr>
-          <w:sz w:val="28"/>
-          <w:szCs w:val="28"/>
-        </w:rPr>
-        <w:t xml:space="preserve"> класс, </w:t>
-      </w:r>
-      <w:r>
-        <w:rPr>
-          <w:sz w:val="28"/>
-          <w:szCs w:val="28"/>
-        </w:rPr>
-        <w:t>который отвечает</w:t>
-      </w:r>
-      <w:r>
-        <w:rPr>
-          <w:sz w:val="28"/>
-          <w:szCs w:val="28"/>
-        </w:rPr>
-        <w:t xml:space="preserve"> за движение персонажа, отображение анимации и в</w:t>
-      </w:r>
-      <w:r>
-        <w:rPr>
-          <w:sz w:val="28"/>
-          <w:szCs w:val="28"/>
-        </w:rPr>
-        <w:t>заимодействие с игровым уровнем;</w:t>
-      </w:r>
-    </w:p>
-    <w:p>
-      <w:pPr>
-        <w:pStyle w:val="a7"/>
+          <w:highlight w:val="yellow"/>
+        </w:rPr>
+        <w:t xml:space="preserve"> отвечает за перемещение персонажа, проигрывание </w:t>
+      </w:r>
+      <w:proofErr w:type="spellStart"/>
+      <w:r>
+        <w:rPr>
+          <w:sz w:val="28"/>
+          <w:szCs w:val="28"/>
+          <w:highlight w:val="yellow"/>
+        </w:rPr>
+        <w:t>анимаций</w:t>
+      </w:r>
+      <w:proofErr w:type="spellEnd"/>
+      <w:r>
+        <w:rPr>
+          <w:sz w:val="28"/>
+          <w:szCs w:val="28"/>
+          <w:highlight w:val="yellow"/>
+        </w:rPr>
+        <w:t xml:space="preserve"> и взаи</w:t>
+      </w:r>
+      <w:r>
+        <w:rPr>
+          <w:sz w:val="28"/>
+          <w:szCs w:val="28"/>
+          <w:highlight w:val="yellow"/>
+        </w:rPr>
+        <w:t>модействие с элементами уровня;</w:t>
+      </w:r>
+    </w:p>
+    <w:p>
+      <w:pPr>
+        <w:pStyle w:val="a9"/>
         <w:numPr>
-          <w:ilvl w:val="1"/>
+          <w:ilvl w:val="0"/>
           <w:numId w:val="58"/>
         </w:numPr>
-        <w:spacing w:line="360" w:lineRule="auto"/>
+        <w:spacing w:before="0" w:beforeAutospacing="0" w:after="0" w:afterAutospacing="0" w:line="360" w:lineRule="auto"/>
         <w:ind w:left="0" w:firstLine="709"/>
         <w:jc w:val="both"/>
         <w:rPr>
           <w:sz w:val="28"/>
           <w:szCs w:val="28"/>
+          <w:highlight w:val="yellow"/>
         </w:rPr>
       </w:pPr>
       <w:proofErr w:type="spellStart"/>
@@ -22213,6 +22727,7 @@
           <w:b w:val="0"/>
           <w:sz w:val="28"/>
           <w:szCs w:val="28"/>
+          <w:highlight w:val="yellow"/>
         </w:rPr>
         <w:t>CrossRoadManager</w:t>
       </w:r>
@@ -22221,44 +22736,59 @@
         <w:rPr>
           <w:sz w:val="28"/>
           <w:szCs w:val="28"/>
-        </w:rPr>
-        <w:t xml:space="preserve"> основной управляющий класс, </w:t>
-      </w:r>
-      <w:r>
-        <w:rPr>
-          <w:sz w:val="28"/>
-          <w:szCs w:val="28"/>
-        </w:rPr>
-        <w:t xml:space="preserve">который координирует </w:t>
-      </w:r>
-      <w:r>
-        <w:rPr>
-          <w:sz w:val="28"/>
-          <w:szCs w:val="28"/>
-        </w:rPr>
-        <w:t>игровой процесс: включает уровни, взаимодействует с UI, звуком и сохранением прогресса. Это центральный узел, со</w:t>
-      </w:r>
-      <w:r>
-        <w:rPr>
-          <w:sz w:val="28"/>
-          <w:szCs w:val="28"/>
-        </w:rPr>
-        <w:t>единяющий ключевые системы игры;</w:t>
-      </w:r>
-    </w:p>
-    <w:p>
-      <w:pPr>
-        <w:pStyle w:val="a7"/>
+          <w:highlight w:val="yellow"/>
+        </w:rPr>
+        <w:t xml:space="preserve"> </w:t>
+      </w:r>
+      <w:r>
+        <w:rPr>
+          <w:sz w:val="28"/>
+          <w:szCs w:val="28"/>
+          <w:highlight w:val="yellow"/>
+        </w:rPr>
+        <w:t xml:space="preserve">основной управляющий компонент, координирующий весь игровой процесс. Он запускает уровни, работает с пользовательским интерфейсом, </w:t>
+      </w:r>
+      <w:proofErr w:type="spellStart"/>
+      <w:r>
+        <w:rPr>
+          <w:sz w:val="28"/>
+          <w:szCs w:val="28"/>
+          <w:highlight w:val="yellow"/>
+        </w:rPr>
+        <w:t>аудиосопровождением</w:t>
+      </w:r>
+      <w:proofErr w:type="spellEnd"/>
+      <w:r>
+        <w:rPr>
+          <w:sz w:val="28"/>
+          <w:szCs w:val="28"/>
+          <w:highlight w:val="yellow"/>
+        </w:rPr>
+        <w:t xml:space="preserve"> и</w:t>
+      </w:r>
+      <w:r>
+        <w:rPr>
+          <w:sz w:val="28"/>
+          <w:szCs w:val="28"/>
+          <w:highlight w:val="yellow"/>
+        </w:rPr>
+        <w:t xml:space="preserve"> системой сохранения прогресса;</w:t>
+      </w:r>
+    </w:p>
+    <w:p>
+      <w:pPr>
+        <w:pStyle w:val="a9"/>
         <w:numPr>
-          <w:ilvl w:val="1"/>
+          <w:ilvl w:val="0"/>
           <w:numId w:val="58"/>
         </w:numPr>
-        <w:spacing w:line="360" w:lineRule="auto"/>
+        <w:spacing w:before="0" w:beforeAutospacing="0" w:after="0" w:afterAutospacing="0" w:line="360" w:lineRule="auto"/>
         <w:ind w:left="0" w:firstLine="709"/>
         <w:jc w:val="both"/>
         <w:rPr>
           <w:sz w:val="28"/>
           <w:szCs w:val="28"/>
+          <w:highlight w:val="yellow"/>
         </w:rPr>
       </w:pPr>
       <w:proofErr w:type="spellStart"/>
@@ -22268,6 +22798,7 @@
           <w:b w:val="0"/>
           <w:sz w:val="28"/>
           <w:szCs w:val="28"/>
+          <w:highlight w:val="yellow"/>
         </w:rPr>
         <w:t>LevelManager</w:t>
       </w:r>
@@ -22276,15 +22807,62 @@
         <w:rPr>
           <w:sz w:val="28"/>
           <w:szCs w:val="28"/>
+          <w:highlight w:val="yellow"/>
+        </w:rPr>
+        <w:t xml:space="preserve"> занимается управлением состоянием игровых уровней: их активацией, переключением и отображ</w:t>
+      </w:r>
+      <w:r>
+        <w:rPr>
+          <w:sz w:val="28"/>
+          <w:szCs w:val="28"/>
+          <w:highlight w:val="yellow"/>
+        </w:rPr>
+        <w:t>ением текущего прогресса игрока;</w:t>
+      </w:r>
+      <w:r>
+        <w:rPr>
+          <w:sz w:val="28"/>
+          <w:szCs w:val="28"/>
+          <w:highlight w:val="yellow"/>
         </w:rPr>
         <w:t xml:space="preserve"> </w:t>
       </w:r>
-      <w:r>
-        <w:rPr>
-          <w:sz w:val="28"/>
-          <w:szCs w:val="28"/>
-        </w:rPr>
-        <w:t xml:space="preserve">управляет состоянием уровней, их активацией и переключением, а также отображает прогресс игрока. Взаимодействует с </w:t>
+    </w:p>
+    <w:p>
+      <w:pPr>
+        <w:pStyle w:val="a9"/>
+        <w:numPr>
+          <w:ilvl w:val="0"/>
+          <w:numId w:val="58"/>
+        </w:numPr>
+        <w:spacing w:before="0" w:beforeAutospacing="0" w:after="0" w:afterAutospacing="0" w:line="360" w:lineRule="auto"/>
+        <w:ind w:left="0" w:firstLine="709"/>
+        <w:jc w:val="both"/>
+        <w:rPr>
+          <w:sz w:val="28"/>
+          <w:szCs w:val="28"/>
+          <w:highlight w:val="yellow"/>
+        </w:rPr>
+      </w:pPr>
+      <w:proofErr w:type="spellStart"/>
+      <w:r>
+        <w:rPr>
+          <w:rStyle w:val="aa"/>
+          <w:b w:val="0"/>
+          <w:sz w:val="28"/>
+          <w:szCs w:val="28"/>
+          <w:highlight w:val="yellow"/>
+        </w:rPr>
+        <w:t>GameLevel</w:t>
+      </w:r>
+      <w:proofErr w:type="spellEnd"/>
+      <w:r>
+        <w:rPr>
+          <w:sz w:val="28"/>
+          <w:szCs w:val="28"/>
+          <w:highlight w:val="yellow"/>
+        </w:rPr>
+        <w:t xml:space="preserve"> базовая структура для игровых уровней. В нём реализованы основные методы, такие как </w:t>
       </w:r>
       <w:proofErr w:type="spellStart"/>
       <w:r>
@@ -22293,31 +22871,126 @@
           <w:rFonts w:ascii="Times New Roman" w:hAnsi="Times New Roman" w:cs="Times New Roman"/>
           <w:sz w:val="28"/>
           <w:szCs w:val="28"/>
-        </w:rPr>
-        <w:t>CrossRoadManager</w:t>
+          <w:highlight w:val="yellow"/>
+        </w:rPr>
+        <w:t>Activate</w:t>
       </w:r>
       <w:proofErr w:type="spellEnd"/>
       <w:r>
         <w:rPr>
-          <w:sz w:val="28"/>
-          <w:szCs w:val="28"/>
-        </w:rPr>
-        <w:t xml:space="preserve"> для смены контекста игры;</w:t>
-      </w:r>
-    </w:p>
-    <w:p>
-      <w:pPr>
-        <w:pStyle w:val="a7"/>
+          <w:rStyle w:val="HTML"/>
+          <w:rFonts w:ascii="Times New Roman" w:hAnsi="Times New Roman" w:cs="Times New Roman"/>
+          <w:sz w:val="28"/>
+          <w:szCs w:val="28"/>
+          <w:highlight w:val="yellow"/>
+        </w:rPr>
+        <w:t>()</w:t>
+      </w:r>
+      <w:r>
+        <w:rPr>
+          <w:sz w:val="28"/>
+          <w:szCs w:val="28"/>
+          <w:highlight w:val="yellow"/>
+        </w:rPr>
+        <w:t xml:space="preserve"> — для запуска уровня, и </w:t>
+      </w:r>
+      <w:proofErr w:type="spellStart"/>
+      <w:r>
+        <w:rPr>
+          <w:rStyle w:val="HTML"/>
+          <w:rFonts w:ascii="Times New Roman" w:hAnsi="Times New Roman" w:cs="Times New Roman"/>
+          <w:sz w:val="28"/>
+          <w:szCs w:val="28"/>
+          <w:highlight w:val="yellow"/>
+        </w:rPr>
+        <w:t>EndGame</w:t>
+      </w:r>
+      <w:proofErr w:type="spellEnd"/>
+      <w:r>
+        <w:rPr>
+          <w:rStyle w:val="HTML"/>
+          <w:rFonts w:ascii="Times New Roman" w:hAnsi="Times New Roman" w:cs="Times New Roman"/>
+          <w:sz w:val="28"/>
+          <w:szCs w:val="28"/>
+          <w:highlight w:val="yellow"/>
+        </w:rPr>
+        <w:t>(</w:t>
+      </w:r>
+      <w:proofErr w:type="spellStart"/>
+      <w:r>
+        <w:rPr>
+          <w:rStyle w:val="HTML"/>
+          <w:rFonts w:ascii="Times New Roman" w:hAnsi="Times New Roman" w:cs="Times New Roman"/>
+          <w:sz w:val="28"/>
+          <w:szCs w:val="28"/>
+          <w:highlight w:val="yellow"/>
+        </w:rPr>
+        <w:t>bool</w:t>
+      </w:r>
+      <w:proofErr w:type="spellEnd"/>
+      <w:r>
+        <w:rPr>
+          <w:rStyle w:val="HTML"/>
+          <w:rFonts w:ascii="Times New Roman" w:hAnsi="Times New Roman" w:cs="Times New Roman"/>
+          <w:sz w:val="28"/>
+          <w:szCs w:val="28"/>
+          <w:highlight w:val="yellow"/>
+        </w:rPr>
+        <w:t xml:space="preserve"> </w:t>
+      </w:r>
+      <w:proofErr w:type="spellStart"/>
+      <w:r>
+        <w:rPr>
+          <w:rStyle w:val="HTML"/>
+          <w:rFonts w:ascii="Times New Roman" w:hAnsi="Times New Roman" w:cs="Times New Roman"/>
+          <w:sz w:val="28"/>
+          <w:szCs w:val="28"/>
+          <w:highlight w:val="yellow"/>
+        </w:rPr>
+        <w:t>isWin</w:t>
+      </w:r>
+      <w:proofErr w:type="spellEnd"/>
+      <w:r>
+        <w:rPr>
+          <w:rStyle w:val="HTML"/>
+          <w:rFonts w:ascii="Times New Roman" w:hAnsi="Times New Roman" w:cs="Times New Roman"/>
+          <w:sz w:val="28"/>
+          <w:szCs w:val="28"/>
+          <w:highlight w:val="yellow"/>
+        </w:rPr>
+        <w:t>)</w:t>
+      </w:r>
+      <w:r>
+        <w:rPr>
+          <w:sz w:val="28"/>
+          <w:szCs w:val="28"/>
+          <w:highlight w:val="yellow"/>
+        </w:rPr>
+        <w:t xml:space="preserve"> — для</w:t>
+      </w:r>
+      <w:r>
+        <w:rPr>
+          <w:sz w:val="28"/>
+          <w:szCs w:val="28"/>
+          <w:highlight w:val="yellow"/>
+        </w:rPr>
+        <w:t xml:space="preserve"> завершения с учётом результата;</w:t>
+      </w:r>
+    </w:p>
+    <w:p>
+      <w:pPr>
+        <w:pStyle w:val="a9"/>
         <w:numPr>
-          <w:ilvl w:val="1"/>
+          <w:ilvl w:val="0"/>
           <w:numId w:val="58"/>
         </w:numPr>
-        <w:spacing w:line="360" w:lineRule="auto"/>
+        <w:spacing w:before="0" w:beforeAutospacing="0" w:after="0" w:afterAutospacing="0" w:line="360" w:lineRule="auto"/>
         <w:ind w:left="0" w:firstLine="709"/>
         <w:jc w:val="both"/>
         <w:rPr>
           <w:sz w:val="28"/>
           <w:szCs w:val="28"/>
+          <w:highlight w:val="yellow"/>
         </w:rPr>
       </w:pPr>
       <w:proofErr w:type="spellStart"/>
@@ -22327,23 +23000,34 @@
           <w:b w:val="0"/>
           <w:sz w:val="28"/>
           <w:szCs w:val="28"/>
-        </w:rPr>
-        <w:t>GameLevel</w:t>
+          <w:highlight w:val="yellow"/>
+        </w:rPr>
+        <w:t>ManagerExam</w:t>
       </w:r>
       <w:proofErr w:type="spellEnd"/>
       <w:r>
         <w:rPr>
           <w:sz w:val="28"/>
           <w:szCs w:val="28"/>
-        </w:rPr>
-        <w:t xml:space="preserve"> </w:t>
-      </w:r>
-      <w:r>
-        <w:rPr>
-          <w:sz w:val="28"/>
-          <w:szCs w:val="28"/>
-        </w:rPr>
-        <w:t xml:space="preserve">базовый класс уровня. Содержит основные методы </w:t>
+          <w:highlight w:val="yellow"/>
+        </w:rPr>
+        <w:t xml:space="preserve"> отвечает за реализацию экзаменационной части игры. Он проверяет правильность ответов и выводит соответству</w:t>
+      </w:r>
+      <w:r>
+        <w:rPr>
+          <w:sz w:val="28"/>
+          <w:szCs w:val="28"/>
+          <w:highlight w:val="yellow"/>
+        </w:rPr>
+        <w:t>ющие результаты</w:t>
+      </w:r>
+      <w:r>
+        <w:rPr>
+          <w:sz w:val="28"/>
+          <w:szCs w:val="28"/>
+          <w:highlight w:val="yellow"/>
+        </w:rPr>
+        <w:t>. Использует систему сохранения данных (</w:t>
       </w:r>
       <w:proofErr w:type="spellStart"/>
       <w:r>
@@ -22352,163 +23036,16 @@
           <w:rFonts w:ascii="Times New Roman" w:hAnsi="Times New Roman" w:cs="Times New Roman"/>
           <w:sz w:val="28"/>
           <w:szCs w:val="28"/>
-        </w:rPr>
-        <w:t>Activate</w:t>
+          <w:highlight w:val="yellow"/>
+        </w:rPr>
+        <w:t>SaveGame</w:t>
       </w:r>
       <w:proofErr w:type="spellEnd"/>
       <w:r>
         <w:rPr>
-          <w:rStyle w:val="HTML"/>
-          <w:rFonts w:ascii="Times New Roman" w:hAnsi="Times New Roman" w:cs="Times New Roman"/>
-          <w:sz w:val="28"/>
-          <w:szCs w:val="28"/>
-        </w:rPr>
-        <w:t>()</w:t>
-      </w:r>
-      <w:r>
-        <w:rPr>
-          <w:sz w:val="28"/>
-          <w:szCs w:val="28"/>
-        </w:rPr>
-        <w:t xml:space="preserve"> и </w:t>
-      </w:r>
-      <w:proofErr w:type="spellStart"/>
-      <w:r>
-        <w:rPr>
-          <w:rStyle w:val="HTML"/>
-          <w:rFonts w:ascii="Times New Roman" w:hAnsi="Times New Roman" w:cs="Times New Roman"/>
-          <w:sz w:val="28"/>
-          <w:szCs w:val="28"/>
-        </w:rPr>
-        <w:t>EndGame</w:t>
-      </w:r>
-      <w:proofErr w:type="spellEnd"/>
-      <w:r>
-        <w:rPr>
-          <w:rStyle w:val="HTML"/>
-          <w:rFonts w:ascii="Times New Roman" w:hAnsi="Times New Roman" w:cs="Times New Roman"/>
-          <w:sz w:val="28"/>
-          <w:szCs w:val="28"/>
-        </w:rPr>
-        <w:t>(</w:t>
-      </w:r>
-      <w:proofErr w:type="spellStart"/>
-      <w:r>
-        <w:rPr>
-          <w:rStyle w:val="HTML"/>
-          <w:rFonts w:ascii="Times New Roman" w:hAnsi="Times New Roman" w:cs="Times New Roman"/>
-          <w:sz w:val="28"/>
-          <w:szCs w:val="28"/>
-        </w:rPr>
-        <w:t>bool</w:t>
-      </w:r>
-      <w:proofErr w:type="spellEnd"/>
-      <w:r>
-        <w:rPr>
-          <w:rStyle w:val="HTML"/>
-          <w:rFonts w:ascii="Times New Roman" w:hAnsi="Times New Roman" w:cs="Times New Roman"/>
-          <w:sz w:val="28"/>
-          <w:szCs w:val="28"/>
-        </w:rPr>
-        <w:t xml:space="preserve"> </w:t>
-      </w:r>
-      <w:proofErr w:type="spellStart"/>
-      <w:r>
-        <w:rPr>
-          <w:rStyle w:val="HTML"/>
-          <w:rFonts w:ascii="Times New Roman" w:hAnsi="Times New Roman" w:cs="Times New Roman"/>
-          <w:sz w:val="28"/>
-          <w:szCs w:val="28"/>
-        </w:rPr>
-        <w:t>isWin</w:t>
-      </w:r>
-      <w:proofErr w:type="spellEnd"/>
-      <w:r>
-        <w:rPr>
-          <w:rStyle w:val="HTML"/>
-          <w:rFonts w:ascii="Times New Roman" w:hAnsi="Times New Roman" w:cs="Times New Roman"/>
-          <w:sz w:val="28"/>
-          <w:szCs w:val="28"/>
-        </w:rPr>
-        <w:t>)</w:t>
-      </w:r>
-      <w:r>
-        <w:rPr>
-          <w:sz w:val="28"/>
-          <w:szCs w:val="28"/>
-        </w:rPr>
-        <w:t xml:space="preserve"> для запуска уров</w:t>
-      </w:r>
-      <w:r>
-        <w:rPr>
-          <w:sz w:val="28"/>
-          <w:szCs w:val="28"/>
-        </w:rPr>
-        <w:t>ня и определения его завершения;</w:t>
-      </w:r>
-    </w:p>
-    <w:p>
-      <w:pPr>
-        <w:pStyle w:val="a7"/>
-        <w:numPr>
-          <w:ilvl w:val="1"/>
-          <w:numId w:val="58"/>
-        </w:numPr>
-        <w:spacing w:line="360" w:lineRule="auto"/>
-        <w:ind w:left="0" w:firstLine="709"/>
-        <w:jc w:val="both"/>
-        <w:rPr>
-          <w:sz w:val="28"/>
-          <w:szCs w:val="28"/>
-        </w:rPr>
-      </w:pPr>
-      <w:proofErr w:type="spellStart"/>
-      <w:r>
-        <w:rPr>
-          <w:rStyle w:val="aa"/>
-          <w:b w:val="0"/>
-          <w:sz w:val="28"/>
-          <w:szCs w:val="28"/>
-        </w:rPr>
-        <w:t>ManagerExam</w:t>
-      </w:r>
-      <w:proofErr w:type="spellEnd"/>
-      <w:r>
-        <w:rPr>
-          <w:sz w:val="28"/>
-          <w:szCs w:val="28"/>
-        </w:rPr>
-        <w:t xml:space="preserve"> обрабатывает экзаменационную механику, прове</w:t>
-      </w:r>
-      <w:r>
-        <w:rPr>
-          <w:sz w:val="28"/>
-          <w:szCs w:val="28"/>
-        </w:rPr>
-        <w:t>ряет ответы и отображает</w:t>
-      </w:r>
-      <w:r>
-        <w:rPr>
-          <w:sz w:val="28"/>
-          <w:szCs w:val="28"/>
-        </w:rPr>
-        <w:t xml:space="preserve"> результаты. Использует систему сохранения данных (</w:t>
-      </w:r>
-      <w:proofErr w:type="spellStart"/>
-      <w:r>
-        <w:rPr>
-          <w:rStyle w:val="HTML"/>
-          <w:rFonts w:ascii="Times New Roman" w:hAnsi="Times New Roman" w:cs="Times New Roman"/>
-          <w:sz w:val="28"/>
-          <w:szCs w:val="28"/>
-        </w:rPr>
-        <w:t>SaveGame</w:t>
-      </w:r>
-      <w:proofErr w:type="spellEnd"/>
-      <w:r>
-        <w:rPr>
-          <w:sz w:val="28"/>
-          <w:szCs w:val="28"/>
+          <w:sz w:val="28"/>
+          <w:szCs w:val="28"/>
+          <w:highlight w:val="yellow"/>
         </w:rPr>
         <w:t>);</w:t>
       </w:r>
@@ -25011,136 +25548,191 @@
     </w:p>
     <w:p>
       <w:pPr>
-        <w:spacing w:line="360" w:lineRule="auto"/>
-        <w:ind w:firstLine="709"/>
-        <w:jc w:val="both"/>
-        <w:rPr>
-          <w:sz w:val="28"/>
-        </w:rPr>
-      </w:pPr>
-      <w:r>
-        <w:rPr>
-          <w:sz w:val="28"/>
-        </w:rPr>
-        <w:t xml:space="preserve">Использование игрового движка </w:t>
-      </w:r>
-      <w:proofErr w:type="spellStart"/>
-      <w:r>
-        <w:rPr>
-          <w:sz w:val="28"/>
-        </w:rPr>
-        <w:t>Unity</w:t>
-      </w:r>
-      <w:proofErr w:type="spellEnd"/>
-      <w:r>
-        <w:rPr>
-          <w:sz w:val="28"/>
-        </w:rPr>
-        <w:t xml:space="preserve"> 2D позволило создать яркое, интуитивно понятное и интерактивное обучающее пространство, ориентированное на потребности и восприятие детей младшего школьного возраста. Благодаря широким возможностям визуализации, </w:t>
-      </w:r>
-      <w:proofErr w:type="spellStart"/>
-      <w:r>
-        <w:rPr>
-          <w:sz w:val="28"/>
-        </w:rPr>
-        <w:t>Unity</w:t>
-      </w:r>
-      <w:proofErr w:type="spellEnd"/>
-      <w:r>
-        <w:rPr>
-          <w:sz w:val="28"/>
-        </w:rPr>
-        <w:t xml:space="preserve"> 2D обеспечивает реализацию анимации, эффектов и плавных переходов, которые делают игровой процесс увлекательным и запоминающимся. Простота разработки на этом движке позволяет легко внедрять новые уровни, персонажей и задания, поддерживая интерес ребёнка на протяжении всего обучения.</w:t>
-      </w:r>
-    </w:p>
-    <w:p>
-      <w:pPr>
-        <w:spacing w:line="360" w:lineRule="auto"/>
-        <w:ind w:firstLine="709"/>
-        <w:jc w:val="both"/>
-        <w:rPr>
-          <w:sz w:val="28"/>
-        </w:rPr>
-      </w:pPr>
-      <w:r>
-        <w:rPr>
-          <w:sz w:val="28"/>
-        </w:rPr>
-        <w:t xml:space="preserve">Дополнительно, интеграция с облачным сервисом </w:t>
-      </w:r>
-      <w:proofErr w:type="spellStart"/>
-      <w:r>
-        <w:rPr>
-          <w:sz w:val="28"/>
-        </w:rPr>
-        <w:t>Firebase</w:t>
-      </w:r>
-      <w:proofErr w:type="spellEnd"/>
-      <w:r>
-        <w:rPr>
-          <w:sz w:val="28"/>
-        </w:rPr>
-        <w:t xml:space="preserve"> обеспечивает надёжное и удобное хранение пользовательских данных, включая результаты прохождения уровней, количество набранных баллов и достижения. Это позволяет отслеживать индивидуальный прогресс каждого игрока, формировать персонализированную статистику и обеспечивать обратную связь в формате рекомендаций или поощрений. </w:t>
-      </w:r>
-    </w:p>
-    <w:p>
-      <w:pPr>
-        <w:spacing w:line="360" w:lineRule="auto"/>
-        <w:ind w:firstLine="709"/>
-        <w:jc w:val="both"/>
-        <w:rPr>
-          <w:sz w:val="28"/>
-        </w:rPr>
-      </w:pPr>
-      <w:r>
-        <w:rPr>
-          <w:sz w:val="28"/>
-        </w:rPr>
-        <w:t xml:space="preserve">В совокупности, применение </w:t>
-      </w:r>
-      <w:proofErr w:type="spellStart"/>
-      <w:r>
-        <w:rPr>
-          <w:sz w:val="28"/>
-        </w:rPr>
-        <w:t>U</w:t>
-      </w:r>
-      <w:r>
-        <w:rPr>
-          <w:sz w:val="28"/>
-        </w:rPr>
-        <w:t>nity</w:t>
-      </w:r>
-      <w:proofErr w:type="spellEnd"/>
-      <w:r>
-        <w:rPr>
-          <w:sz w:val="28"/>
-        </w:rPr>
-        <w:t xml:space="preserve"> и </w:t>
-      </w:r>
-      <w:proofErr w:type="spellStart"/>
-      <w:r>
-        <w:rPr>
-          <w:sz w:val="28"/>
-        </w:rPr>
-        <w:t>Firebase</w:t>
-      </w:r>
-      <w:proofErr w:type="spellEnd"/>
-      <w:r>
-        <w:rPr>
-          <w:sz w:val="28"/>
-        </w:rPr>
-        <w:t xml:space="preserve"> способствует созданию функционального, доступного и при этом визуально привлекательного образовательного приложения. Такая техническая база обеспечивает стабильную работу, гибкость в развитии продукта и возможность его масштабирования, делая игру удобным инструментом для формирования у детей устойчивых навыков безопасного поведения на дороге.</w:t>
-      </w:r>
-    </w:p>
-    <w:p>
-      <w:pPr>
         <w:pStyle w:val="a9"/>
         <w:spacing w:before="0" w:beforeAutospacing="0" w:after="0" w:afterAutospacing="0" w:line="360" w:lineRule="auto"/>
         <w:ind w:firstLine="709"/>
         <w:jc w:val="both"/>
         <w:rPr>
           <w:sz w:val="28"/>
+          <w:highlight w:val="yellow"/>
+        </w:rPr>
+      </w:pPr>
+      <w:r>
+        <w:rPr>
+          <w:sz w:val="28"/>
+          <w:highlight w:val="yellow"/>
+        </w:rPr>
+        <w:t>Применение игрового д</w:t>
+      </w:r>
+      <w:r>
+        <w:rPr>
+          <w:sz w:val="28"/>
+          <w:highlight w:val="yellow"/>
+        </w:rPr>
+        <w:t xml:space="preserve">вижка </w:t>
+      </w:r>
+      <w:proofErr w:type="spellStart"/>
+      <w:r>
+        <w:rPr>
+          <w:sz w:val="28"/>
+          <w:highlight w:val="yellow"/>
+        </w:rPr>
+        <w:t>Unity</w:t>
+      </w:r>
+      <w:proofErr w:type="spellEnd"/>
+      <w:r>
+        <w:rPr>
+          <w:sz w:val="28"/>
+          <w:highlight w:val="yellow"/>
+        </w:rPr>
+        <w:t xml:space="preserve"> дало возможность создать красочное, понятное и интерактивное образовательное пространство, специально адаптированное под восприятие детей младшего школьного возраста. Благодаря развитым и</w:t>
+      </w:r>
+      <w:r>
+        <w:rPr>
+          <w:sz w:val="28"/>
+          <w:highlight w:val="yellow"/>
+        </w:rPr>
+        <w:t xml:space="preserve">нструментам визуализации, </w:t>
+      </w:r>
+      <w:proofErr w:type="spellStart"/>
+      <w:r>
+        <w:rPr>
+          <w:sz w:val="28"/>
+          <w:highlight w:val="yellow"/>
+        </w:rPr>
+        <w:t>Unity</w:t>
+      </w:r>
+      <w:proofErr w:type="spellEnd"/>
+      <w:r>
+        <w:rPr>
+          <w:sz w:val="28"/>
+          <w:highlight w:val="yellow"/>
+        </w:rPr>
+        <w:t xml:space="preserve"> позволяет реализовать анимации, визуальные эффекты и плавные переходы, которые делают процесс обучения ярким, интересным и запоминающимся. Удобство и гибкость разработки на этой платформе позволяют быстро добавлять новые уровни, персонажей и задания, что помогает поддерживать интерес ребёнка на протяжении всего обучения.</w:t>
+      </w:r>
+    </w:p>
+    <w:p>
+      <w:pPr>
+        <w:pStyle w:val="a9"/>
+        <w:spacing w:before="0" w:beforeAutospacing="0" w:after="0" w:afterAutospacing="0" w:line="360" w:lineRule="auto"/>
+        <w:ind w:firstLine="709"/>
+        <w:jc w:val="both"/>
+        <w:rPr>
+          <w:sz w:val="28"/>
+        </w:rPr>
+      </w:pPr>
+      <w:r>
+        <w:rPr>
+          <w:sz w:val="28"/>
+          <w:highlight w:val="yellow"/>
+        </w:rPr>
+        <w:t xml:space="preserve">Кроме того, использование облачного сервиса </w:t>
+      </w:r>
+      <w:proofErr w:type="spellStart"/>
+      <w:r>
+        <w:rPr>
+          <w:sz w:val="28"/>
+          <w:highlight w:val="yellow"/>
+        </w:rPr>
+        <w:t>Firebase</w:t>
+      </w:r>
+      <w:proofErr w:type="spellEnd"/>
+      <w:r>
+        <w:rPr>
+          <w:sz w:val="28"/>
+          <w:highlight w:val="yellow"/>
+        </w:rPr>
+        <w:t xml:space="preserve"> обеспечивает безопасное и стабильное хранение пользовательских данных — таких как прогресс в обучении, баллы и достижения. Это даёт возможность отслеживать успехи игрока</w:t>
+      </w:r>
+      <w:r>
+        <w:rPr>
+          <w:sz w:val="28"/>
+          <w:highlight w:val="yellow"/>
+        </w:rPr>
+        <w:t>,</w:t>
+      </w:r>
+      <w:r>
+        <w:rPr>
+          <w:sz w:val="28"/>
+          <w:highlight w:val="yellow"/>
+        </w:rPr>
+        <w:t xml:space="preserve"> предоставлять обратную связь в виде рекомендаций или поощрений, что дополнительно стимулирует </w:t>
+      </w:r>
+      <w:proofErr w:type="spellStart"/>
+      <w:r>
+        <w:rPr>
+          <w:sz w:val="28"/>
+          <w:highlight w:val="yellow"/>
+        </w:rPr>
+        <w:t>вовлечённость</w:t>
+      </w:r>
+      <w:proofErr w:type="spellEnd"/>
+      <w:r>
+        <w:rPr>
+          <w:sz w:val="28"/>
+          <w:highlight w:val="yellow"/>
+        </w:rPr>
+        <w:t xml:space="preserve"> и мотивацию к обучению.</w:t>
+      </w:r>
+    </w:p>
+    <w:p>
+      <w:pPr>
+        <w:spacing w:line="360" w:lineRule="auto"/>
+        <w:ind w:firstLine="709"/>
+        <w:jc w:val="both"/>
+        <w:rPr>
+          <w:sz w:val="28"/>
+        </w:rPr>
+      </w:pPr>
+      <w:r>
+        <w:rPr>
+          <w:sz w:val="28"/>
+        </w:rPr>
+        <w:t xml:space="preserve">В совокупности, применение </w:t>
+      </w:r>
+      <w:proofErr w:type="spellStart"/>
+      <w:r>
+        <w:rPr>
+          <w:sz w:val="28"/>
+        </w:rPr>
+        <w:t>U</w:t>
+      </w:r>
+      <w:r>
+        <w:rPr>
+          <w:sz w:val="28"/>
+        </w:rPr>
+        <w:t>nity</w:t>
+      </w:r>
+      <w:proofErr w:type="spellEnd"/>
+      <w:r>
+        <w:rPr>
+          <w:sz w:val="28"/>
+        </w:rPr>
+        <w:t xml:space="preserve"> и </w:t>
+      </w:r>
+      <w:proofErr w:type="spellStart"/>
+      <w:r>
+        <w:rPr>
+          <w:sz w:val="28"/>
+        </w:rPr>
+        <w:t>Firebase</w:t>
+      </w:r>
+      <w:proofErr w:type="spellEnd"/>
+      <w:r>
+        <w:rPr>
+          <w:sz w:val="28"/>
+        </w:rPr>
+        <w:t xml:space="preserve"> способствует созданию функционального, доступного и при этом визуально привлекательного образовательного приложения. Такая техническая база обеспечивает стабильную работу, гибкость в развитии продукта и возможность его масштабирования, делая игру удобным инструментом для формирования у детей устойчивых навыков безопасного поведения на дороге.</w:t>
+      </w:r>
+    </w:p>
+    <w:p>
+      <w:pPr>
+        <w:pStyle w:val="a9"/>
+        <w:spacing w:before="0" w:beforeAutospacing="0" w:after="0" w:afterAutospacing="0" w:line="360" w:lineRule="auto"/>
+        <w:ind w:firstLine="709"/>
+        <w:jc w:val="both"/>
+        <w:rPr>
+          <w:sz w:val="28"/>
           <w:szCs w:val="28"/>
         </w:rPr>
       </w:pPr>
@@ -25343,40 +25935,47 @@
         <w:jc w:val="both"/>
         <w:rPr>
           <w:sz w:val="28"/>
-          <w:szCs w:val="28"/>
-        </w:rPr>
-      </w:pPr>
-      <w:r>
-        <w:rPr>
-          <w:rStyle w:val="aa"/>
-          <w:b w:val="0"/>
-          <w:sz w:val="28"/>
-          <w:szCs w:val="28"/>
+        </w:rPr>
+      </w:pPr>
+      <w:r>
+        <w:rPr>
+          <w:sz w:val="28"/>
+          <w:highlight w:val="yellow"/>
+        </w:rPr>
+        <w:t xml:space="preserve">В качестве основного языка программирования для разработки был выбран </w:t>
+      </w:r>
+      <w:r>
+        <w:rPr>
+          <w:rStyle w:val="aa"/>
+          <w:sz w:val="28"/>
+          <w:highlight w:val="yellow"/>
         </w:rPr>
         <w:t>C#</w:t>
       </w:r>
       <w:r>
         <w:rPr>
           <w:sz w:val="28"/>
-          <w:szCs w:val="28"/>
-        </w:rPr>
-        <w:t xml:space="preserve"> выбран как основной язык для разработки, поскольку он тесно интегрирован с </w:t>
+          <w:highlight w:val="yellow"/>
+        </w:rPr>
+        <w:t xml:space="preserve">, поскольку он полностью совместим с платформой </w:t>
       </w:r>
       <w:proofErr w:type="spellStart"/>
-      <w:r>
-        <w:rPr>
-          <w:sz w:val="28"/>
-          <w:szCs w:val="28"/>
+      <w:proofErr w:type="gramStart"/>
+      <w:r>
+        <w:rPr>
+          <w:sz w:val="28"/>
+          <w:highlight w:val="yellow"/>
         </w:rPr>
         <w:t>Unity</w:t>
       </w:r>
       <w:proofErr w:type="spellEnd"/>
-      <w:r>
-        <w:rPr>
-          <w:sz w:val="28"/>
-          <w:szCs w:val="28"/>
-        </w:rPr>
-        <w:t xml:space="preserve"> и позволяет использовать мощные объектно-ориентированные конструкции для построения сложных игровых механик. Благодаря C# разработчики могут легко управлять игровыми объектами, взаимодействовать с базой данных и реализовывать сложные алгоритмы обработки событий.</w:t>
+      <w:proofErr w:type="gramEnd"/>
+      <w:r>
+        <w:rPr>
+          <w:sz w:val="28"/>
+          <w:highlight w:val="yellow"/>
+        </w:rPr>
+        <w:t xml:space="preserve"> и предоставляет широкие возможности для создания игровых сценариев. Использование объектно-ориентированного подхода в C# позволяет удобно управлять игровыми объектами, обрабатывать события и работать с базами данных, что делает процесс разработки более гибким и эффективным.</w:t>
       </w:r>
     </w:p>
     <w:p>
@@ -25392,12 +25991,51 @@
       </w:pPr>
       <w:r>
         <w:rPr>
-          <w:rStyle w:val="aa"/>
-          <w:b w:val="0"/>
-          <w:sz w:val="28"/>
-          <w:szCs w:val="28"/>
-        </w:rPr>
-        <w:t>Фреймворки и библиотеки:</w:t>
+          <w:sz w:val="28"/>
+          <w:szCs w:val="28"/>
+          <w:highlight w:val="yellow"/>
+        </w:rPr>
+        <w:t>Используемые</w:t>
+      </w:r>
+      <w:r>
+        <w:rPr>
+          <w:sz w:val="28"/>
+          <w:szCs w:val="28"/>
+          <w:highlight w:val="yellow"/>
+        </w:rPr>
+        <w:t xml:space="preserve"> </w:t>
+      </w:r>
+      <w:proofErr w:type="spellStart"/>
+      <w:r>
+        <w:rPr>
+          <w:rStyle w:val="aa"/>
+          <w:b w:val="0"/>
+          <w:sz w:val="28"/>
+          <w:szCs w:val="28"/>
+          <w:highlight w:val="yellow"/>
+        </w:rPr>
+        <w:t>ф</w:t>
+      </w:r>
+      <w:r>
+        <w:rPr>
+          <w:rStyle w:val="aa"/>
+          <w:b w:val="0"/>
+          <w:sz w:val="28"/>
+          <w:szCs w:val="28"/>
+          <w:highlight w:val="yellow"/>
+        </w:rPr>
+        <w:t>реймворки</w:t>
+      </w:r>
+      <w:proofErr w:type="spellEnd"/>
+      <w:r>
+        <w:rPr>
+          <w:rStyle w:val="aa"/>
+          <w:b w:val="0"/>
+          <w:sz w:val="28"/>
+          <w:szCs w:val="28"/>
+          <w:highlight w:val="yellow"/>
+        </w:rPr>
+        <w:t xml:space="preserve"> и библиотеки:</w:t>
       </w:r>
     </w:p>
     <w:p>
@@ -25405,14 +26043,16 @@
         <w:pStyle w:val="a9"/>
         <w:numPr>
           <w:ilvl w:val="0"/>
-          <w:numId w:val="35"/>
+          <w:numId w:val="65"/>
         </w:numPr>
         <w:spacing w:before="0" w:beforeAutospacing="0" w:after="0" w:afterAutospacing="0" w:line="360" w:lineRule="auto"/>
         <w:ind w:left="0" w:firstLine="709"/>
-        <w:jc w:val="both"/>
-        <w:rPr>
-          <w:sz w:val="28"/>
-          <w:szCs w:val="28"/>
+        <w:contextualSpacing/>
+        <w:jc w:val="both"/>
+        <w:rPr>
+          <w:sz w:val="28"/>
+          <w:szCs w:val="28"/>
+          <w:highlight w:val="yellow"/>
         </w:rPr>
       </w:pPr>
       <w:proofErr w:type="spellStart"/>
@@ -25422,6 +26062,7 @@
           <w:b w:val="0"/>
           <w:sz w:val="28"/>
           <w:szCs w:val="28"/>
+          <w:highlight w:val="yellow"/>
         </w:rPr>
         <w:t>TextMeshPro</w:t>
       </w:r>
@@ -25430,40 +26071,25 @@
         <w:rPr>
           <w:sz w:val="28"/>
           <w:szCs w:val="28"/>
+          <w:highlight w:val="yellow"/>
         </w:rPr>
         <w:t xml:space="preserve"> </w:t>
       </w:r>
-      <w:proofErr w:type="gramStart"/>
-      <w:r>
-        <w:rPr>
-          <w:sz w:val="28"/>
-          <w:szCs w:val="28"/>
-        </w:rPr>
-        <w:t>улучшенный</w:t>
-      </w:r>
-      <w:proofErr w:type="gramEnd"/>
-      <w:r>
-        <w:rPr>
-          <w:sz w:val="28"/>
-          <w:szCs w:val="28"/>
-        </w:rPr>
-        <w:t xml:space="preserve"> текстовый рендеринг в </w:t>
-      </w:r>
-      <w:proofErr w:type="spellStart"/>
-      <w:r>
-        <w:rPr>
-          <w:sz w:val="28"/>
-          <w:szCs w:val="28"/>
-        </w:rPr>
-        <w:t>Unity</w:t>
-      </w:r>
-      <w:proofErr w:type="spellEnd"/>
-      <w:r>
-        <w:rPr>
-          <w:sz w:val="28"/>
-          <w:szCs w:val="28"/>
-        </w:rPr>
-        <w:t>, обеспечивающий качественное отображение текста на экране и возможность гибкой настройки шрифтов.</w:t>
+      <w:r>
+        <w:rPr>
+          <w:sz w:val="28"/>
+          <w:szCs w:val="28"/>
+          <w:highlight w:val="yellow"/>
+        </w:rPr>
+        <w:t xml:space="preserve">расширенный инструмент для вывода текста, обеспечивающий высокое качество шрифтов </w:t>
+      </w:r>
+      <w:r>
+        <w:rPr>
+          <w:sz w:val="28"/>
+          <w:szCs w:val="28"/>
+          <w:highlight w:val="yellow"/>
+        </w:rPr>
+        <w:t>и гибкие настройки отображения;</w:t>
       </w:r>
     </w:p>
     <w:p>
@@ -25471,14 +26097,16 @@
         <w:pStyle w:val="a9"/>
         <w:numPr>
           <w:ilvl w:val="0"/>
-          <w:numId w:val="35"/>
+          <w:numId w:val="65"/>
         </w:numPr>
         <w:spacing w:before="0" w:beforeAutospacing="0" w:after="0" w:afterAutospacing="0" w:line="360" w:lineRule="auto"/>
         <w:ind w:left="0" w:firstLine="709"/>
-        <w:jc w:val="both"/>
-        <w:rPr>
-          <w:sz w:val="28"/>
-          <w:szCs w:val="28"/>
+        <w:contextualSpacing/>
+        <w:jc w:val="both"/>
+        <w:rPr>
+          <w:sz w:val="28"/>
+          <w:szCs w:val="28"/>
+          <w:highlight w:val="yellow"/>
         </w:rPr>
       </w:pPr>
       <w:proofErr w:type="spellStart"/>
@@ -25488,7 +26116,7 @@
           <w:b w:val="0"/>
           <w:sz w:val="28"/>
           <w:szCs w:val="28"/>
-          <w:lang w:val="en-US"/>
+          <w:highlight w:val="yellow"/>
         </w:rPr>
         <w:t>PlayerPrefs</w:t>
       </w:r>
@@ -25497,8 +26125,17 @@
         <w:rPr>
           <w:sz w:val="28"/>
           <w:szCs w:val="28"/>
-        </w:rPr>
-        <w:t xml:space="preserve"> облачная база данных для хранения информации о пользователях, прогрессе и достижениях. Позволяет хранить данные игроков и синхронизировать их между разными устройствами в режиме реального времени.</w:t>
+          <w:highlight w:val="yellow"/>
+        </w:rPr>
+        <w:t xml:space="preserve"> механизм хранения пользовательских данных, таких как прогресс, достижения и настройки. Он позволяет сохранять информацию локально и синхронизировать её между устройствами, обе</w:t>
+      </w:r>
+      <w:r>
+        <w:rPr>
+          <w:sz w:val="28"/>
+          <w:szCs w:val="28"/>
+          <w:highlight w:val="yellow"/>
+        </w:rPr>
+        <w:t>спечивая непрерывность обучения;</w:t>
       </w:r>
     </w:p>
     <w:p>
@@ -25506,10 +26143,11 @@
         <w:pStyle w:val="a9"/>
         <w:numPr>
           <w:ilvl w:val="0"/>
-          <w:numId w:val="35"/>
+          <w:numId w:val="65"/>
         </w:numPr>
         <w:spacing w:before="0" w:beforeAutospacing="0" w:after="0" w:afterAutospacing="0" w:line="360" w:lineRule="auto"/>
         <w:ind w:left="0" w:firstLine="709"/>
+        <w:contextualSpacing/>
         <w:jc w:val="both"/>
         <w:rPr>
           <w:sz w:val="28"/>
@@ -25523,6 +26161,7 @@
           <w:b w:val="0"/>
           <w:sz w:val="28"/>
           <w:szCs w:val="28"/>
+          <w:highlight w:val="yellow"/>
         </w:rPr>
         <w:t>Unity</w:t>
       </w:r>
@@ -25533,6 +26172,7 @@
           <w:b w:val="0"/>
           <w:sz w:val="28"/>
           <w:szCs w:val="28"/>
+          <w:highlight w:val="yellow"/>
         </w:rPr>
         <w:t xml:space="preserve"> UI </w:t>
       </w:r>
@@ -25543,6 +26183,7 @@
           <w:b w:val="0"/>
           <w:sz w:val="28"/>
           <w:szCs w:val="28"/>
+          <w:highlight w:val="yellow"/>
         </w:rPr>
         <w:t>Toolkit</w:t>
       </w:r>
@@ -25551,8 +26192,9 @@
         <w:rPr>
           <w:sz w:val="28"/>
           <w:szCs w:val="28"/>
-        </w:rPr>
-        <w:t xml:space="preserve"> инструмент для проектирования интерфейса, позволяющий быстро создавать адаптивные пользовательские элементы. Поддерживает удобное управление игровыми меню и UI-элементами.</w:t>
+          <w:highlight w:val="yellow"/>
+        </w:rPr>
+        <w:t xml:space="preserve"> — современный инструмент для создания интерфейсов, с помощью которого можно быстро разрабатывать адаптивные элементы управления. </w:t>
       </w:r>
     </w:p>
     <w:p>
@@ -25560,6 +26202,7 @@
         <w:pStyle w:val="a9"/>
         <w:spacing w:before="0" w:beforeAutospacing="0" w:after="0" w:afterAutospacing="0" w:line="360" w:lineRule="auto"/>
         <w:ind w:firstLine="709"/>
+        <w:contextualSpacing/>
         <w:jc w:val="both"/>
         <w:rPr>
           <w:sz w:val="28"/>
@@ -39078,7 +39721,7 @@
             <w:noProof/>
             <w:sz w:val="28"/>
           </w:rPr>
-          <w:t>6</w:t>
+          <w:t>7</w:t>
         </w:r>
         <w:r>
           <w:rPr>
@@ -41830,168 +42473,16 @@
     </w:lvl>
   </w:abstractNum>
   <w:abstractNum w:abstractNumId="21">
-    <w:nsid w:val="24673EF8"/>
-    <w:multiLevelType w:val="multilevel"/>
-    <w:tmpl w:val="7C8A1720"/>
-    <w:lvl w:ilvl="0">
-      <w:start w:val="1"/>
-      <w:numFmt w:val="bullet"/>
-      <w:lvlText w:val=""/>
-      <w:lvlJc w:val="left"/>
-      <w:pPr>
-        <w:tabs>
-          <w:tab w:val="num" w:pos="720"/>
-        </w:tabs>
-        <w:ind w:left="720" w:hanging="360"/>
-      </w:pPr>
-      <w:rPr>
-        <w:rFonts w:ascii="Symbol" w:hAnsi="Symbol" w:hint="default"/>
-        <w:sz w:val="20"/>
-      </w:rPr>
-    </w:lvl>
-    <w:lvl w:ilvl="1" w:tentative="1">
-      <w:start w:val="1"/>
-      <w:numFmt w:val="bullet"/>
-      <w:lvlText w:val="o"/>
-      <w:lvlJc w:val="left"/>
-      <w:pPr>
-        <w:tabs>
-          <w:tab w:val="num" w:pos="1440"/>
-        </w:tabs>
-        <w:ind w:left="1440" w:hanging="360"/>
-      </w:pPr>
-      <w:rPr>
-        <w:rFonts w:ascii="Courier New" w:hAnsi="Courier New" w:hint="default"/>
-        <w:sz w:val="20"/>
-      </w:rPr>
-    </w:lvl>
-    <w:lvl w:ilvl="2" w:tentative="1">
-      <w:start w:val="1"/>
-      <w:numFmt w:val="bullet"/>
-      <w:lvlText w:val=""/>
-      <w:lvlJc w:val="left"/>
-      <w:pPr>
-        <w:tabs>
-          <w:tab w:val="num" w:pos="2160"/>
-        </w:tabs>
-        <w:ind w:left="2160" w:hanging="360"/>
-      </w:pPr>
-      <w:rPr>
-        <w:rFonts w:ascii="Wingdings" w:hAnsi="Wingdings" w:hint="default"/>
-        <w:sz w:val="20"/>
-      </w:rPr>
-    </w:lvl>
-    <w:lvl w:ilvl="3" w:tentative="1">
-      <w:start w:val="1"/>
-      <w:numFmt w:val="bullet"/>
-      <w:lvlText w:val=""/>
-      <w:lvlJc w:val="left"/>
-      <w:pPr>
-        <w:tabs>
-          <w:tab w:val="num" w:pos="2880"/>
-        </w:tabs>
-        <w:ind w:left="2880" w:hanging="360"/>
-      </w:pPr>
-      <w:rPr>
-        <w:rFonts w:ascii="Wingdings" w:hAnsi="Wingdings" w:hint="default"/>
-        <w:sz w:val="20"/>
-      </w:rPr>
-    </w:lvl>
-    <w:lvl w:ilvl="4" w:tentative="1">
-      <w:start w:val="1"/>
-      <w:numFmt w:val="bullet"/>
-      <w:lvlText w:val=""/>
-      <w:lvlJc w:val="left"/>
-      <w:pPr>
-        <w:tabs>
-          <w:tab w:val="num" w:pos="3600"/>
-        </w:tabs>
-        <w:ind w:left="3600" w:hanging="360"/>
-      </w:pPr>
-      <w:rPr>
-        <w:rFonts w:ascii="Wingdings" w:hAnsi="Wingdings" w:hint="default"/>
-        <w:sz w:val="20"/>
-      </w:rPr>
-    </w:lvl>
-    <w:lvl w:ilvl="5" w:tentative="1">
-      <w:start w:val="1"/>
-      <w:numFmt w:val="bullet"/>
-      <w:lvlText w:val=""/>
-      <w:lvlJc w:val="left"/>
-      <w:pPr>
-        <w:tabs>
-          <w:tab w:val="num" w:pos="4320"/>
-        </w:tabs>
-        <w:ind w:left="4320" w:hanging="360"/>
-      </w:pPr>
-      <w:rPr>
-        <w:rFonts w:ascii="Wingdings" w:hAnsi="Wingdings" w:hint="default"/>
-        <w:sz w:val="20"/>
-      </w:rPr>
-    </w:lvl>
-    <w:lvl w:ilvl="6" w:tentative="1">
-      <w:start w:val="1"/>
-      <w:numFmt w:val="bullet"/>
-      <w:lvlText w:val=""/>
-      <w:lvlJc w:val="left"/>
-      <w:pPr>
-        <w:tabs>
-          <w:tab w:val="num" w:pos="5040"/>
-        </w:tabs>
-        <w:ind w:left="5040" w:hanging="360"/>
-      </w:pPr>
-      <w:rPr>
-        <w:rFonts w:ascii="Wingdings" w:hAnsi="Wingdings" w:hint="default"/>
-        <w:sz w:val="20"/>
-      </w:rPr>
-    </w:lvl>
-    <w:lvl w:ilvl="7" w:tentative="1">
-      <w:start w:val="1"/>
-      <w:numFmt w:val="bullet"/>
-      <w:lvlText w:val=""/>
-      <w:lvlJc w:val="left"/>
-      <w:pPr>
-        <w:tabs>
-          <w:tab w:val="num" w:pos="5760"/>
-        </w:tabs>
-        <w:ind w:left="5760" w:hanging="360"/>
-      </w:pPr>
-      <w:rPr>
-        <w:rFonts w:ascii="Wingdings" w:hAnsi="Wingdings" w:hint="default"/>
-        <w:sz w:val="20"/>
-      </w:rPr>
-    </w:lvl>
-    <w:lvl w:ilvl="8" w:tentative="1">
-      <w:start w:val="1"/>
-      <w:numFmt w:val="bullet"/>
-      <w:lvlText w:val=""/>
-      <w:lvlJc w:val="left"/>
-      <w:pPr>
-        <w:tabs>
-          <w:tab w:val="num" w:pos="6480"/>
-        </w:tabs>
-        <w:ind w:left="6480" w:hanging="360"/>
-      </w:pPr>
-      <w:rPr>
-        <w:rFonts w:ascii="Wingdings" w:hAnsi="Wingdings" w:hint="default"/>
-        <w:sz w:val="20"/>
-      </w:rPr>
-    </w:lvl>
-  </w:abstractNum>
-  <w:abstractNum w:abstractNumId="22">
-    <w:nsid w:val="247B42F0"/>
-    <w:multiLevelType w:val="multilevel"/>
-    <w:tmpl w:val="CCF0B104"/>
-    <w:lvl w:ilvl="0">
+    <w:nsid w:val="24243131"/>
+    <w:multiLevelType w:val="hybridMultilevel"/>
+    <w:tmpl w:val="A1CA2D7C"/>
+    <w:lvl w:ilvl="0" w:tplc="97C4A62C">
       <w:start w:val="1"/>
       <w:numFmt w:val="bullet"/>
       <w:lvlText w:val="-"/>
       <w:lvlJc w:val="left"/>
       <w:pPr>
-        <w:tabs>
-          <w:tab w:val="num" w:pos="720"/>
-        </w:tabs>
-        <w:ind w:left="720" w:hanging="360"/>
+        <w:ind w:left="1440" w:hanging="360"/>
       </w:pPr>
       <w:rPr>
         <w:rFonts w:ascii="Times New Roman" w:hAnsi="Times New Roman" w:hint="default"/>
@@ -42000,10 +42491,127 @@
         <w:sz w:val="24"/>
       </w:rPr>
     </w:lvl>
+    <w:lvl w:ilvl="1" w:tplc="04190003" w:tentative="1">
+      <w:start w:val="1"/>
+      <w:numFmt w:val="bullet"/>
+      <w:lvlText w:val="o"/>
+      <w:lvlJc w:val="left"/>
+      <w:pPr>
+        <w:ind w:left="2160" w:hanging="360"/>
+      </w:pPr>
+      <w:rPr>
+        <w:rFonts w:ascii="Courier New" w:hAnsi="Courier New" w:cs="Courier New" w:hint="default"/>
+      </w:rPr>
+    </w:lvl>
+    <w:lvl w:ilvl="2" w:tplc="04190005" w:tentative="1">
+      <w:start w:val="1"/>
+      <w:numFmt w:val="bullet"/>
+      <w:lvlText w:val=""/>
+      <w:lvlJc w:val="left"/>
+      <w:pPr>
+        <w:ind w:left="2880" w:hanging="360"/>
+      </w:pPr>
+      <w:rPr>
+        <w:rFonts w:ascii="Wingdings" w:hAnsi="Wingdings" w:hint="default"/>
+      </w:rPr>
+    </w:lvl>
+    <w:lvl w:ilvl="3" w:tplc="04190001" w:tentative="1">
+      <w:start w:val="1"/>
+      <w:numFmt w:val="bullet"/>
+      <w:lvlText w:val=""/>
+      <w:lvlJc w:val="left"/>
+      <w:pPr>
+        <w:ind w:left="3600" w:hanging="360"/>
+      </w:pPr>
+      <w:rPr>
+        <w:rFonts w:ascii="Symbol" w:hAnsi="Symbol" w:hint="default"/>
+      </w:rPr>
+    </w:lvl>
+    <w:lvl w:ilvl="4" w:tplc="04190003" w:tentative="1">
+      <w:start w:val="1"/>
+      <w:numFmt w:val="bullet"/>
+      <w:lvlText w:val="o"/>
+      <w:lvlJc w:val="left"/>
+      <w:pPr>
+        <w:ind w:left="4320" w:hanging="360"/>
+      </w:pPr>
+      <w:rPr>
+        <w:rFonts w:ascii="Courier New" w:hAnsi="Courier New" w:cs="Courier New" w:hint="default"/>
+      </w:rPr>
+    </w:lvl>
+    <w:lvl w:ilvl="5" w:tplc="04190005" w:tentative="1">
+      <w:start w:val="1"/>
+      <w:numFmt w:val="bullet"/>
+      <w:lvlText w:val=""/>
+      <w:lvlJc w:val="left"/>
+      <w:pPr>
+        <w:ind w:left="5040" w:hanging="360"/>
+      </w:pPr>
+      <w:rPr>
+        <w:rFonts w:ascii="Wingdings" w:hAnsi="Wingdings" w:hint="default"/>
+      </w:rPr>
+    </w:lvl>
+    <w:lvl w:ilvl="6" w:tplc="04190001" w:tentative="1">
+      <w:start w:val="1"/>
+      <w:numFmt w:val="bullet"/>
+      <w:lvlText w:val=""/>
+      <w:lvlJc w:val="left"/>
+      <w:pPr>
+        <w:ind w:left="5760" w:hanging="360"/>
+      </w:pPr>
+      <w:rPr>
+        <w:rFonts w:ascii="Symbol" w:hAnsi="Symbol" w:hint="default"/>
+      </w:rPr>
+    </w:lvl>
+    <w:lvl w:ilvl="7" w:tplc="04190003" w:tentative="1">
+      <w:start w:val="1"/>
+      <w:numFmt w:val="bullet"/>
+      <w:lvlText w:val="o"/>
+      <w:lvlJc w:val="left"/>
+      <w:pPr>
+        <w:ind w:left="6480" w:hanging="360"/>
+      </w:pPr>
+      <w:rPr>
+        <w:rFonts w:ascii="Courier New" w:hAnsi="Courier New" w:cs="Courier New" w:hint="default"/>
+      </w:rPr>
+    </w:lvl>
+    <w:lvl w:ilvl="8" w:tplc="04190005" w:tentative="1">
+      <w:start w:val="1"/>
+      <w:numFmt w:val="bullet"/>
+      <w:lvlText w:val=""/>
+      <w:lvlJc w:val="left"/>
+      <w:pPr>
+        <w:ind w:left="7200" w:hanging="360"/>
+      </w:pPr>
+      <w:rPr>
+        <w:rFonts w:ascii="Wingdings" w:hAnsi="Wingdings" w:hint="default"/>
+      </w:rPr>
+    </w:lvl>
+  </w:abstractNum>
+  <w:abstractNum w:abstractNumId="22">
+    <w:nsid w:val="24673EF8"/>
+    <w:multiLevelType w:val="multilevel"/>
+    <w:tmpl w:val="7C8A1720"/>
+    <w:lvl w:ilvl="0">
+      <w:start w:val="1"/>
+      <w:numFmt w:val="bullet"/>
+      <w:lvlText w:val=""/>
+      <w:lvlJc w:val="left"/>
+      <w:pPr>
+        <w:tabs>
+          <w:tab w:val="num" w:pos="720"/>
+        </w:tabs>
+        <w:ind w:left="720" w:hanging="360"/>
+      </w:pPr>
+      <w:rPr>
+        <w:rFonts w:ascii="Symbol" w:hAnsi="Symbol" w:hint="default"/>
+        <w:sz w:val="20"/>
+      </w:rPr>
+    </w:lvl>
     <w:lvl w:ilvl="1" w:tentative="1">
       <w:start w:val="1"/>
-      <w:numFmt w:val="decimal"/>
-      <w:lvlText w:val="%2."/>
+      <w:numFmt w:val="bullet"/>
+      <w:lvlText w:val="o"/>
       <w:lvlJc w:val="left"/>
       <w:pPr>
         <w:tabs>
@@ -42011,11 +42619,15 @@
         </w:tabs>
         <w:ind w:left="1440" w:hanging="360"/>
       </w:pPr>
+      <w:rPr>
+        <w:rFonts w:ascii="Courier New" w:hAnsi="Courier New" w:hint="default"/>
+        <w:sz w:val="20"/>
+      </w:rPr>
     </w:lvl>
     <w:lvl w:ilvl="2" w:tentative="1">
       <w:start w:val="1"/>
-      <w:numFmt w:val="decimal"/>
-      <w:lvlText w:val="%3."/>
+      <w:numFmt w:val="bullet"/>
+      <w:lvlText w:val=""/>
       <w:lvlJc w:val="left"/>
       <w:pPr>
         <w:tabs>
@@ -42023,11 +42635,15 @@
         </w:tabs>
         <w:ind w:left="2160" w:hanging="360"/>
       </w:pPr>
+      <w:rPr>
+        <w:rFonts w:ascii="Wingdings" w:hAnsi="Wingdings" w:hint="default"/>
+        <w:sz w:val="20"/>
+      </w:rPr>
     </w:lvl>
     <w:lvl w:ilvl="3" w:tentative="1">
       <w:start w:val="1"/>
-      <w:numFmt w:val="decimal"/>
-      <w:lvlText w:val="%4."/>
+      <w:numFmt w:val="bullet"/>
+      <w:lvlText w:val=""/>
       <w:lvlJc w:val="left"/>
       <w:pPr>
         <w:tabs>
@@ -42035,11 +42651,15 @@
         </w:tabs>
         <w:ind w:left="2880" w:hanging="360"/>
       </w:pPr>
+      <w:rPr>
+        <w:rFonts w:ascii="Wingdings" w:hAnsi="Wingdings" w:hint="default"/>
+        <w:sz w:val="20"/>
+      </w:rPr>
     </w:lvl>
     <w:lvl w:ilvl="4" w:tentative="1">
       <w:start w:val="1"/>
-      <w:numFmt w:val="decimal"/>
-      <w:lvlText w:val="%5."/>
+      <w:numFmt w:val="bullet"/>
+      <w:lvlText w:val=""/>
       <w:lvlJc w:val="left"/>
       <w:pPr>
         <w:tabs>
@@ -42047,11 +42667,15 @@
         </w:tabs>
         <w:ind w:left="3600" w:hanging="360"/>
       </w:pPr>
+      <w:rPr>
+        <w:rFonts w:ascii="Wingdings" w:hAnsi="Wingdings" w:hint="default"/>
+        <w:sz w:val="20"/>
+      </w:rPr>
     </w:lvl>
     <w:lvl w:ilvl="5" w:tentative="1">
       <w:start w:val="1"/>
-      <w:numFmt w:val="decimal"/>
-      <w:lvlText w:val="%6."/>
+      <w:numFmt w:val="bullet"/>
+      <w:lvlText w:val=""/>
       <w:lvlJc w:val="left"/>
       <w:pPr>
         <w:tabs>
@@ -42059,11 +42683,15 @@
         </w:tabs>
         <w:ind w:left="4320" w:hanging="360"/>
       </w:pPr>
+      <w:rPr>
+        <w:rFonts w:ascii="Wingdings" w:hAnsi="Wingdings" w:hint="default"/>
+        <w:sz w:val="20"/>
+      </w:rPr>
     </w:lvl>
     <w:lvl w:ilvl="6" w:tentative="1">
       <w:start w:val="1"/>
-      <w:numFmt w:val="decimal"/>
-      <w:lvlText w:val="%7."/>
+      <w:numFmt w:val="bullet"/>
+      <w:lvlText w:val=""/>
       <w:lvlJc w:val="left"/>
       <w:pPr>
         <w:tabs>
@@ -42071,11 +42699,15 @@
         </w:tabs>
         <w:ind w:left="5040" w:hanging="360"/>
       </w:pPr>
+      <w:rPr>
+        <w:rFonts w:ascii="Wingdings" w:hAnsi="Wingdings" w:hint="default"/>
+        <w:sz w:val="20"/>
+      </w:rPr>
     </w:lvl>
     <w:lvl w:ilvl="7" w:tentative="1">
       <w:start w:val="1"/>
-      <w:numFmt w:val="decimal"/>
-      <w:lvlText w:val="%8."/>
+      <w:numFmt w:val="bullet"/>
+      <w:lvlText w:val=""/>
       <w:lvlJc w:val="left"/>
       <w:pPr>
         <w:tabs>
@@ -42083,11 +42715,15 @@
         </w:tabs>
         <w:ind w:left="5760" w:hanging="360"/>
       </w:pPr>
+      <w:rPr>
+        <w:rFonts w:ascii="Wingdings" w:hAnsi="Wingdings" w:hint="default"/>
+        <w:sz w:val="20"/>
+      </w:rPr>
     </w:lvl>
     <w:lvl w:ilvl="8" w:tentative="1">
       <w:start w:val="1"/>
-      <w:numFmt w:val="decimal"/>
-      <w:lvlText w:val="%9."/>
+      <w:numFmt w:val="bullet"/>
+      <w:lvlText w:val=""/>
       <w:lvlJc w:val="left"/>
       <w:pPr>
         <w:tabs>
@@ -42095,12 +42731,16 @@
         </w:tabs>
         <w:ind w:left="6480" w:hanging="360"/>
       </w:pPr>
+      <w:rPr>
+        <w:rFonts w:ascii="Wingdings" w:hAnsi="Wingdings" w:hint="default"/>
+        <w:sz w:val="20"/>
+      </w:rPr>
     </w:lvl>
   </w:abstractNum>
   <w:abstractNum w:abstractNumId="23">
-    <w:nsid w:val="256676D8"/>
+    <w:nsid w:val="247B42F0"/>
     <w:multiLevelType w:val="multilevel"/>
-    <w:tmpl w:val="46966A10"/>
+    <w:tmpl w:val="CCF0B104"/>
     <w:lvl w:ilvl="0">
       <w:start w:val="1"/>
       <w:numFmt w:val="bullet"/>
@@ -42217,122 +42857,9 @@
     </w:lvl>
   </w:abstractNum>
   <w:abstractNum w:abstractNumId="24">
-    <w:nsid w:val="2C393E56"/>
+    <w:nsid w:val="256676D8"/>
     <w:multiLevelType w:val="multilevel"/>
-    <w:tmpl w:val="E0B88204"/>
-    <w:lvl w:ilvl="0">
-      <w:start w:val="1"/>
-      <w:numFmt w:val="decimal"/>
-      <w:lvlText w:val="%1)"/>
-      <w:lvlJc w:val="left"/>
-      <w:pPr>
-        <w:tabs>
-          <w:tab w:val="num" w:pos="720"/>
-        </w:tabs>
-        <w:ind w:left="720" w:hanging="360"/>
-      </w:pPr>
-    </w:lvl>
-    <w:lvl w:ilvl="1" w:tentative="1">
-      <w:start w:val="1"/>
-      <w:numFmt w:val="decimal"/>
-      <w:lvlText w:val="%2."/>
-      <w:lvlJc w:val="left"/>
-      <w:pPr>
-        <w:tabs>
-          <w:tab w:val="num" w:pos="1440"/>
-        </w:tabs>
-        <w:ind w:left="1440" w:hanging="360"/>
-      </w:pPr>
-    </w:lvl>
-    <w:lvl w:ilvl="2" w:tentative="1">
-      <w:start w:val="1"/>
-      <w:numFmt w:val="decimal"/>
-      <w:lvlText w:val="%3."/>
-      <w:lvlJc w:val="left"/>
-      <w:pPr>
-        <w:tabs>
-          <w:tab w:val="num" w:pos="2160"/>
-        </w:tabs>
-        <w:ind w:left="2160" w:hanging="360"/>
-      </w:pPr>
-    </w:lvl>
-    <w:lvl w:ilvl="3" w:tentative="1">
-      <w:start w:val="1"/>
-      <w:numFmt w:val="decimal"/>
-      <w:lvlText w:val="%4."/>
-      <w:lvlJc w:val="left"/>
-      <w:pPr>
-        <w:tabs>
-          <w:tab w:val="num" w:pos="2880"/>
-        </w:tabs>
-        <w:ind w:left="2880" w:hanging="360"/>
-      </w:pPr>
-    </w:lvl>
-    <w:lvl w:ilvl="4" w:tentative="1">
-      <w:start w:val="1"/>
-      <w:numFmt w:val="decimal"/>
-      <w:lvlText w:val="%5."/>
-      <w:lvlJc w:val="left"/>
-      <w:pPr>
-        <w:tabs>
-          <w:tab w:val="num" w:pos="3600"/>
-        </w:tabs>
-        <w:ind w:left="3600" w:hanging="360"/>
-      </w:pPr>
-    </w:lvl>
-    <w:lvl w:ilvl="5" w:tentative="1">
-      <w:start w:val="1"/>
-      <w:numFmt w:val="decimal"/>
-      <w:lvlText w:val="%6."/>
-      <w:lvlJc w:val="left"/>
-      <w:pPr>
-        <w:tabs>
-          <w:tab w:val="num" w:pos="4320"/>
-        </w:tabs>
-        <w:ind w:left="4320" w:hanging="360"/>
-      </w:pPr>
-    </w:lvl>
-    <w:lvl w:ilvl="6" w:tentative="1">
-      <w:start w:val="1"/>
-      <w:numFmt w:val="decimal"/>
-      <w:lvlText w:val="%7."/>
-      <w:lvlJc w:val="left"/>
-      <w:pPr>
-        <w:tabs>
-          <w:tab w:val="num" w:pos="5040"/>
-        </w:tabs>
-        <w:ind w:left="5040" w:hanging="360"/>
-      </w:pPr>
-    </w:lvl>
-    <w:lvl w:ilvl="7" w:tentative="1">
-      <w:start w:val="1"/>
-      <w:numFmt w:val="decimal"/>
-      <w:lvlText w:val="%8."/>
-      <w:lvlJc w:val="left"/>
-      <w:pPr>
-        <w:tabs>
-          <w:tab w:val="num" w:pos="5760"/>
-        </w:tabs>
-        <w:ind w:left="5760" w:hanging="360"/>
-      </w:pPr>
-    </w:lvl>
-    <w:lvl w:ilvl="8" w:tentative="1">
-      <w:start w:val="1"/>
-      <w:numFmt w:val="decimal"/>
-      <w:lvlText w:val="%9."/>
-      <w:lvlJc w:val="left"/>
-      <w:pPr>
-        <w:tabs>
-          <w:tab w:val="num" w:pos="6480"/>
-        </w:tabs>
-        <w:ind w:left="6480" w:hanging="360"/>
-      </w:pPr>
-    </w:lvl>
-  </w:abstractNum>
-  <w:abstractNum w:abstractNumId="25">
-    <w:nsid w:val="2ECD290B"/>
-    <w:multiLevelType w:val="multilevel"/>
-    <w:tmpl w:val="DEB2EA80"/>
+    <w:tmpl w:val="46966A10"/>
     <w:lvl w:ilvl="0">
       <w:start w:val="1"/>
       <w:numFmt w:val="bullet"/>
@@ -42353,8 +42880,8 @@
     </w:lvl>
     <w:lvl w:ilvl="1" w:tentative="1">
       <w:start w:val="1"/>
-      <w:numFmt w:val="bullet"/>
-      <w:lvlText w:val="o"/>
+      <w:numFmt w:val="decimal"/>
+      <w:lvlText w:val="%2."/>
       <w:lvlJc w:val="left"/>
       <w:pPr>
         <w:tabs>
@@ -42362,15 +42889,11 @@
         </w:tabs>
         <w:ind w:left="1440" w:hanging="360"/>
       </w:pPr>
-      <w:rPr>
-        <w:rFonts w:ascii="Courier New" w:hAnsi="Courier New" w:hint="default"/>
-        <w:sz w:val="20"/>
-      </w:rPr>
     </w:lvl>
     <w:lvl w:ilvl="2" w:tentative="1">
       <w:start w:val="1"/>
-      <w:numFmt w:val="bullet"/>
-      <w:lvlText w:val=""/>
+      <w:numFmt w:val="decimal"/>
+      <w:lvlText w:val="%3."/>
       <w:lvlJc w:val="left"/>
       <w:pPr>
         <w:tabs>
@@ -42378,15 +42901,11 @@
         </w:tabs>
         <w:ind w:left="2160" w:hanging="360"/>
       </w:pPr>
-      <w:rPr>
-        <w:rFonts w:ascii="Wingdings" w:hAnsi="Wingdings" w:hint="default"/>
-        <w:sz w:val="20"/>
-      </w:rPr>
     </w:lvl>
     <w:lvl w:ilvl="3" w:tentative="1">
       <w:start w:val="1"/>
-      <w:numFmt w:val="bullet"/>
-      <w:lvlText w:val=""/>
+      <w:numFmt w:val="decimal"/>
+      <w:lvlText w:val="%4."/>
       <w:lvlJc w:val="left"/>
       <w:pPr>
         <w:tabs>
@@ -42394,15 +42913,11 @@
         </w:tabs>
         <w:ind w:left="2880" w:hanging="360"/>
       </w:pPr>
-      <w:rPr>
-        <w:rFonts w:ascii="Wingdings" w:hAnsi="Wingdings" w:hint="default"/>
-        <w:sz w:val="20"/>
-      </w:rPr>
     </w:lvl>
     <w:lvl w:ilvl="4" w:tentative="1">
       <w:start w:val="1"/>
-      <w:numFmt w:val="bullet"/>
-      <w:lvlText w:val=""/>
+      <w:numFmt w:val="decimal"/>
+      <w:lvlText w:val="%5."/>
       <w:lvlJc w:val="left"/>
       <w:pPr>
         <w:tabs>
@@ -42410,15 +42925,11 @@
         </w:tabs>
         <w:ind w:left="3600" w:hanging="360"/>
       </w:pPr>
-      <w:rPr>
-        <w:rFonts w:ascii="Wingdings" w:hAnsi="Wingdings" w:hint="default"/>
-        <w:sz w:val="20"/>
-      </w:rPr>
     </w:lvl>
     <w:lvl w:ilvl="5" w:tentative="1">
       <w:start w:val="1"/>
-      <w:numFmt w:val="bullet"/>
-      <w:lvlText w:val=""/>
+      <w:numFmt w:val="decimal"/>
+      <w:lvlText w:val="%6."/>
       <w:lvlJc w:val="left"/>
       <w:pPr>
         <w:tabs>
@@ -42426,15 +42937,11 @@
         </w:tabs>
         <w:ind w:left="4320" w:hanging="360"/>
       </w:pPr>
-      <w:rPr>
-        <w:rFonts w:ascii="Wingdings" w:hAnsi="Wingdings" w:hint="default"/>
-        <w:sz w:val="20"/>
-      </w:rPr>
     </w:lvl>
     <w:lvl w:ilvl="6" w:tentative="1">
       <w:start w:val="1"/>
-      <w:numFmt w:val="bullet"/>
-      <w:lvlText w:val=""/>
+      <w:numFmt w:val="decimal"/>
+      <w:lvlText w:val="%7."/>
       <w:lvlJc w:val="left"/>
       <w:pPr>
         <w:tabs>
@@ -42442,15 +42949,11 @@
         </w:tabs>
         <w:ind w:left="5040" w:hanging="360"/>
       </w:pPr>
-      <w:rPr>
-        <w:rFonts w:ascii="Wingdings" w:hAnsi="Wingdings" w:hint="default"/>
-        <w:sz w:val="20"/>
-      </w:rPr>
     </w:lvl>
     <w:lvl w:ilvl="7" w:tentative="1">
       <w:start w:val="1"/>
-      <w:numFmt w:val="bullet"/>
-      <w:lvlText w:val=""/>
+      <w:numFmt w:val="decimal"/>
+      <w:lvlText w:val="%8."/>
       <w:lvlJc w:val="left"/>
       <w:pPr>
         <w:tabs>
@@ -42458,15 +42961,11 @@
         </w:tabs>
         <w:ind w:left="5760" w:hanging="360"/>
       </w:pPr>
-      <w:rPr>
-        <w:rFonts w:ascii="Wingdings" w:hAnsi="Wingdings" w:hint="default"/>
-        <w:sz w:val="20"/>
-      </w:rPr>
     </w:lvl>
     <w:lvl w:ilvl="8" w:tentative="1">
       <w:start w:val="1"/>
-      <w:numFmt w:val="bullet"/>
-      <w:lvlText w:val=""/>
+      <w:numFmt w:val="decimal"/>
+      <w:lvlText w:val="%9."/>
       <w:lvlJc w:val="left"/>
       <w:pPr>
         <w:tabs>
@@ -42474,16 +42973,125 @@
         </w:tabs>
         <w:ind w:left="6480" w:hanging="360"/>
       </w:pPr>
-      <w:rPr>
-        <w:rFonts w:ascii="Wingdings" w:hAnsi="Wingdings" w:hint="default"/>
-        <w:sz w:val="20"/>
-      </w:rPr>
+    </w:lvl>
+  </w:abstractNum>
+  <w:abstractNum w:abstractNumId="25">
+    <w:nsid w:val="2C393E56"/>
+    <w:multiLevelType w:val="multilevel"/>
+    <w:tmpl w:val="E0B88204"/>
+    <w:lvl w:ilvl="0">
+      <w:start w:val="1"/>
+      <w:numFmt w:val="decimal"/>
+      <w:lvlText w:val="%1)"/>
+      <w:lvlJc w:val="left"/>
+      <w:pPr>
+        <w:tabs>
+          <w:tab w:val="num" w:pos="720"/>
+        </w:tabs>
+        <w:ind w:left="720" w:hanging="360"/>
+      </w:pPr>
+    </w:lvl>
+    <w:lvl w:ilvl="1" w:tentative="1">
+      <w:start w:val="1"/>
+      <w:numFmt w:val="decimal"/>
+      <w:lvlText w:val="%2."/>
+      <w:lvlJc w:val="left"/>
+      <w:pPr>
+        <w:tabs>
+          <w:tab w:val="num" w:pos="1440"/>
+        </w:tabs>
+        <w:ind w:left="1440" w:hanging="360"/>
+      </w:pPr>
+    </w:lvl>
+    <w:lvl w:ilvl="2" w:tentative="1">
+      <w:start w:val="1"/>
+      <w:numFmt w:val="decimal"/>
+      <w:lvlText w:val="%3."/>
+      <w:lvlJc w:val="left"/>
+      <w:pPr>
+        <w:tabs>
+          <w:tab w:val="num" w:pos="2160"/>
+        </w:tabs>
+        <w:ind w:left="2160" w:hanging="360"/>
+      </w:pPr>
+    </w:lvl>
+    <w:lvl w:ilvl="3" w:tentative="1">
+      <w:start w:val="1"/>
+      <w:numFmt w:val="decimal"/>
+      <w:lvlText w:val="%4."/>
+      <w:lvlJc w:val="left"/>
+      <w:pPr>
+        <w:tabs>
+          <w:tab w:val="num" w:pos="2880"/>
+        </w:tabs>
+        <w:ind w:left="2880" w:hanging="360"/>
+      </w:pPr>
+    </w:lvl>
+    <w:lvl w:ilvl="4" w:tentative="1">
+      <w:start w:val="1"/>
+      <w:numFmt w:val="decimal"/>
+      <w:lvlText w:val="%5."/>
+      <w:lvlJc w:val="left"/>
+      <w:pPr>
+        <w:tabs>
+          <w:tab w:val="num" w:pos="3600"/>
+        </w:tabs>
+        <w:ind w:left="3600" w:hanging="360"/>
+      </w:pPr>
+    </w:lvl>
+    <w:lvl w:ilvl="5" w:tentative="1">
+      <w:start w:val="1"/>
+      <w:numFmt w:val="decimal"/>
+      <w:lvlText w:val="%6."/>
+      <w:lvlJc w:val="left"/>
+      <w:pPr>
+        <w:tabs>
+          <w:tab w:val="num" w:pos="4320"/>
+        </w:tabs>
+        <w:ind w:left="4320" w:hanging="360"/>
+      </w:pPr>
+    </w:lvl>
+    <w:lvl w:ilvl="6" w:tentative="1">
+      <w:start w:val="1"/>
+      <w:numFmt w:val="decimal"/>
+      <w:lvlText w:val="%7."/>
+      <w:lvlJc w:val="left"/>
+      <w:pPr>
+        <w:tabs>
+          <w:tab w:val="num" w:pos="5040"/>
+        </w:tabs>
+        <w:ind w:left="5040" w:hanging="360"/>
+      </w:pPr>
+    </w:lvl>
+    <w:lvl w:ilvl="7" w:tentative="1">
+      <w:start w:val="1"/>
+      <w:numFmt w:val="decimal"/>
+      <w:lvlText w:val="%8."/>
+      <w:lvlJc w:val="left"/>
+      <w:pPr>
+        <w:tabs>
+          <w:tab w:val="num" w:pos="5760"/>
+        </w:tabs>
+        <w:ind w:left="5760" w:hanging="360"/>
+      </w:pPr>
+    </w:lvl>
+    <w:lvl w:ilvl="8" w:tentative="1">
+      <w:start w:val="1"/>
+      <w:numFmt w:val="decimal"/>
+      <w:lvlText w:val="%9."/>
+      <w:lvlJc w:val="left"/>
+      <w:pPr>
+        <w:tabs>
+          <w:tab w:val="num" w:pos="6480"/>
+        </w:tabs>
+        <w:ind w:left="6480" w:hanging="360"/>
+      </w:pPr>
     </w:lvl>
   </w:abstractNum>
   <w:abstractNum w:abstractNumId="26">
-    <w:nsid w:val="34431C43"/>
+    <w:nsid w:val="2ECD290B"/>
     <w:multiLevelType w:val="multilevel"/>
-    <w:tmpl w:val="46EC5150"/>
+    <w:tmpl w:val="DEB2EA80"/>
     <w:lvl w:ilvl="0">
       <w:start w:val="1"/>
       <w:numFmt w:val="bullet"/>
@@ -42504,123 +43112,6 @@
     </w:lvl>
     <w:lvl w:ilvl="1" w:tentative="1">
       <w:start w:val="1"/>
-      <w:numFmt w:val="decimal"/>
-      <w:lvlText w:val="%2."/>
-      <w:lvlJc w:val="left"/>
-      <w:pPr>
-        <w:tabs>
-          <w:tab w:val="num" w:pos="1440"/>
-        </w:tabs>
-        <w:ind w:left="1440" w:hanging="360"/>
-      </w:pPr>
-    </w:lvl>
-    <w:lvl w:ilvl="2" w:tentative="1">
-      <w:start w:val="1"/>
-      <w:numFmt w:val="decimal"/>
-      <w:lvlText w:val="%3."/>
-      <w:lvlJc w:val="left"/>
-      <w:pPr>
-        <w:tabs>
-          <w:tab w:val="num" w:pos="2160"/>
-        </w:tabs>
-        <w:ind w:left="2160" w:hanging="360"/>
-      </w:pPr>
-    </w:lvl>
-    <w:lvl w:ilvl="3" w:tentative="1">
-      <w:start w:val="1"/>
-      <w:numFmt w:val="decimal"/>
-      <w:lvlText w:val="%4."/>
-      <w:lvlJc w:val="left"/>
-      <w:pPr>
-        <w:tabs>
-          <w:tab w:val="num" w:pos="2880"/>
-        </w:tabs>
-        <w:ind w:left="2880" w:hanging="360"/>
-      </w:pPr>
-    </w:lvl>
-    <w:lvl w:ilvl="4" w:tentative="1">
-      <w:start w:val="1"/>
-      <w:numFmt w:val="decimal"/>
-      <w:lvlText w:val="%5."/>
-      <w:lvlJc w:val="left"/>
-      <w:pPr>
-        <w:tabs>
-          <w:tab w:val="num" w:pos="3600"/>
-        </w:tabs>
-        <w:ind w:left="3600" w:hanging="360"/>
-      </w:pPr>
-    </w:lvl>
-    <w:lvl w:ilvl="5" w:tentative="1">
-      <w:start w:val="1"/>
-      <w:numFmt w:val="decimal"/>
-      <w:lvlText w:val="%6."/>
-      <w:lvlJc w:val="left"/>
-      <w:pPr>
-        <w:tabs>
-          <w:tab w:val="num" w:pos="4320"/>
-        </w:tabs>
-        <w:ind w:left="4320" w:hanging="360"/>
-      </w:pPr>
-    </w:lvl>
-    <w:lvl w:ilvl="6" w:tentative="1">
-      <w:start w:val="1"/>
-      <w:numFmt w:val="decimal"/>
-      <w:lvlText w:val="%7."/>
-      <w:lvlJc w:val="left"/>
-      <w:pPr>
-        <w:tabs>
-          <w:tab w:val="num" w:pos="5040"/>
-        </w:tabs>
-        <w:ind w:left="5040" w:hanging="360"/>
-      </w:pPr>
-    </w:lvl>
-    <w:lvl w:ilvl="7" w:tentative="1">
-      <w:start w:val="1"/>
-      <w:numFmt w:val="decimal"/>
-      <w:lvlText w:val="%8."/>
-      <w:lvlJc w:val="left"/>
-      <w:pPr>
-        <w:tabs>
-          <w:tab w:val="num" w:pos="5760"/>
-        </w:tabs>
-        <w:ind w:left="5760" w:hanging="360"/>
-      </w:pPr>
-    </w:lvl>
-    <w:lvl w:ilvl="8" w:tentative="1">
-      <w:start w:val="1"/>
-      <w:numFmt w:val="decimal"/>
-      <w:lvlText w:val="%9."/>
-      <w:lvlJc w:val="left"/>
-      <w:pPr>
-        <w:tabs>
-          <w:tab w:val="num" w:pos="6480"/>
-        </w:tabs>
-        <w:ind w:left="6480" w:hanging="360"/>
-      </w:pPr>
-    </w:lvl>
-  </w:abstractNum>
-  <w:abstractNum w:abstractNumId="27">
-    <w:nsid w:val="34B30635"/>
-    <w:multiLevelType w:val="multilevel"/>
-    <w:tmpl w:val="1CE25736"/>
-    <w:lvl w:ilvl="0">
-      <w:start w:val="1"/>
-      <w:numFmt w:val="bullet"/>
-      <w:lvlText w:val=""/>
-      <w:lvlJc w:val="left"/>
-      <w:pPr>
-        <w:tabs>
-          <w:tab w:val="num" w:pos="720"/>
-        </w:tabs>
-        <w:ind w:left="720" w:hanging="360"/>
-      </w:pPr>
-      <w:rPr>
-        <w:rFonts w:ascii="Symbol" w:hAnsi="Symbol" w:hint="default"/>
-        <w:sz w:val="20"/>
-      </w:rPr>
-    </w:lvl>
-    <w:lvl w:ilvl="1" w:tentative="1">
-      <w:start w:val="1"/>
       <w:numFmt w:val="bullet"/>
       <w:lvlText w:val="o"/>
       <w:lvlJc w:val="left"/>
@@ -42748,10 +43239,10 @@
       </w:rPr>
     </w:lvl>
   </w:abstractNum>
-  <w:abstractNum w:abstractNumId="28">
-    <w:nsid w:val="34EB582D"/>
+  <w:abstractNum w:abstractNumId="27">
+    <w:nsid w:val="34431C43"/>
     <w:multiLevelType w:val="multilevel"/>
-    <w:tmpl w:val="A8C870A6"/>
+    <w:tmpl w:val="46EC5150"/>
     <w:lvl w:ilvl="0">
       <w:start w:val="1"/>
       <w:numFmt w:val="bullet"/>
@@ -42772,6 +43263,123 @@
     </w:lvl>
     <w:lvl w:ilvl="1" w:tentative="1">
       <w:start w:val="1"/>
+      <w:numFmt w:val="decimal"/>
+      <w:lvlText w:val="%2."/>
+      <w:lvlJc w:val="left"/>
+      <w:pPr>
+        <w:tabs>
+          <w:tab w:val="num" w:pos="1440"/>
+        </w:tabs>
+        <w:ind w:left="1440" w:hanging="360"/>
+      </w:pPr>
+    </w:lvl>
+    <w:lvl w:ilvl="2" w:tentative="1">
+      <w:start w:val="1"/>
+      <w:numFmt w:val="decimal"/>
+      <w:lvlText w:val="%3."/>
+      <w:lvlJc w:val="left"/>
+      <w:pPr>
+        <w:tabs>
+          <w:tab w:val="num" w:pos="2160"/>
+        </w:tabs>
+        <w:ind w:left="2160" w:hanging="360"/>
+      </w:pPr>
+    </w:lvl>
+    <w:lvl w:ilvl="3" w:tentative="1">
+      <w:start w:val="1"/>
+      <w:numFmt w:val="decimal"/>
+      <w:lvlText w:val="%4."/>
+      <w:lvlJc w:val="left"/>
+      <w:pPr>
+        <w:tabs>
+          <w:tab w:val="num" w:pos="2880"/>
+        </w:tabs>
+        <w:ind w:left="2880" w:hanging="360"/>
+      </w:pPr>
+    </w:lvl>
+    <w:lvl w:ilvl="4" w:tentative="1">
+      <w:start w:val="1"/>
+      <w:numFmt w:val="decimal"/>
+      <w:lvlText w:val="%5."/>
+      <w:lvlJc w:val="left"/>
+      <w:pPr>
+        <w:tabs>
+          <w:tab w:val="num" w:pos="3600"/>
+        </w:tabs>
+        <w:ind w:left="3600" w:hanging="360"/>
+      </w:pPr>
+    </w:lvl>
+    <w:lvl w:ilvl="5" w:tentative="1">
+      <w:start w:val="1"/>
+      <w:numFmt w:val="decimal"/>
+      <w:lvlText w:val="%6."/>
+      <w:lvlJc w:val="left"/>
+      <w:pPr>
+        <w:tabs>
+          <w:tab w:val="num" w:pos="4320"/>
+        </w:tabs>
+        <w:ind w:left="4320" w:hanging="360"/>
+      </w:pPr>
+    </w:lvl>
+    <w:lvl w:ilvl="6" w:tentative="1">
+      <w:start w:val="1"/>
+      <w:numFmt w:val="decimal"/>
+      <w:lvlText w:val="%7."/>
+      <w:lvlJc w:val="left"/>
+      <w:pPr>
+        <w:tabs>
+          <w:tab w:val="num" w:pos="5040"/>
+        </w:tabs>
+        <w:ind w:left="5040" w:hanging="360"/>
+      </w:pPr>
+    </w:lvl>
+    <w:lvl w:ilvl="7" w:tentative="1">
+      <w:start w:val="1"/>
+      <w:numFmt w:val="decimal"/>
+      <w:lvlText w:val="%8."/>
+      <w:lvlJc w:val="left"/>
+      <w:pPr>
+        <w:tabs>
+          <w:tab w:val="num" w:pos="5760"/>
+        </w:tabs>
+        <w:ind w:left="5760" w:hanging="360"/>
+      </w:pPr>
+    </w:lvl>
+    <w:lvl w:ilvl="8" w:tentative="1">
+      <w:start w:val="1"/>
+      <w:numFmt w:val="decimal"/>
+      <w:lvlText w:val="%9."/>
+      <w:lvlJc w:val="left"/>
+      <w:pPr>
+        <w:tabs>
+          <w:tab w:val="num" w:pos="6480"/>
+        </w:tabs>
+        <w:ind w:left="6480" w:hanging="360"/>
+      </w:pPr>
+    </w:lvl>
+  </w:abstractNum>
+  <w:abstractNum w:abstractNumId="28">
+    <w:nsid w:val="34B30635"/>
+    <w:multiLevelType w:val="multilevel"/>
+    <w:tmpl w:val="1CE25736"/>
+    <w:lvl w:ilvl="0">
+      <w:start w:val="1"/>
+      <w:numFmt w:val="bullet"/>
+      <w:lvlText w:val=""/>
+      <w:lvlJc w:val="left"/>
+      <w:pPr>
+        <w:tabs>
+          <w:tab w:val="num" w:pos="720"/>
+        </w:tabs>
+        <w:ind w:left="720" w:hanging="360"/>
+      </w:pPr>
+      <w:rPr>
+        <w:rFonts w:ascii="Symbol" w:hAnsi="Symbol" w:hint="default"/>
+        <w:sz w:val="20"/>
+      </w:rPr>
+    </w:lvl>
+    <w:lvl w:ilvl="1" w:tentative="1">
+      <w:start w:val="1"/>
       <w:numFmt w:val="bullet"/>
       <w:lvlText w:val="o"/>
       <w:lvlJc w:val="left"/>
@@ -42900,15 +43508,18 @@
     </w:lvl>
   </w:abstractNum>
   <w:abstractNum w:abstractNumId="29">
-    <w:nsid w:val="36231CF5"/>
-    <w:multiLevelType w:val="hybridMultilevel"/>
-    <w:tmpl w:val="92C65E8C"/>
-    <w:lvl w:ilvl="0" w:tplc="97C4A62C">
+    <w:nsid w:val="34EB582D"/>
+    <w:multiLevelType w:val="multilevel"/>
+    <w:tmpl w:val="A8C870A6"/>
+    <w:lvl w:ilvl="0">
       <w:start w:val="1"/>
       <w:numFmt w:val="bullet"/>
       <w:lvlText w:val="-"/>
       <w:lvlJc w:val="left"/>
       <w:pPr>
+        <w:tabs>
+          <w:tab w:val="num" w:pos="720"/>
+        </w:tabs>
         <w:ind w:left="720" w:hanging="360"/>
       </w:pPr>
       <w:rPr>
@@ -42918,13 +43529,146 @@
         <w:sz w:val="24"/>
       </w:rPr>
     </w:lvl>
-    <w:lvl w:ilvl="1" w:tplc="97C4A62C">
+    <w:lvl w:ilvl="1" w:tentative="1">
+      <w:start w:val="1"/>
+      <w:numFmt w:val="bullet"/>
+      <w:lvlText w:val="o"/>
+      <w:lvlJc w:val="left"/>
+      <w:pPr>
+        <w:tabs>
+          <w:tab w:val="num" w:pos="1440"/>
+        </w:tabs>
+        <w:ind w:left="1440" w:hanging="360"/>
+      </w:pPr>
+      <w:rPr>
+        <w:rFonts w:ascii="Courier New" w:hAnsi="Courier New" w:hint="default"/>
+        <w:sz w:val="20"/>
+      </w:rPr>
+    </w:lvl>
+    <w:lvl w:ilvl="2" w:tentative="1">
+      <w:start w:val="1"/>
+      <w:numFmt w:val="bullet"/>
+      <w:lvlText w:val=""/>
+      <w:lvlJc w:val="left"/>
+      <w:pPr>
+        <w:tabs>
+          <w:tab w:val="num" w:pos="2160"/>
+        </w:tabs>
+        <w:ind w:left="2160" w:hanging="360"/>
+      </w:pPr>
+      <w:rPr>
+        <w:rFonts w:ascii="Wingdings" w:hAnsi="Wingdings" w:hint="default"/>
+        <w:sz w:val="20"/>
+      </w:rPr>
+    </w:lvl>
+    <w:lvl w:ilvl="3" w:tentative="1">
+      <w:start w:val="1"/>
+      <w:numFmt w:val="bullet"/>
+      <w:lvlText w:val=""/>
+      <w:lvlJc w:val="left"/>
+      <w:pPr>
+        <w:tabs>
+          <w:tab w:val="num" w:pos="2880"/>
+        </w:tabs>
+        <w:ind w:left="2880" w:hanging="360"/>
+      </w:pPr>
+      <w:rPr>
+        <w:rFonts w:ascii="Wingdings" w:hAnsi="Wingdings" w:hint="default"/>
+        <w:sz w:val="20"/>
+      </w:rPr>
+    </w:lvl>
+    <w:lvl w:ilvl="4" w:tentative="1">
+      <w:start w:val="1"/>
+      <w:numFmt w:val="bullet"/>
+      <w:lvlText w:val=""/>
+      <w:lvlJc w:val="left"/>
+      <w:pPr>
+        <w:tabs>
+          <w:tab w:val="num" w:pos="3600"/>
+        </w:tabs>
+        <w:ind w:left="3600" w:hanging="360"/>
+      </w:pPr>
+      <w:rPr>
+        <w:rFonts w:ascii="Wingdings" w:hAnsi="Wingdings" w:hint="default"/>
+        <w:sz w:val="20"/>
+      </w:rPr>
+    </w:lvl>
+    <w:lvl w:ilvl="5" w:tentative="1">
+      <w:start w:val="1"/>
+      <w:numFmt w:val="bullet"/>
+      <w:lvlText w:val=""/>
+      <w:lvlJc w:val="left"/>
+      <w:pPr>
+        <w:tabs>
+          <w:tab w:val="num" w:pos="4320"/>
+        </w:tabs>
+        <w:ind w:left="4320" w:hanging="360"/>
+      </w:pPr>
+      <w:rPr>
+        <w:rFonts w:ascii="Wingdings" w:hAnsi="Wingdings" w:hint="default"/>
+        <w:sz w:val="20"/>
+      </w:rPr>
+    </w:lvl>
+    <w:lvl w:ilvl="6" w:tentative="1">
+      <w:start w:val="1"/>
+      <w:numFmt w:val="bullet"/>
+      <w:lvlText w:val=""/>
+      <w:lvlJc w:val="left"/>
+      <w:pPr>
+        <w:tabs>
+          <w:tab w:val="num" w:pos="5040"/>
+        </w:tabs>
+        <w:ind w:left="5040" w:hanging="360"/>
+      </w:pPr>
+      <w:rPr>
+        <w:rFonts w:ascii="Wingdings" w:hAnsi="Wingdings" w:hint="default"/>
+        <w:sz w:val="20"/>
+      </w:rPr>
+    </w:lvl>
+    <w:lvl w:ilvl="7" w:tentative="1">
+      <w:start w:val="1"/>
+      <w:numFmt w:val="bullet"/>
+      <w:lvlText w:val=""/>
+      <w:lvlJc w:val="left"/>
+      <w:pPr>
+        <w:tabs>
+          <w:tab w:val="num" w:pos="5760"/>
+        </w:tabs>
+        <w:ind w:left="5760" w:hanging="360"/>
+      </w:pPr>
+      <w:rPr>
+        <w:rFonts w:ascii="Wingdings" w:hAnsi="Wingdings" w:hint="default"/>
+        <w:sz w:val="20"/>
+      </w:rPr>
+    </w:lvl>
+    <w:lvl w:ilvl="8" w:tentative="1">
+      <w:start w:val="1"/>
+      <w:numFmt w:val="bullet"/>
+      <w:lvlText w:val=""/>
+      <w:lvlJc w:val="left"/>
+      <w:pPr>
+        <w:tabs>
+          <w:tab w:val="num" w:pos="6480"/>
+        </w:tabs>
+        <w:ind w:left="6480" w:hanging="360"/>
+      </w:pPr>
+      <w:rPr>
+        <w:rFonts w:ascii="Wingdings" w:hAnsi="Wingdings" w:hint="default"/>
+        <w:sz w:val="20"/>
+      </w:rPr>
+    </w:lvl>
+  </w:abstractNum>
+  <w:abstractNum w:abstractNumId="30">
+    <w:nsid w:val="36231CF5"/>
+    <w:multiLevelType w:val="hybridMultilevel"/>
+    <w:tmpl w:val="92C65E8C"/>
+    <w:lvl w:ilvl="0" w:tplc="97C4A62C">
       <w:start w:val="1"/>
       <w:numFmt w:val="bullet"/>
       <w:lvlText w:val="-"/>
       <w:lvlJc w:val="left"/>
       <w:pPr>
-        <w:ind w:left="1440" w:hanging="360"/>
+        <w:ind w:left="720" w:hanging="360"/>
       </w:pPr>
       <w:rPr>
         <w:rFonts w:ascii="Times New Roman" w:hAnsi="Times New Roman" w:hint="default"/>
@@ -42933,13 +43677,13 @@
         <w:sz w:val="24"/>
       </w:rPr>
     </w:lvl>
-    <w:lvl w:ilvl="2" w:tplc="97C4A62C">
+    <w:lvl w:ilvl="1" w:tplc="97C4A62C">
       <w:start w:val="1"/>
       <w:numFmt w:val="bullet"/>
       <w:lvlText w:val="-"/>
       <w:lvlJc w:val="left"/>
       <w:pPr>
-        <w:ind w:left="2160" w:hanging="360"/>
+        <w:ind w:left="1440" w:hanging="360"/>
       </w:pPr>
       <w:rPr>
         <w:rFonts w:ascii="Times New Roman" w:hAnsi="Times New Roman" w:hint="default"/>
@@ -42948,25 +43692,13 @@
         <w:sz w:val="24"/>
       </w:rPr>
     </w:lvl>
-    <w:lvl w:ilvl="3" w:tplc="04190001">
-      <w:start w:val="1"/>
-      <w:numFmt w:val="bullet"/>
-      <w:lvlText w:val=""/>
-      <w:lvlJc w:val="left"/>
-      <w:pPr>
-        <w:ind w:left="2880" w:hanging="360"/>
-      </w:pPr>
-      <w:rPr>
-        <w:rFonts w:ascii="Symbol" w:hAnsi="Symbol" w:hint="default"/>
-      </w:rPr>
-    </w:lvl>
-    <w:lvl w:ilvl="4" w:tplc="97C4A62C">
+    <w:lvl w:ilvl="2" w:tplc="97C4A62C">
       <w:start w:val="1"/>
       <w:numFmt w:val="bullet"/>
       <w:lvlText w:val="-"/>
       <w:lvlJc w:val="left"/>
       <w:pPr>
-        <w:ind w:left="2204" w:hanging="360"/>
+        <w:ind w:left="2160" w:hanging="360"/>
       </w:pPr>
       <w:rPr>
         <w:rFonts w:ascii="Times New Roman" w:hAnsi="Times New Roman" w:hint="default"/>
@@ -42975,69 +43707,25 @@
         <w:sz w:val="24"/>
       </w:rPr>
     </w:lvl>
-    <w:lvl w:ilvl="5" w:tplc="04190005" w:tentative="1">
-      <w:start w:val="1"/>
-      <w:numFmt w:val="bullet"/>
-      <w:lvlText w:val=""/>
-      <w:lvlJc w:val="left"/>
-      <w:pPr>
-        <w:ind w:left="4320" w:hanging="360"/>
-      </w:pPr>
-      <w:rPr>
-        <w:rFonts w:ascii="Wingdings" w:hAnsi="Wingdings" w:hint="default"/>
-      </w:rPr>
-    </w:lvl>
-    <w:lvl w:ilvl="6" w:tplc="04190001" w:tentative="1">
+    <w:lvl w:ilvl="3" w:tplc="04190001">
       <w:start w:val="1"/>
       <w:numFmt w:val="bullet"/>
       <w:lvlText w:val=""/>
       <w:lvlJc w:val="left"/>
       <w:pPr>
-        <w:ind w:left="5040" w:hanging="360"/>
+        <w:ind w:left="2880" w:hanging="360"/>
       </w:pPr>
       <w:rPr>
         <w:rFonts w:ascii="Symbol" w:hAnsi="Symbol" w:hint="default"/>
       </w:rPr>
     </w:lvl>
-    <w:lvl w:ilvl="7" w:tplc="04190003" w:tentative="1">
-      <w:start w:val="1"/>
-      <w:numFmt w:val="bullet"/>
-      <w:lvlText w:val="o"/>
-      <w:lvlJc w:val="left"/>
-      <w:pPr>
-        <w:ind w:left="5760" w:hanging="360"/>
-      </w:pPr>
-      <w:rPr>
-        <w:rFonts w:ascii="Courier New" w:hAnsi="Courier New" w:cs="Courier New" w:hint="default"/>
-      </w:rPr>
-    </w:lvl>
-    <w:lvl w:ilvl="8" w:tplc="04190005" w:tentative="1">
-      <w:start w:val="1"/>
-      <w:numFmt w:val="bullet"/>
-      <w:lvlText w:val=""/>
-      <w:lvlJc w:val="left"/>
-      <w:pPr>
-        <w:ind w:left="6480" w:hanging="360"/>
-      </w:pPr>
-      <w:rPr>
-        <w:rFonts w:ascii="Wingdings" w:hAnsi="Wingdings" w:hint="default"/>
-      </w:rPr>
-    </w:lvl>
-  </w:abstractNum>
-  <w:abstractNum w:abstractNumId="30">
-    <w:nsid w:val="3B6F4B3C"/>
-    <w:multiLevelType w:val="multilevel"/>
-    <w:tmpl w:val="F40AD114"/>
-    <w:lvl w:ilvl="0">
+    <w:lvl w:ilvl="4" w:tplc="97C4A62C">
       <w:start w:val="1"/>
       <w:numFmt w:val="bullet"/>
       <w:lvlText w:val="-"/>
       <w:lvlJc w:val="left"/>
       <w:pPr>
-        <w:tabs>
-          <w:tab w:val="num" w:pos="720"/>
-        </w:tabs>
-        <w:ind w:left="720" w:hanging="360"/>
+        <w:ind w:left="2204" w:hanging="360"/>
       </w:pPr>
       <w:rPr>
         <w:rFonts w:ascii="Times New Roman" w:hAnsi="Times New Roman" w:hint="default"/>
@@ -43046,256 +43734,59 @@
         <w:sz w:val="24"/>
       </w:rPr>
     </w:lvl>
-    <w:lvl w:ilvl="1" w:tentative="1">
-      <w:start w:val="1"/>
-      <w:numFmt w:val="decimal"/>
-      <w:lvlText w:val="%2."/>
-      <w:lvlJc w:val="left"/>
-      <w:pPr>
-        <w:tabs>
-          <w:tab w:val="num" w:pos="1440"/>
-        </w:tabs>
-        <w:ind w:left="1440" w:hanging="360"/>
-      </w:pPr>
-    </w:lvl>
-    <w:lvl w:ilvl="2" w:tentative="1">
-      <w:start w:val="1"/>
-      <w:numFmt w:val="decimal"/>
-      <w:lvlText w:val="%3."/>
-      <w:lvlJc w:val="left"/>
-      <w:pPr>
-        <w:tabs>
-          <w:tab w:val="num" w:pos="2160"/>
-        </w:tabs>
-        <w:ind w:left="2160" w:hanging="360"/>
-      </w:pPr>
-    </w:lvl>
-    <w:lvl w:ilvl="3" w:tentative="1">
-      <w:start w:val="1"/>
-      <w:numFmt w:val="decimal"/>
-      <w:lvlText w:val="%4."/>
-      <w:lvlJc w:val="left"/>
-      <w:pPr>
-        <w:tabs>
-          <w:tab w:val="num" w:pos="2880"/>
-        </w:tabs>
-        <w:ind w:left="2880" w:hanging="360"/>
-      </w:pPr>
-    </w:lvl>
-    <w:lvl w:ilvl="4" w:tentative="1">
-      <w:start w:val="1"/>
-      <w:numFmt w:val="decimal"/>
-      <w:lvlText w:val="%5."/>
-      <w:lvlJc w:val="left"/>
-      <w:pPr>
-        <w:tabs>
-          <w:tab w:val="num" w:pos="3600"/>
-        </w:tabs>
-        <w:ind w:left="3600" w:hanging="360"/>
-      </w:pPr>
-    </w:lvl>
-    <w:lvl w:ilvl="5" w:tentative="1">
-      <w:start w:val="1"/>
-      <w:numFmt w:val="decimal"/>
-      <w:lvlText w:val="%6."/>
-      <w:lvlJc w:val="left"/>
-      <w:pPr>
-        <w:tabs>
-          <w:tab w:val="num" w:pos="4320"/>
-        </w:tabs>
+    <w:lvl w:ilvl="5" w:tplc="04190005" w:tentative="1">
+      <w:start w:val="1"/>
+      <w:numFmt w:val="bullet"/>
+      <w:lvlText w:val=""/>
+      <w:lvlJc w:val="left"/>
+      <w:pPr>
         <w:ind w:left="4320" w:hanging="360"/>
       </w:pPr>
-    </w:lvl>
-    <w:lvl w:ilvl="6" w:tentative="1">
-      <w:start w:val="1"/>
-      <w:numFmt w:val="decimal"/>
-      <w:lvlText w:val="%7."/>
-      <w:lvlJc w:val="left"/>
-      <w:pPr>
-        <w:tabs>
-          <w:tab w:val="num" w:pos="5040"/>
-        </w:tabs>
+      <w:rPr>
+        <w:rFonts w:ascii="Wingdings" w:hAnsi="Wingdings" w:hint="default"/>
+      </w:rPr>
+    </w:lvl>
+    <w:lvl w:ilvl="6" w:tplc="04190001" w:tentative="1">
+      <w:start w:val="1"/>
+      <w:numFmt w:val="bullet"/>
+      <w:lvlText w:val=""/>
+      <w:lvlJc w:val="left"/>
+      <w:pPr>
         <w:ind w:left="5040" w:hanging="360"/>
       </w:pPr>
-    </w:lvl>
-    <w:lvl w:ilvl="7" w:tentative="1">
-      <w:start w:val="1"/>
-      <w:numFmt w:val="decimal"/>
-      <w:lvlText w:val="%8."/>
-      <w:lvlJc w:val="left"/>
-      <w:pPr>
-        <w:tabs>
-          <w:tab w:val="num" w:pos="5760"/>
-        </w:tabs>
+      <w:rPr>
+        <w:rFonts w:ascii="Symbol" w:hAnsi="Symbol" w:hint="default"/>
+      </w:rPr>
+    </w:lvl>
+    <w:lvl w:ilvl="7" w:tplc="04190003" w:tentative="1">
+      <w:start w:val="1"/>
+      <w:numFmt w:val="bullet"/>
+      <w:lvlText w:val="o"/>
+      <w:lvlJc w:val="left"/>
+      <w:pPr>
         <w:ind w:left="5760" w:hanging="360"/>
       </w:pPr>
-    </w:lvl>
-    <w:lvl w:ilvl="8" w:tentative="1">
-      <w:start w:val="1"/>
-      <w:numFmt w:val="decimal"/>
-      <w:lvlText w:val="%9."/>
-      <w:lvlJc w:val="left"/>
-      <w:pPr>
-        <w:tabs>
-          <w:tab w:val="num" w:pos="6480"/>
-        </w:tabs>
+      <w:rPr>
+        <w:rFonts w:ascii="Courier New" w:hAnsi="Courier New" w:cs="Courier New" w:hint="default"/>
+      </w:rPr>
+    </w:lvl>
+    <w:lvl w:ilvl="8" w:tplc="04190005" w:tentative="1">
+      <w:start w:val="1"/>
+      <w:numFmt w:val="bullet"/>
+      <w:lvlText w:val=""/>
+      <w:lvlJc w:val="left"/>
+      <w:pPr>
         <w:ind w:left="6480" w:hanging="360"/>
       </w:pPr>
+      <w:rPr>
+        <w:rFonts w:ascii="Wingdings" w:hAnsi="Wingdings" w:hint="default"/>
+      </w:rPr>
     </w:lvl>
   </w:abstractNum>
   <w:abstractNum w:abstractNumId="31">
-    <w:nsid w:val="3BE27FC1"/>
+    <w:nsid w:val="3B6F4B3C"/>
     <w:multiLevelType w:val="multilevel"/>
-    <w:tmpl w:val="B816B676"/>
-    <w:lvl w:ilvl="0">
-      <w:start w:val="1"/>
-      <w:numFmt w:val="bullet"/>
-      <w:lvlText w:val=""/>
-      <w:lvlJc w:val="left"/>
-      <w:pPr>
-        <w:tabs>
-          <w:tab w:val="num" w:pos="720"/>
-        </w:tabs>
-        <w:ind w:left="720" w:hanging="360"/>
-      </w:pPr>
-      <w:rPr>
-        <w:rFonts w:ascii="Symbol" w:hAnsi="Symbol" w:hint="default"/>
-        <w:sz w:val="20"/>
-      </w:rPr>
-    </w:lvl>
-    <w:lvl w:ilvl="1" w:tentative="1">
-      <w:start w:val="1"/>
-      <w:numFmt w:val="bullet"/>
-      <w:lvlText w:val="o"/>
-      <w:lvlJc w:val="left"/>
-      <w:pPr>
-        <w:tabs>
-          <w:tab w:val="num" w:pos="1440"/>
-        </w:tabs>
-        <w:ind w:left="1440" w:hanging="360"/>
-      </w:pPr>
-      <w:rPr>
-        <w:rFonts w:ascii="Courier New" w:hAnsi="Courier New" w:hint="default"/>
-        <w:sz w:val="20"/>
-      </w:rPr>
-    </w:lvl>
-    <w:lvl w:ilvl="2" w:tentative="1">
-      <w:start w:val="1"/>
-      <w:numFmt w:val="bullet"/>
-      <w:lvlText w:val=""/>
-      <w:lvlJc w:val="left"/>
-      <w:pPr>
-        <w:tabs>
-          <w:tab w:val="num" w:pos="2160"/>
-        </w:tabs>
-        <w:ind w:left="2160" w:hanging="360"/>
-      </w:pPr>
-      <w:rPr>
-        <w:rFonts w:ascii="Wingdings" w:hAnsi="Wingdings" w:hint="default"/>
-        <w:sz w:val="20"/>
-      </w:rPr>
-    </w:lvl>
-    <w:lvl w:ilvl="3" w:tentative="1">
-      <w:start w:val="1"/>
-      <w:numFmt w:val="bullet"/>
-      <w:lvlText w:val=""/>
-      <w:lvlJc w:val="left"/>
-      <w:pPr>
-        <w:tabs>
-          <w:tab w:val="num" w:pos="2880"/>
-        </w:tabs>
-        <w:ind w:left="2880" w:hanging="360"/>
-      </w:pPr>
-      <w:rPr>
-        <w:rFonts w:ascii="Wingdings" w:hAnsi="Wingdings" w:hint="default"/>
-        <w:sz w:val="20"/>
-      </w:rPr>
-    </w:lvl>
-    <w:lvl w:ilvl="4" w:tentative="1">
-      <w:start w:val="1"/>
-      <w:numFmt w:val="bullet"/>
-      <w:lvlText w:val=""/>
-      <w:lvlJc w:val="left"/>
-      <w:pPr>
-        <w:tabs>
-          <w:tab w:val="num" w:pos="3600"/>
-        </w:tabs>
-        <w:ind w:left="3600" w:hanging="360"/>
-      </w:pPr>
-      <w:rPr>
-        <w:rFonts w:ascii="Wingdings" w:hAnsi="Wingdings" w:hint="default"/>
-        <w:sz w:val="20"/>
-      </w:rPr>
-    </w:lvl>
-    <w:lvl w:ilvl="5" w:tentative="1">
-      <w:start w:val="1"/>
-      <w:numFmt w:val="bullet"/>
-      <w:lvlText w:val=""/>
-      <w:lvlJc w:val="left"/>
-      <w:pPr>
-        <w:tabs>
-          <w:tab w:val="num" w:pos="4320"/>
-        </w:tabs>
-        <w:ind w:left="4320" w:hanging="360"/>
-      </w:pPr>
-      <w:rPr>
-        <w:rFonts w:ascii="Wingdings" w:hAnsi="Wingdings" w:hint="default"/>
-        <w:sz w:val="20"/>
-      </w:rPr>
-    </w:lvl>
-    <w:lvl w:ilvl="6" w:tentative="1">
-      <w:start w:val="1"/>
-      <w:numFmt w:val="bullet"/>
-      <w:lvlText w:val=""/>
-      <w:lvlJc w:val="left"/>
-      <w:pPr>
-        <w:tabs>
-          <w:tab w:val="num" w:pos="5040"/>
-        </w:tabs>
-        <w:ind w:left="5040" w:hanging="360"/>
-      </w:pPr>
-      <w:rPr>
-        <w:rFonts w:ascii="Wingdings" w:hAnsi="Wingdings" w:hint="default"/>
-        <w:sz w:val="20"/>
-      </w:rPr>
-    </w:lvl>
-    <w:lvl w:ilvl="7" w:tentative="1">
-      <w:start w:val="1"/>
-      <w:numFmt w:val="bullet"/>
-      <w:lvlText w:val=""/>
-      <w:lvlJc w:val="left"/>
-      <w:pPr>
-        <w:tabs>
-          <w:tab w:val="num" w:pos="5760"/>
-        </w:tabs>
-        <w:ind w:left="5760" w:hanging="360"/>
-      </w:pPr>
-      <w:rPr>
-        <w:rFonts w:ascii="Wingdings" w:hAnsi="Wingdings" w:hint="default"/>
-        <w:sz w:val="20"/>
-      </w:rPr>
-    </w:lvl>
-    <w:lvl w:ilvl="8" w:tentative="1">
-      <w:start w:val="1"/>
-      <w:numFmt w:val="bullet"/>
-      <w:lvlText w:val=""/>
-      <w:lvlJc w:val="left"/>
-      <w:pPr>
-        <w:tabs>
-          <w:tab w:val="num" w:pos="6480"/>
-        </w:tabs>
-        <w:ind w:left="6480" w:hanging="360"/>
-      </w:pPr>
-      <w:rPr>
-        <w:rFonts w:ascii="Wingdings" w:hAnsi="Wingdings" w:hint="default"/>
-        <w:sz w:val="20"/>
-      </w:rPr>
-    </w:lvl>
-  </w:abstractNum>
-  <w:abstractNum w:abstractNumId="32">
-    <w:nsid w:val="41192CA0"/>
-    <w:multiLevelType w:val="multilevel"/>
-    <w:tmpl w:val="B48AB4E4"/>
+    <w:tmpl w:val="F40AD114"/>
     <w:lvl w:ilvl="0">
       <w:start w:val="1"/>
       <w:numFmt w:val="bullet"/>
@@ -43316,6 +43807,123 @@
     </w:lvl>
     <w:lvl w:ilvl="1" w:tentative="1">
       <w:start w:val="1"/>
+      <w:numFmt w:val="decimal"/>
+      <w:lvlText w:val="%2."/>
+      <w:lvlJc w:val="left"/>
+      <w:pPr>
+        <w:tabs>
+          <w:tab w:val="num" w:pos="1440"/>
+        </w:tabs>
+        <w:ind w:left="1440" w:hanging="360"/>
+      </w:pPr>
+    </w:lvl>
+    <w:lvl w:ilvl="2" w:tentative="1">
+      <w:start w:val="1"/>
+      <w:numFmt w:val="decimal"/>
+      <w:lvlText w:val="%3."/>
+      <w:lvlJc w:val="left"/>
+      <w:pPr>
+        <w:tabs>
+          <w:tab w:val="num" w:pos="2160"/>
+        </w:tabs>
+        <w:ind w:left="2160" w:hanging="360"/>
+      </w:pPr>
+    </w:lvl>
+    <w:lvl w:ilvl="3" w:tentative="1">
+      <w:start w:val="1"/>
+      <w:numFmt w:val="decimal"/>
+      <w:lvlText w:val="%4."/>
+      <w:lvlJc w:val="left"/>
+      <w:pPr>
+        <w:tabs>
+          <w:tab w:val="num" w:pos="2880"/>
+        </w:tabs>
+        <w:ind w:left="2880" w:hanging="360"/>
+      </w:pPr>
+    </w:lvl>
+    <w:lvl w:ilvl="4" w:tentative="1">
+      <w:start w:val="1"/>
+      <w:numFmt w:val="decimal"/>
+      <w:lvlText w:val="%5."/>
+      <w:lvlJc w:val="left"/>
+      <w:pPr>
+        <w:tabs>
+          <w:tab w:val="num" w:pos="3600"/>
+        </w:tabs>
+        <w:ind w:left="3600" w:hanging="360"/>
+      </w:pPr>
+    </w:lvl>
+    <w:lvl w:ilvl="5" w:tentative="1">
+      <w:start w:val="1"/>
+      <w:numFmt w:val="decimal"/>
+      <w:lvlText w:val="%6."/>
+      <w:lvlJc w:val="left"/>
+      <w:pPr>
+        <w:tabs>
+          <w:tab w:val="num" w:pos="4320"/>
+        </w:tabs>
+        <w:ind w:left="4320" w:hanging="360"/>
+      </w:pPr>
+    </w:lvl>
+    <w:lvl w:ilvl="6" w:tentative="1">
+      <w:start w:val="1"/>
+      <w:numFmt w:val="decimal"/>
+      <w:lvlText w:val="%7."/>
+      <w:lvlJc w:val="left"/>
+      <w:pPr>
+        <w:tabs>
+          <w:tab w:val="num" w:pos="5040"/>
+        </w:tabs>
+        <w:ind w:left="5040" w:hanging="360"/>
+      </w:pPr>
+    </w:lvl>
+    <w:lvl w:ilvl="7" w:tentative="1">
+      <w:start w:val="1"/>
+      <w:numFmt w:val="decimal"/>
+      <w:lvlText w:val="%8."/>
+      <w:lvlJc w:val="left"/>
+      <w:pPr>
+        <w:tabs>
+          <w:tab w:val="num" w:pos="5760"/>
+        </w:tabs>
+        <w:ind w:left="5760" w:hanging="360"/>
+      </w:pPr>
+    </w:lvl>
+    <w:lvl w:ilvl="8" w:tentative="1">
+      <w:start w:val="1"/>
+      <w:numFmt w:val="decimal"/>
+      <w:lvlText w:val="%9."/>
+      <w:lvlJc w:val="left"/>
+      <w:pPr>
+        <w:tabs>
+          <w:tab w:val="num" w:pos="6480"/>
+        </w:tabs>
+        <w:ind w:left="6480" w:hanging="360"/>
+      </w:pPr>
+    </w:lvl>
+  </w:abstractNum>
+  <w:abstractNum w:abstractNumId="32">
+    <w:nsid w:val="3BE27FC1"/>
+    <w:multiLevelType w:val="multilevel"/>
+    <w:tmpl w:val="B816B676"/>
+    <w:lvl w:ilvl="0">
+      <w:start w:val="1"/>
+      <w:numFmt w:val="bullet"/>
+      <w:lvlText w:val=""/>
+      <w:lvlJc w:val="left"/>
+      <w:pPr>
+        <w:tabs>
+          <w:tab w:val="num" w:pos="720"/>
+        </w:tabs>
+        <w:ind w:left="720" w:hanging="360"/>
+      </w:pPr>
+      <w:rPr>
+        <w:rFonts w:ascii="Symbol" w:hAnsi="Symbol" w:hint="default"/>
+        <w:sz w:val="20"/>
+      </w:rPr>
+    </w:lvl>
+    <w:lvl w:ilvl="1" w:tentative="1">
+      <w:start w:val="1"/>
       <w:numFmt w:val="bullet"/>
       <w:lvlText w:val="o"/>
       <w:lvlJc w:val="left"/>
@@ -43444,9 +44052,9 @@
     </w:lvl>
   </w:abstractNum>
   <w:abstractNum w:abstractNumId="33">
-    <w:nsid w:val="4430188B"/>
+    <w:nsid w:val="41192CA0"/>
     <w:multiLevelType w:val="multilevel"/>
-    <w:tmpl w:val="51025268"/>
+    <w:tmpl w:val="B48AB4E4"/>
     <w:lvl w:ilvl="0">
       <w:start w:val="1"/>
       <w:numFmt w:val="bullet"/>
@@ -43465,16 +44073,20 @@
         <w:sz w:val="24"/>
       </w:rPr>
     </w:lvl>
-    <w:lvl w:ilvl="1">
-      <w:start w:val="1"/>
-      <w:numFmt w:val="decimal"/>
-      <w:lvlText w:val="%2."/>
-      <w:lvlJc w:val="left"/>
-      <w:pPr>
+    <w:lvl w:ilvl="1" w:tentative="1">
+      <w:start w:val="1"/>
+      <w:numFmt w:val="bullet"/>
+      <w:lvlText w:val="o"/>
+      <w:lvlJc w:val="left"/>
+      <w:pPr>
+        <w:tabs>
+          <w:tab w:val="num" w:pos="1440"/>
+        </w:tabs>
         <w:ind w:left="1440" w:hanging="360"/>
       </w:pPr>
       <w:rPr>
-        <w:rFonts w:hint="default"/>
+        <w:rFonts w:ascii="Courier New" w:hAnsi="Courier New" w:hint="default"/>
+        <w:sz w:val="20"/>
       </w:rPr>
     </w:lvl>
     <w:lvl w:ilvl="2" w:tentative="1">
@@ -43591,6 +44203,153 @@
     </w:lvl>
   </w:abstractNum>
   <w:abstractNum w:abstractNumId="34">
+    <w:nsid w:val="4430188B"/>
+    <w:multiLevelType w:val="multilevel"/>
+    <w:tmpl w:val="51025268"/>
+    <w:lvl w:ilvl="0">
+      <w:start w:val="1"/>
+      <w:numFmt w:val="bullet"/>
+      <w:lvlText w:val="-"/>
+      <w:lvlJc w:val="left"/>
+      <w:pPr>
+        <w:tabs>
+          <w:tab w:val="num" w:pos="720"/>
+        </w:tabs>
+        <w:ind w:left="720" w:hanging="360"/>
+      </w:pPr>
+      <w:rPr>
+        <w:rFonts w:ascii="Times New Roman" w:hAnsi="Times New Roman" w:hint="default"/>
+        <w:b/>
+        <w:i w:val="0"/>
+        <w:sz w:val="24"/>
+      </w:rPr>
+    </w:lvl>
+    <w:lvl w:ilvl="1">
+      <w:start w:val="1"/>
+      <w:numFmt w:val="decimal"/>
+      <w:lvlText w:val="%2."/>
+      <w:lvlJc w:val="left"/>
+      <w:pPr>
+        <w:ind w:left="1440" w:hanging="360"/>
+      </w:pPr>
+      <w:rPr>
+        <w:rFonts w:hint="default"/>
+      </w:rPr>
+    </w:lvl>
+    <w:lvl w:ilvl="2" w:tentative="1">
+      <w:start w:val="1"/>
+      <w:numFmt w:val="bullet"/>
+      <w:lvlText w:val=""/>
+      <w:lvlJc w:val="left"/>
+      <w:pPr>
+        <w:tabs>
+          <w:tab w:val="num" w:pos="2160"/>
+        </w:tabs>
+        <w:ind w:left="2160" w:hanging="360"/>
+      </w:pPr>
+      <w:rPr>
+        <w:rFonts w:ascii="Wingdings" w:hAnsi="Wingdings" w:hint="default"/>
+        <w:sz w:val="20"/>
+      </w:rPr>
+    </w:lvl>
+    <w:lvl w:ilvl="3" w:tentative="1">
+      <w:start w:val="1"/>
+      <w:numFmt w:val="bullet"/>
+      <w:lvlText w:val=""/>
+      <w:lvlJc w:val="left"/>
+      <w:pPr>
+        <w:tabs>
+          <w:tab w:val="num" w:pos="2880"/>
+        </w:tabs>
+        <w:ind w:left="2880" w:hanging="360"/>
+      </w:pPr>
+      <w:rPr>
+        <w:rFonts w:ascii="Wingdings" w:hAnsi="Wingdings" w:hint="default"/>
+        <w:sz w:val="20"/>
+      </w:rPr>
+    </w:lvl>
+    <w:lvl w:ilvl="4" w:tentative="1">
+      <w:start w:val="1"/>
+      <w:numFmt w:val="bullet"/>
+      <w:lvlText w:val=""/>
+      <w:lvlJc w:val="left"/>
+      <w:pPr>
+        <w:tabs>
+          <w:tab w:val="num" w:pos="3600"/>
+        </w:tabs>
+        <w:ind w:left="3600" w:hanging="360"/>
+      </w:pPr>
+      <w:rPr>
+        <w:rFonts w:ascii="Wingdings" w:hAnsi="Wingdings" w:hint="default"/>
+        <w:sz w:val="20"/>
+      </w:rPr>
+    </w:lvl>
+    <w:lvl w:ilvl="5" w:tentative="1">
+      <w:start w:val="1"/>
+      <w:numFmt w:val="bullet"/>
+      <w:lvlText w:val=""/>
+      <w:lvlJc w:val="left"/>
+      <w:pPr>
+        <w:tabs>
+          <w:tab w:val="num" w:pos="4320"/>
+        </w:tabs>
+        <w:ind w:left="4320" w:hanging="360"/>
+      </w:pPr>
+      <w:rPr>
+        <w:rFonts w:ascii="Wingdings" w:hAnsi="Wingdings" w:hint="default"/>
+        <w:sz w:val="20"/>
+      </w:rPr>
+    </w:lvl>
+    <w:lvl w:ilvl="6" w:tentative="1">
+      <w:start w:val="1"/>
+      <w:numFmt w:val="bullet"/>
+      <w:lvlText w:val=""/>
+      <w:lvlJc w:val="left"/>
+      <w:pPr>
+        <w:tabs>
+          <w:tab w:val="num" w:pos="5040"/>
+        </w:tabs>
+        <w:ind w:left="5040" w:hanging="360"/>
+      </w:pPr>
+      <w:rPr>
+        <w:rFonts w:ascii="Wingdings" w:hAnsi="Wingdings" w:hint="default"/>
+        <w:sz w:val="20"/>
+      </w:rPr>
+    </w:lvl>
+    <w:lvl w:ilvl="7" w:tentative="1">
+      <w:start w:val="1"/>
+      <w:numFmt w:val="bullet"/>
+      <w:lvlText w:val=""/>
+      <w:lvlJc w:val="left"/>
+      <w:pPr>
+        <w:tabs>
+          <w:tab w:val="num" w:pos="5760"/>
+        </w:tabs>
+        <w:ind w:left="5760" w:hanging="360"/>
+      </w:pPr>
+      <w:rPr>
+        <w:rFonts w:ascii="Wingdings" w:hAnsi="Wingdings" w:hint="default"/>
+        <w:sz w:val="20"/>
+      </w:rPr>
+    </w:lvl>
+    <w:lvl w:ilvl="8" w:tentative="1">
+      <w:start w:val="1"/>
+      <w:numFmt w:val="bullet"/>
+      <w:lvlText w:val=""/>
+      <w:lvlJc w:val="left"/>
+      <w:pPr>
+        <w:tabs>
+          <w:tab w:val="num" w:pos="6480"/>
+        </w:tabs>
+        <w:ind w:left="6480" w:hanging="360"/>
+      </w:pPr>
+      <w:rPr>
+        <w:rFonts w:ascii="Wingdings" w:hAnsi="Wingdings" w:hint="default"/>
+        <w:sz w:val="20"/>
+      </w:rPr>
+    </w:lvl>
+  </w:abstractNum>
+  <w:abstractNum w:abstractNumId="35">
     <w:nsid w:val="445B1CBE"/>
     <w:multiLevelType w:val="multilevel"/>
     <w:tmpl w:val="B2E8DAB4"/>
@@ -43703,7 +44462,7 @@
       </w:rPr>
     </w:lvl>
   </w:abstractNum>
-  <w:abstractNum w:abstractNumId="35">
+  <w:abstractNum w:abstractNumId="36">
     <w:nsid w:val="46FF71D8"/>
     <w:multiLevelType w:val="multilevel"/>
     <w:tmpl w:val="DA72E92C"/>
@@ -43854,7 +44613,7 @@
       </w:rPr>
     </w:lvl>
   </w:abstractNum>
-  <w:abstractNum w:abstractNumId="36">
+  <w:abstractNum w:abstractNumId="37">
     <w:nsid w:val="491568B9"/>
     <w:multiLevelType w:val="multilevel"/>
     <w:tmpl w:val="43D23C26"/>
@@ -44005,7 +44764,7 @@
       </w:rPr>
     </w:lvl>
   </w:abstractNum>
-  <w:abstractNum w:abstractNumId="37">
+  <w:abstractNum w:abstractNumId="38">
     <w:nsid w:val="4A032254"/>
     <w:multiLevelType w:val="multilevel"/>
     <w:tmpl w:val="42BEBDC8"/>
@@ -44156,169 +44915,17 @@
       </w:rPr>
     </w:lvl>
   </w:abstractNum>
-  <w:abstractNum w:abstractNumId="38">
-    <w:nsid w:val="4B106BBA"/>
-    <w:multiLevelType w:val="multilevel"/>
-    <w:tmpl w:val="61241EBC"/>
-    <w:lvl w:ilvl="0">
-      <w:start w:val="1"/>
-      <w:numFmt w:val="bullet"/>
-      <w:lvlText w:val=""/>
-      <w:lvlJc w:val="left"/>
-      <w:pPr>
-        <w:tabs>
-          <w:tab w:val="num" w:pos="720"/>
-        </w:tabs>
-        <w:ind w:left="720" w:hanging="360"/>
-      </w:pPr>
-      <w:rPr>
-        <w:rFonts w:ascii="Symbol" w:hAnsi="Symbol" w:hint="default"/>
-        <w:sz w:val="20"/>
-      </w:rPr>
-    </w:lvl>
-    <w:lvl w:ilvl="1" w:tentative="1">
-      <w:start w:val="1"/>
-      <w:numFmt w:val="bullet"/>
-      <w:lvlText w:val="o"/>
-      <w:lvlJc w:val="left"/>
-      <w:pPr>
-        <w:tabs>
-          <w:tab w:val="num" w:pos="1440"/>
-        </w:tabs>
-        <w:ind w:left="1440" w:hanging="360"/>
-      </w:pPr>
-      <w:rPr>
-        <w:rFonts w:ascii="Courier New" w:hAnsi="Courier New" w:hint="default"/>
-        <w:sz w:val="20"/>
-      </w:rPr>
-    </w:lvl>
-    <w:lvl w:ilvl="2" w:tentative="1">
-      <w:start w:val="1"/>
-      <w:numFmt w:val="bullet"/>
-      <w:lvlText w:val=""/>
-      <w:lvlJc w:val="left"/>
-      <w:pPr>
-        <w:tabs>
-          <w:tab w:val="num" w:pos="2160"/>
-        </w:tabs>
-        <w:ind w:left="2160" w:hanging="360"/>
-      </w:pPr>
-      <w:rPr>
-        <w:rFonts w:ascii="Wingdings" w:hAnsi="Wingdings" w:hint="default"/>
-        <w:sz w:val="20"/>
-      </w:rPr>
-    </w:lvl>
-    <w:lvl w:ilvl="3" w:tentative="1">
-      <w:start w:val="1"/>
-      <w:numFmt w:val="bullet"/>
-      <w:lvlText w:val=""/>
-      <w:lvlJc w:val="left"/>
-      <w:pPr>
-        <w:tabs>
-          <w:tab w:val="num" w:pos="2880"/>
-        </w:tabs>
-        <w:ind w:left="2880" w:hanging="360"/>
-      </w:pPr>
-      <w:rPr>
-        <w:rFonts w:ascii="Wingdings" w:hAnsi="Wingdings" w:hint="default"/>
-        <w:sz w:val="20"/>
-      </w:rPr>
-    </w:lvl>
-    <w:lvl w:ilvl="4" w:tentative="1">
-      <w:start w:val="1"/>
-      <w:numFmt w:val="bullet"/>
-      <w:lvlText w:val=""/>
-      <w:lvlJc w:val="left"/>
-      <w:pPr>
-        <w:tabs>
-          <w:tab w:val="num" w:pos="3600"/>
-        </w:tabs>
-        <w:ind w:left="3600" w:hanging="360"/>
-      </w:pPr>
-      <w:rPr>
-        <w:rFonts w:ascii="Wingdings" w:hAnsi="Wingdings" w:hint="default"/>
-        <w:sz w:val="20"/>
-      </w:rPr>
-    </w:lvl>
-    <w:lvl w:ilvl="5" w:tentative="1">
-      <w:start w:val="1"/>
-      <w:numFmt w:val="bullet"/>
-      <w:lvlText w:val=""/>
-      <w:lvlJc w:val="left"/>
-      <w:pPr>
-        <w:tabs>
-          <w:tab w:val="num" w:pos="4320"/>
-        </w:tabs>
-        <w:ind w:left="4320" w:hanging="360"/>
-      </w:pPr>
-      <w:rPr>
-        <w:rFonts w:ascii="Wingdings" w:hAnsi="Wingdings" w:hint="default"/>
-        <w:sz w:val="20"/>
-      </w:rPr>
-    </w:lvl>
-    <w:lvl w:ilvl="6" w:tentative="1">
-      <w:start w:val="1"/>
-      <w:numFmt w:val="bullet"/>
-      <w:lvlText w:val=""/>
-      <w:lvlJc w:val="left"/>
-      <w:pPr>
-        <w:tabs>
-          <w:tab w:val="num" w:pos="5040"/>
-        </w:tabs>
-        <w:ind w:left="5040" w:hanging="360"/>
-      </w:pPr>
-      <w:rPr>
-        <w:rFonts w:ascii="Wingdings" w:hAnsi="Wingdings" w:hint="default"/>
-        <w:sz w:val="20"/>
-      </w:rPr>
-    </w:lvl>
-    <w:lvl w:ilvl="7" w:tentative="1">
-      <w:start w:val="1"/>
-      <w:numFmt w:val="bullet"/>
-      <w:lvlText w:val=""/>
-      <w:lvlJc w:val="left"/>
-      <w:pPr>
-        <w:tabs>
-          <w:tab w:val="num" w:pos="5760"/>
-        </w:tabs>
-        <w:ind w:left="5760" w:hanging="360"/>
-      </w:pPr>
-      <w:rPr>
-        <w:rFonts w:ascii="Wingdings" w:hAnsi="Wingdings" w:hint="default"/>
-        <w:sz w:val="20"/>
-      </w:rPr>
-    </w:lvl>
-    <w:lvl w:ilvl="8" w:tentative="1">
-      <w:start w:val="1"/>
-      <w:numFmt w:val="bullet"/>
-      <w:lvlText w:val=""/>
-      <w:lvlJc w:val="left"/>
-      <w:pPr>
-        <w:tabs>
-          <w:tab w:val="num" w:pos="6480"/>
-        </w:tabs>
-        <w:ind w:left="6480" w:hanging="360"/>
-      </w:pPr>
-      <w:rPr>
-        <w:rFonts w:ascii="Wingdings" w:hAnsi="Wingdings" w:hint="default"/>
-        <w:sz w:val="20"/>
-      </w:rPr>
-    </w:lvl>
-  </w:abstractNum>
   <w:abstractNum w:abstractNumId="39">
-    <w:nsid w:val="4B524CFC"/>
-    <w:multiLevelType w:val="multilevel"/>
-    <w:tmpl w:val="C3844840"/>
-    <w:lvl w:ilvl="0">
+    <w:nsid w:val="4A421D6F"/>
+    <w:multiLevelType w:val="hybridMultilevel"/>
+    <w:tmpl w:val="BED2F348"/>
+    <w:lvl w:ilvl="0" w:tplc="97C4A62C">
       <w:start w:val="1"/>
       <w:numFmt w:val="bullet"/>
       <w:lvlText w:val="-"/>
       <w:lvlJc w:val="left"/>
       <w:pPr>
-        <w:tabs>
-          <w:tab w:val="num" w:pos="720"/>
-        </w:tabs>
-        <w:ind w:left="720" w:hanging="360"/>
+        <w:ind w:left="1429" w:hanging="360"/>
       </w:pPr>
       <w:rPr>
         <w:rFonts w:ascii="Times New Roman" w:hAnsi="Times New Roman" w:hint="default"/>
@@ -44327,107 +44934,256 @@
         <w:sz w:val="24"/>
       </w:rPr>
     </w:lvl>
-    <w:lvl w:ilvl="1">
+    <w:lvl w:ilvl="1" w:tplc="04190003" w:tentative="1">
+      <w:start w:val="1"/>
+      <w:numFmt w:val="bullet"/>
+      <w:lvlText w:val="o"/>
+      <w:lvlJc w:val="left"/>
+      <w:pPr>
+        <w:ind w:left="2149" w:hanging="360"/>
+      </w:pPr>
+      <w:rPr>
+        <w:rFonts w:ascii="Courier New" w:hAnsi="Courier New" w:cs="Courier New" w:hint="default"/>
+      </w:rPr>
+    </w:lvl>
+    <w:lvl w:ilvl="2" w:tplc="04190005" w:tentative="1">
+      <w:start w:val="1"/>
+      <w:numFmt w:val="bullet"/>
+      <w:lvlText w:val=""/>
+      <w:lvlJc w:val="left"/>
+      <w:pPr>
+        <w:ind w:left="2869" w:hanging="360"/>
+      </w:pPr>
+      <w:rPr>
+        <w:rFonts w:ascii="Wingdings" w:hAnsi="Wingdings" w:hint="default"/>
+      </w:rPr>
+    </w:lvl>
+    <w:lvl w:ilvl="3" w:tplc="04190001" w:tentative="1">
+      <w:start w:val="1"/>
       <w:numFmt w:val="bullet"/>
       <w:lvlText w:val=""/>
       <w:lvlJc w:val="left"/>
       <w:pPr>
-        <w:ind w:left="1440" w:hanging="360"/>
+        <w:ind w:left="3589" w:hanging="360"/>
       </w:pPr>
       <w:rPr>
-        <w:rFonts w:ascii="Symbol" w:eastAsia="Times New Roman" w:hAnsi="Symbol" w:cs="Times New Roman" w:hint="default"/>
-        <w:sz w:val="24"/>
+        <w:rFonts w:ascii="Symbol" w:hAnsi="Symbol" w:hint="default"/>
       </w:rPr>
     </w:lvl>
-    <w:lvl w:ilvl="2" w:tentative="1">
-      <w:start w:val="1"/>
-      <w:numFmt w:val="decimal"/>
-      <w:lvlText w:val="%3."/>
-      <w:lvlJc w:val="left"/>
-      <w:pPr>
-        <w:tabs>
-          <w:tab w:val="num" w:pos="2160"/>
-        </w:tabs>
-        <w:ind w:left="2160" w:hanging="360"/>
-      </w:pPr>
-    </w:lvl>
-    <w:lvl w:ilvl="3" w:tentative="1">
-      <w:start w:val="1"/>
-      <w:numFmt w:val="decimal"/>
-      <w:lvlText w:val="%4."/>
-      <w:lvlJc w:val="left"/>
-      <w:pPr>
-        <w:tabs>
-          <w:tab w:val="num" w:pos="2880"/>
-        </w:tabs>
-        <w:ind w:left="2880" w:hanging="360"/>
-      </w:pPr>
-    </w:lvl>
-    <w:lvl w:ilvl="4" w:tentative="1">
-      <w:start w:val="1"/>
-      <w:numFmt w:val="decimal"/>
-      <w:lvlText w:val="%5."/>
-      <w:lvlJc w:val="left"/>
-      <w:pPr>
-        <w:tabs>
-          <w:tab w:val="num" w:pos="3600"/>
-        </w:tabs>
-        <w:ind w:left="3600" w:hanging="360"/>
-      </w:pPr>
-    </w:lvl>
-    <w:lvl w:ilvl="5" w:tentative="1">
-      <w:start w:val="1"/>
-      <w:numFmt w:val="decimal"/>
-      <w:lvlText w:val="%6."/>
-      <w:lvlJc w:val="left"/>
-      <w:pPr>
-        <w:tabs>
-          <w:tab w:val="num" w:pos="4320"/>
-        </w:tabs>
-        <w:ind w:left="4320" w:hanging="360"/>
-      </w:pPr>
-    </w:lvl>
-    <w:lvl w:ilvl="6" w:tentative="1">
-      <w:start w:val="1"/>
-      <w:numFmt w:val="decimal"/>
-      <w:lvlText w:val="%7."/>
-      <w:lvlJc w:val="left"/>
-      <w:pPr>
-        <w:tabs>
-          <w:tab w:val="num" w:pos="5040"/>
-        </w:tabs>
-        <w:ind w:left="5040" w:hanging="360"/>
-      </w:pPr>
-    </w:lvl>
-    <w:lvl w:ilvl="7" w:tentative="1">
-      <w:start w:val="1"/>
-      <w:numFmt w:val="decimal"/>
-      <w:lvlText w:val="%8."/>
-      <w:lvlJc w:val="left"/>
-      <w:pPr>
-        <w:tabs>
-          <w:tab w:val="num" w:pos="5760"/>
-        </w:tabs>
-        <w:ind w:left="5760" w:hanging="360"/>
-      </w:pPr>
-    </w:lvl>
-    <w:lvl w:ilvl="8" w:tentative="1">
-      <w:start w:val="1"/>
-      <w:numFmt w:val="decimal"/>
-      <w:lvlText w:val="%9."/>
-      <w:lvlJc w:val="left"/>
-      <w:pPr>
-        <w:tabs>
-          <w:tab w:val="num" w:pos="6480"/>
-        </w:tabs>
-        <w:ind w:left="6480" w:hanging="360"/>
-      </w:pPr>
+    <w:lvl w:ilvl="4" w:tplc="04190003" w:tentative="1">
+      <w:start w:val="1"/>
+      <w:numFmt w:val="bullet"/>
+      <w:lvlText w:val="o"/>
+      <w:lvlJc w:val="left"/>
+      <w:pPr>
+        <w:ind w:left="4309" w:hanging="360"/>
+      </w:pPr>
+      <w:rPr>
+        <w:rFonts w:ascii="Courier New" w:hAnsi="Courier New" w:cs="Courier New" w:hint="default"/>
+      </w:rPr>
+    </w:lvl>
+    <w:lvl w:ilvl="5" w:tplc="04190005" w:tentative="1">
+      <w:start w:val="1"/>
+      <w:numFmt w:val="bullet"/>
+      <w:lvlText w:val=""/>
+      <w:lvlJc w:val="left"/>
+      <w:pPr>
+        <w:ind w:left="5029" w:hanging="360"/>
+      </w:pPr>
+      <w:rPr>
+        <w:rFonts w:ascii="Wingdings" w:hAnsi="Wingdings" w:hint="default"/>
+      </w:rPr>
+    </w:lvl>
+    <w:lvl w:ilvl="6" w:tplc="04190001" w:tentative="1">
+      <w:start w:val="1"/>
+      <w:numFmt w:val="bullet"/>
+      <w:lvlText w:val=""/>
+      <w:lvlJc w:val="left"/>
+      <w:pPr>
+        <w:ind w:left="5749" w:hanging="360"/>
+      </w:pPr>
+      <w:rPr>
+        <w:rFonts w:ascii="Symbol" w:hAnsi="Symbol" w:hint="default"/>
+      </w:rPr>
+    </w:lvl>
+    <w:lvl w:ilvl="7" w:tplc="04190003" w:tentative="1">
+      <w:start w:val="1"/>
+      <w:numFmt w:val="bullet"/>
+      <w:lvlText w:val="o"/>
+      <w:lvlJc w:val="left"/>
+      <w:pPr>
+        <w:ind w:left="6469" w:hanging="360"/>
+      </w:pPr>
+      <w:rPr>
+        <w:rFonts w:ascii="Courier New" w:hAnsi="Courier New" w:cs="Courier New" w:hint="default"/>
+      </w:rPr>
+    </w:lvl>
+    <w:lvl w:ilvl="8" w:tplc="04190005" w:tentative="1">
+      <w:start w:val="1"/>
+      <w:numFmt w:val="bullet"/>
+      <w:lvlText w:val=""/>
+      <w:lvlJc w:val="left"/>
+      <w:pPr>
+        <w:ind w:left="7189" w:hanging="360"/>
+      </w:pPr>
+      <w:rPr>
+        <w:rFonts w:ascii="Wingdings" w:hAnsi="Wingdings" w:hint="default"/>
+      </w:rPr>
     </w:lvl>
   </w:abstractNum>
   <w:abstractNum w:abstractNumId="40">
-    <w:nsid w:val="4C8A20B9"/>
+    <w:nsid w:val="4B106BBA"/>
     <w:multiLevelType w:val="multilevel"/>
-    <w:tmpl w:val="2CB0D41C"/>
+    <w:tmpl w:val="61241EBC"/>
+    <w:lvl w:ilvl="0">
+      <w:start w:val="1"/>
+      <w:numFmt w:val="bullet"/>
+      <w:lvlText w:val=""/>
+      <w:lvlJc w:val="left"/>
+      <w:pPr>
+        <w:tabs>
+          <w:tab w:val="num" w:pos="720"/>
+        </w:tabs>
+        <w:ind w:left="720" w:hanging="360"/>
+      </w:pPr>
+      <w:rPr>
+        <w:rFonts w:ascii="Symbol" w:hAnsi="Symbol" w:hint="default"/>
+        <w:sz w:val="20"/>
+      </w:rPr>
+    </w:lvl>
+    <w:lvl w:ilvl="1" w:tentative="1">
+      <w:start w:val="1"/>
+      <w:numFmt w:val="bullet"/>
+      <w:lvlText w:val="o"/>
+      <w:lvlJc w:val="left"/>
+      <w:pPr>
+        <w:tabs>
+          <w:tab w:val="num" w:pos="1440"/>
+        </w:tabs>
+        <w:ind w:left="1440" w:hanging="360"/>
+      </w:pPr>
+      <w:rPr>
+        <w:rFonts w:ascii="Courier New" w:hAnsi="Courier New" w:hint="default"/>
+        <w:sz w:val="20"/>
+      </w:rPr>
+    </w:lvl>
+    <w:lvl w:ilvl="2" w:tentative="1">
+      <w:start w:val="1"/>
+      <w:numFmt w:val="bullet"/>
+      <w:lvlText w:val=""/>
+      <w:lvlJc w:val="left"/>
+      <w:pPr>
+        <w:tabs>
+          <w:tab w:val="num" w:pos="2160"/>
+        </w:tabs>
+        <w:ind w:left="2160" w:hanging="360"/>
+      </w:pPr>
+      <w:rPr>
+        <w:rFonts w:ascii="Wingdings" w:hAnsi="Wingdings" w:hint="default"/>
+        <w:sz w:val="20"/>
+      </w:rPr>
+    </w:lvl>
+    <w:lvl w:ilvl="3" w:tentative="1">
+      <w:start w:val="1"/>
+      <w:numFmt w:val="bullet"/>
+      <w:lvlText w:val=""/>
+      <w:lvlJc w:val="left"/>
+      <w:pPr>
+        <w:tabs>
+          <w:tab w:val="num" w:pos="2880"/>
+        </w:tabs>
+        <w:ind w:left="2880" w:hanging="360"/>
+      </w:pPr>
+      <w:rPr>
+        <w:rFonts w:ascii="Wingdings" w:hAnsi="Wingdings" w:hint="default"/>
+        <w:sz w:val="20"/>
+      </w:rPr>
+    </w:lvl>
+    <w:lvl w:ilvl="4" w:tentative="1">
+      <w:start w:val="1"/>
+      <w:numFmt w:val="bullet"/>
+      <w:lvlText w:val=""/>
+      <w:lvlJc w:val="left"/>
+      <w:pPr>
+        <w:tabs>
+          <w:tab w:val="num" w:pos="3600"/>
+        </w:tabs>
+        <w:ind w:left="3600" w:hanging="360"/>
+      </w:pPr>
+      <w:rPr>
+        <w:rFonts w:ascii="Wingdings" w:hAnsi="Wingdings" w:hint="default"/>
+        <w:sz w:val="20"/>
+      </w:rPr>
+    </w:lvl>
+    <w:lvl w:ilvl="5" w:tentative="1">
+      <w:start w:val="1"/>
+      <w:numFmt w:val="bullet"/>
+      <w:lvlText w:val=""/>
+      <w:lvlJc w:val="left"/>
+      <w:pPr>
+        <w:tabs>
+          <w:tab w:val="num" w:pos="4320"/>
+        </w:tabs>
+        <w:ind w:left="4320" w:hanging="360"/>
+      </w:pPr>
+      <w:rPr>
+        <w:rFonts w:ascii="Wingdings" w:hAnsi="Wingdings" w:hint="default"/>
+        <w:sz w:val="20"/>
+      </w:rPr>
+    </w:lvl>
+    <w:lvl w:ilvl="6" w:tentative="1">
+      <w:start w:val="1"/>
+      <w:numFmt w:val="bullet"/>
+      <w:lvlText w:val=""/>
+      <w:lvlJc w:val="left"/>
+      <w:pPr>
+        <w:tabs>
+          <w:tab w:val="num" w:pos="5040"/>
+        </w:tabs>
+        <w:ind w:left="5040" w:hanging="360"/>
+      </w:pPr>
+      <w:rPr>
+        <w:rFonts w:ascii="Wingdings" w:hAnsi="Wingdings" w:hint="default"/>
+        <w:sz w:val="20"/>
+      </w:rPr>
+    </w:lvl>
+    <w:lvl w:ilvl="7" w:tentative="1">
+      <w:start w:val="1"/>
+      <w:numFmt w:val="bullet"/>
+      <w:lvlText w:val=""/>
+      <w:lvlJc w:val="left"/>
+      <w:pPr>
+        <w:tabs>
+          <w:tab w:val="num" w:pos="5760"/>
+        </w:tabs>
+        <w:ind w:left="5760" w:hanging="360"/>
+      </w:pPr>
+      <w:rPr>
+        <w:rFonts w:ascii="Wingdings" w:hAnsi="Wingdings" w:hint="default"/>
+        <w:sz w:val="20"/>
+      </w:rPr>
+    </w:lvl>
+    <w:lvl w:ilvl="8" w:tentative="1">
+      <w:start w:val="1"/>
+      <w:numFmt w:val="bullet"/>
+      <w:lvlText w:val=""/>
+      <w:lvlJc w:val="left"/>
+      <w:pPr>
+        <w:tabs>
+          <w:tab w:val="num" w:pos="6480"/>
+        </w:tabs>
+        <w:ind w:left="6480" w:hanging="360"/>
+      </w:pPr>
+      <w:rPr>
+        <w:rFonts w:ascii="Wingdings" w:hAnsi="Wingdings" w:hint="default"/>
+        <w:sz w:val="20"/>
+      </w:rPr>
+    </w:lvl>
+  </w:abstractNum>
+  <w:abstractNum w:abstractNumId="41">
+    <w:nsid w:val="4B524CFC"/>
+    <w:multiLevelType w:val="multilevel"/>
+    <w:tmpl w:val="C3844840"/>
     <w:lvl w:ilvl="0">
       <w:start w:val="1"/>
       <w:numFmt w:val="bullet"/>
@@ -44446,26 +45202,22 @@
         <w:sz w:val="24"/>
       </w:rPr>
     </w:lvl>
-    <w:lvl w:ilvl="1" w:tentative="1">
-      <w:start w:val="1"/>
+    <w:lvl w:ilvl="1">
       <w:numFmt w:val="bullet"/>
-      <w:lvlText w:val="o"/>
-      <w:lvlJc w:val="left"/>
-      <w:pPr>
-        <w:tabs>
-          <w:tab w:val="num" w:pos="1440"/>
-        </w:tabs>
+      <w:lvlText w:val=""/>
+      <w:lvlJc w:val="left"/>
+      <w:pPr>
         <w:ind w:left="1440" w:hanging="360"/>
       </w:pPr>
       <w:rPr>
-        <w:rFonts w:ascii="Courier New" w:hAnsi="Courier New" w:hint="default"/>
-        <w:sz w:val="20"/>
+        <w:rFonts w:ascii="Symbol" w:eastAsia="Times New Roman" w:hAnsi="Symbol" w:cs="Times New Roman" w:hint="default"/>
+        <w:sz w:val="24"/>
       </w:rPr>
     </w:lvl>
     <w:lvl w:ilvl="2" w:tentative="1">
       <w:start w:val="1"/>
-      <w:numFmt w:val="bullet"/>
-      <w:lvlText w:val=""/>
+      <w:numFmt w:val="decimal"/>
+      <w:lvlText w:val="%3."/>
       <w:lvlJc w:val="left"/>
       <w:pPr>
         <w:tabs>
@@ -44473,15 +45225,11 @@
         </w:tabs>
         <w:ind w:left="2160" w:hanging="360"/>
       </w:pPr>
-      <w:rPr>
-        <w:rFonts w:ascii="Wingdings" w:hAnsi="Wingdings" w:hint="default"/>
-        <w:sz w:val="20"/>
-      </w:rPr>
     </w:lvl>
     <w:lvl w:ilvl="3" w:tentative="1">
       <w:start w:val="1"/>
-      <w:numFmt w:val="bullet"/>
-      <w:lvlText w:val=""/>
+      <w:numFmt w:val="decimal"/>
+      <w:lvlText w:val="%4."/>
       <w:lvlJc w:val="left"/>
       <w:pPr>
         <w:tabs>
@@ -44489,15 +45237,11 @@
         </w:tabs>
         <w:ind w:left="2880" w:hanging="360"/>
       </w:pPr>
-      <w:rPr>
-        <w:rFonts w:ascii="Wingdings" w:hAnsi="Wingdings" w:hint="default"/>
-        <w:sz w:val="20"/>
-      </w:rPr>
     </w:lvl>
     <w:lvl w:ilvl="4" w:tentative="1">
       <w:start w:val="1"/>
-      <w:numFmt w:val="bullet"/>
-      <w:lvlText w:val=""/>
+      <w:numFmt w:val="decimal"/>
+      <w:lvlText w:val="%5."/>
       <w:lvlJc w:val="left"/>
       <w:pPr>
         <w:tabs>
@@ -44505,15 +45249,11 @@
         </w:tabs>
         <w:ind w:left="3600" w:hanging="360"/>
       </w:pPr>
-      <w:rPr>
-        <w:rFonts w:ascii="Wingdings" w:hAnsi="Wingdings" w:hint="default"/>
-        <w:sz w:val="20"/>
-      </w:rPr>
     </w:lvl>
     <w:lvl w:ilvl="5" w:tentative="1">
       <w:start w:val="1"/>
-      <w:numFmt w:val="bullet"/>
-      <w:lvlText w:val=""/>
+      <w:numFmt w:val="decimal"/>
+      <w:lvlText w:val="%6."/>
       <w:lvlJc w:val="left"/>
       <w:pPr>
         <w:tabs>
@@ -44521,15 +45261,11 @@
         </w:tabs>
         <w:ind w:left="4320" w:hanging="360"/>
       </w:pPr>
-      <w:rPr>
-        <w:rFonts w:ascii="Wingdings" w:hAnsi="Wingdings" w:hint="default"/>
-        <w:sz w:val="20"/>
-      </w:rPr>
     </w:lvl>
     <w:lvl w:ilvl="6" w:tentative="1">
       <w:start w:val="1"/>
-      <w:numFmt w:val="bullet"/>
-      <w:lvlText w:val=""/>
+      <w:numFmt w:val="decimal"/>
+      <w:lvlText w:val="%7."/>
       <w:lvlJc w:val="left"/>
       <w:pPr>
         <w:tabs>
@@ -44537,15 +45273,11 @@
         </w:tabs>
         <w:ind w:left="5040" w:hanging="360"/>
       </w:pPr>
-      <w:rPr>
-        <w:rFonts w:ascii="Wingdings" w:hAnsi="Wingdings" w:hint="default"/>
-        <w:sz w:val="20"/>
-      </w:rPr>
     </w:lvl>
     <w:lvl w:ilvl="7" w:tentative="1">
       <w:start w:val="1"/>
-      <w:numFmt w:val="bullet"/>
-      <w:lvlText w:val=""/>
+      <w:numFmt w:val="decimal"/>
+      <w:lvlText w:val="%8."/>
       <w:lvlJc w:val="left"/>
       <w:pPr>
         <w:tabs>
@@ -44553,15 +45285,11 @@
         </w:tabs>
         <w:ind w:left="5760" w:hanging="360"/>
       </w:pPr>
-      <w:rPr>
-        <w:rFonts w:ascii="Wingdings" w:hAnsi="Wingdings" w:hint="default"/>
-        <w:sz w:val="20"/>
-      </w:rPr>
     </w:lvl>
     <w:lvl w:ilvl="8" w:tentative="1">
       <w:start w:val="1"/>
-      <w:numFmt w:val="bullet"/>
-      <w:lvlText w:val=""/>
+      <w:numFmt w:val="decimal"/>
+      <w:lvlText w:val="%9."/>
       <w:lvlJc w:val="left"/>
       <w:pPr>
         <w:tabs>
@@ -44569,16 +45297,12 @@
         </w:tabs>
         <w:ind w:left="6480" w:hanging="360"/>
       </w:pPr>
-      <w:rPr>
-        <w:rFonts w:ascii="Wingdings" w:hAnsi="Wingdings" w:hint="default"/>
-        <w:sz w:val="20"/>
-      </w:rPr>
     </w:lvl>
   </w:abstractNum>
-  <w:abstractNum w:abstractNumId="41">
-    <w:nsid w:val="4FA52B67"/>
+  <w:abstractNum w:abstractNumId="42">
+    <w:nsid w:val="4C8A20B9"/>
     <w:multiLevelType w:val="multilevel"/>
-    <w:tmpl w:val="BE680C14"/>
+    <w:tmpl w:val="2CB0D41C"/>
     <w:lvl w:ilvl="0">
       <w:start w:val="1"/>
       <w:numFmt w:val="bullet"/>
@@ -44726,10 +45450,10 @@
       </w:rPr>
     </w:lvl>
   </w:abstractNum>
-  <w:abstractNum w:abstractNumId="42">
-    <w:nsid w:val="54336D9C"/>
+  <w:abstractNum w:abstractNumId="43">
+    <w:nsid w:val="4FA52B67"/>
     <w:multiLevelType w:val="multilevel"/>
-    <w:tmpl w:val="123859EC"/>
+    <w:tmpl w:val="BE680C14"/>
     <w:lvl w:ilvl="0">
       <w:start w:val="1"/>
       <w:numFmt w:val="bullet"/>
@@ -44877,10 +45601,10 @@
       </w:rPr>
     </w:lvl>
   </w:abstractNum>
-  <w:abstractNum w:abstractNumId="43">
-    <w:nsid w:val="548363E9"/>
+  <w:abstractNum w:abstractNumId="44">
+    <w:nsid w:val="54336D9C"/>
     <w:multiLevelType w:val="multilevel"/>
-    <w:tmpl w:val="14EE606A"/>
+    <w:tmpl w:val="123859EC"/>
     <w:lvl w:ilvl="0">
       <w:start w:val="1"/>
       <w:numFmt w:val="bullet"/>
@@ -45028,10 +45752,10 @@
       </w:rPr>
     </w:lvl>
   </w:abstractNum>
-  <w:abstractNum w:abstractNumId="44">
-    <w:nsid w:val="59752C8A"/>
+  <w:abstractNum w:abstractNumId="45">
+    <w:nsid w:val="548363E9"/>
     <w:multiLevelType w:val="multilevel"/>
-    <w:tmpl w:val="C9402F90"/>
+    <w:tmpl w:val="14EE606A"/>
     <w:lvl w:ilvl="0">
       <w:start w:val="1"/>
       <w:numFmt w:val="bullet"/>
@@ -45052,123 +45776,6 @@
     </w:lvl>
     <w:lvl w:ilvl="1" w:tentative="1">
       <w:start w:val="1"/>
-      <w:numFmt w:val="decimal"/>
-      <w:lvlText w:val="%2."/>
-      <w:lvlJc w:val="left"/>
-      <w:pPr>
-        <w:tabs>
-          <w:tab w:val="num" w:pos="1440"/>
-        </w:tabs>
-        <w:ind w:left="1440" w:hanging="360"/>
-      </w:pPr>
-    </w:lvl>
-    <w:lvl w:ilvl="2" w:tentative="1">
-      <w:start w:val="1"/>
-      <w:numFmt w:val="decimal"/>
-      <w:lvlText w:val="%3."/>
-      <w:lvlJc w:val="left"/>
-      <w:pPr>
-        <w:tabs>
-          <w:tab w:val="num" w:pos="2160"/>
-        </w:tabs>
-        <w:ind w:left="2160" w:hanging="360"/>
-      </w:pPr>
-    </w:lvl>
-    <w:lvl w:ilvl="3" w:tentative="1">
-      <w:start w:val="1"/>
-      <w:numFmt w:val="decimal"/>
-      <w:lvlText w:val="%4."/>
-      <w:lvlJc w:val="left"/>
-      <w:pPr>
-        <w:tabs>
-          <w:tab w:val="num" w:pos="2880"/>
-        </w:tabs>
-        <w:ind w:left="2880" w:hanging="360"/>
-      </w:pPr>
-    </w:lvl>
-    <w:lvl w:ilvl="4" w:tentative="1">
-      <w:start w:val="1"/>
-      <w:numFmt w:val="decimal"/>
-      <w:lvlText w:val="%5."/>
-      <w:lvlJc w:val="left"/>
-      <w:pPr>
-        <w:tabs>
-          <w:tab w:val="num" w:pos="3600"/>
-        </w:tabs>
-        <w:ind w:left="3600" w:hanging="360"/>
-      </w:pPr>
-    </w:lvl>
-    <w:lvl w:ilvl="5" w:tentative="1">
-      <w:start w:val="1"/>
-      <w:numFmt w:val="decimal"/>
-      <w:lvlText w:val="%6."/>
-      <w:lvlJc w:val="left"/>
-      <w:pPr>
-        <w:tabs>
-          <w:tab w:val="num" w:pos="4320"/>
-        </w:tabs>
-        <w:ind w:left="4320" w:hanging="360"/>
-      </w:pPr>
-    </w:lvl>
-    <w:lvl w:ilvl="6" w:tentative="1">
-      <w:start w:val="1"/>
-      <w:numFmt w:val="decimal"/>
-      <w:lvlText w:val="%7."/>
-      <w:lvlJc w:val="left"/>
-      <w:pPr>
-        <w:tabs>
-          <w:tab w:val="num" w:pos="5040"/>
-        </w:tabs>
-        <w:ind w:left="5040" w:hanging="360"/>
-      </w:pPr>
-    </w:lvl>
-    <w:lvl w:ilvl="7" w:tentative="1">
-      <w:start w:val="1"/>
-      <w:numFmt w:val="decimal"/>
-      <w:lvlText w:val="%8."/>
-      <w:lvlJc w:val="left"/>
-      <w:pPr>
-        <w:tabs>
-          <w:tab w:val="num" w:pos="5760"/>
-        </w:tabs>
-        <w:ind w:left="5760" w:hanging="360"/>
-      </w:pPr>
-    </w:lvl>
-    <w:lvl w:ilvl="8" w:tentative="1">
-      <w:start w:val="1"/>
-      <w:numFmt w:val="decimal"/>
-      <w:lvlText w:val="%9."/>
-      <w:lvlJc w:val="left"/>
-      <w:pPr>
-        <w:tabs>
-          <w:tab w:val="num" w:pos="6480"/>
-        </w:tabs>
-        <w:ind w:left="6480" w:hanging="360"/>
-      </w:pPr>
-    </w:lvl>
-  </w:abstractNum>
-  <w:abstractNum w:abstractNumId="45">
-    <w:nsid w:val="5A1477B9"/>
-    <w:multiLevelType w:val="multilevel"/>
-    <w:tmpl w:val="66A2F460"/>
-    <w:lvl w:ilvl="0">
-      <w:start w:val="1"/>
-      <w:numFmt w:val="bullet"/>
-      <w:lvlText w:val=""/>
-      <w:lvlJc w:val="left"/>
-      <w:pPr>
-        <w:tabs>
-          <w:tab w:val="num" w:pos="720"/>
-        </w:tabs>
-        <w:ind w:left="720" w:hanging="360"/>
-      </w:pPr>
-      <w:rPr>
-        <w:rFonts w:ascii="Symbol" w:hAnsi="Symbol" w:hint="default"/>
-        <w:sz w:val="20"/>
-      </w:rPr>
-    </w:lvl>
-    <w:lvl w:ilvl="1" w:tentative="1">
-      <w:start w:val="1"/>
       <w:numFmt w:val="bullet"/>
       <w:lvlText w:val="o"/>
       <w:lvlJc w:val="left"/>
@@ -45297,9 +45904,9 @@
     </w:lvl>
   </w:abstractNum>
   <w:abstractNum w:abstractNumId="46">
-    <w:nsid w:val="5AB3452B"/>
+    <w:nsid w:val="59752C8A"/>
     <w:multiLevelType w:val="multilevel"/>
-    <w:tmpl w:val="AF6EAF40"/>
+    <w:tmpl w:val="C9402F90"/>
     <w:lvl w:ilvl="0">
       <w:start w:val="1"/>
       <w:numFmt w:val="bullet"/>
@@ -45320,6 +45927,123 @@
     </w:lvl>
     <w:lvl w:ilvl="1" w:tentative="1">
       <w:start w:val="1"/>
+      <w:numFmt w:val="decimal"/>
+      <w:lvlText w:val="%2."/>
+      <w:lvlJc w:val="left"/>
+      <w:pPr>
+        <w:tabs>
+          <w:tab w:val="num" w:pos="1440"/>
+        </w:tabs>
+        <w:ind w:left="1440" w:hanging="360"/>
+      </w:pPr>
+    </w:lvl>
+    <w:lvl w:ilvl="2" w:tentative="1">
+      <w:start w:val="1"/>
+      <w:numFmt w:val="decimal"/>
+      <w:lvlText w:val="%3."/>
+      <w:lvlJc w:val="left"/>
+      <w:pPr>
+        <w:tabs>
+          <w:tab w:val="num" w:pos="2160"/>
+        </w:tabs>
+        <w:ind w:left="2160" w:hanging="360"/>
+      </w:pPr>
+    </w:lvl>
+    <w:lvl w:ilvl="3" w:tentative="1">
+      <w:start w:val="1"/>
+      <w:numFmt w:val="decimal"/>
+      <w:lvlText w:val="%4."/>
+      <w:lvlJc w:val="left"/>
+      <w:pPr>
+        <w:tabs>
+          <w:tab w:val="num" w:pos="2880"/>
+        </w:tabs>
+        <w:ind w:left="2880" w:hanging="360"/>
+      </w:pPr>
+    </w:lvl>
+    <w:lvl w:ilvl="4" w:tentative="1">
+      <w:start w:val="1"/>
+      <w:numFmt w:val="decimal"/>
+      <w:lvlText w:val="%5."/>
+      <w:lvlJc w:val="left"/>
+      <w:pPr>
+        <w:tabs>
+          <w:tab w:val="num" w:pos="3600"/>
+        </w:tabs>
+        <w:ind w:left="3600" w:hanging="360"/>
+      </w:pPr>
+    </w:lvl>
+    <w:lvl w:ilvl="5" w:tentative="1">
+      <w:start w:val="1"/>
+      <w:numFmt w:val="decimal"/>
+      <w:lvlText w:val="%6."/>
+      <w:lvlJc w:val="left"/>
+      <w:pPr>
+        <w:tabs>
+          <w:tab w:val="num" w:pos="4320"/>
+        </w:tabs>
+        <w:ind w:left="4320" w:hanging="360"/>
+      </w:pPr>
+    </w:lvl>
+    <w:lvl w:ilvl="6" w:tentative="1">
+      <w:start w:val="1"/>
+      <w:numFmt w:val="decimal"/>
+      <w:lvlText w:val="%7."/>
+      <w:lvlJc w:val="left"/>
+      <w:pPr>
+        <w:tabs>
+          <w:tab w:val="num" w:pos="5040"/>
+        </w:tabs>
+        <w:ind w:left="5040" w:hanging="360"/>
+      </w:pPr>
+    </w:lvl>
+    <w:lvl w:ilvl="7" w:tentative="1">
+      <w:start w:val="1"/>
+      <w:numFmt w:val="decimal"/>
+      <w:lvlText w:val="%8."/>
+      <w:lvlJc w:val="left"/>
+      <w:pPr>
+        <w:tabs>
+          <w:tab w:val="num" w:pos="5760"/>
+        </w:tabs>
+        <w:ind w:left="5760" w:hanging="360"/>
+      </w:pPr>
+    </w:lvl>
+    <w:lvl w:ilvl="8" w:tentative="1">
+      <w:start w:val="1"/>
+      <w:numFmt w:val="decimal"/>
+      <w:lvlText w:val="%9."/>
+      <w:lvlJc w:val="left"/>
+      <w:pPr>
+        <w:tabs>
+          <w:tab w:val="num" w:pos="6480"/>
+        </w:tabs>
+        <w:ind w:left="6480" w:hanging="360"/>
+      </w:pPr>
+    </w:lvl>
+  </w:abstractNum>
+  <w:abstractNum w:abstractNumId="47">
+    <w:nsid w:val="5A1477B9"/>
+    <w:multiLevelType w:val="multilevel"/>
+    <w:tmpl w:val="66A2F460"/>
+    <w:lvl w:ilvl="0">
+      <w:start w:val="1"/>
+      <w:numFmt w:val="bullet"/>
+      <w:lvlText w:val=""/>
+      <w:lvlJc w:val="left"/>
+      <w:pPr>
+        <w:tabs>
+          <w:tab w:val="num" w:pos="720"/>
+        </w:tabs>
+        <w:ind w:left="720" w:hanging="360"/>
+      </w:pPr>
+      <w:rPr>
+        <w:rFonts w:ascii="Symbol" w:hAnsi="Symbol" w:hint="default"/>
+        <w:sz w:val="20"/>
+      </w:rPr>
+    </w:lvl>
+    <w:lvl w:ilvl="1" w:tentative="1">
+      <w:start w:val="1"/>
       <w:numFmt w:val="bullet"/>
       <w:lvlText w:val="o"/>
       <w:lvlJc w:val="left"/>
@@ -45447,159 +46171,10 @@
       </w:rPr>
     </w:lvl>
   </w:abstractNum>
-  <w:abstractNum w:abstractNumId="47">
-    <w:nsid w:val="5C6D0EC6"/>
+  <w:abstractNum w:abstractNumId="48">
+    <w:nsid w:val="5AB3452B"/>
     <w:multiLevelType w:val="multilevel"/>
-    <w:tmpl w:val="7050114A"/>
-    <w:lvl w:ilvl="0">
-      <w:start w:val="1"/>
-      <w:numFmt w:val="bullet"/>
-      <w:lvlText w:val=""/>
-      <w:lvlJc w:val="left"/>
-      <w:pPr>
-        <w:tabs>
-          <w:tab w:val="num" w:pos="720"/>
-        </w:tabs>
-        <w:ind w:left="720" w:hanging="360"/>
-      </w:pPr>
-      <w:rPr>
-        <w:rFonts w:ascii="Symbol" w:hAnsi="Symbol" w:hint="default"/>
-        <w:sz w:val="20"/>
-      </w:rPr>
-    </w:lvl>
-    <w:lvl w:ilvl="1" w:tentative="1">
-      <w:start w:val="1"/>
-      <w:numFmt w:val="bullet"/>
-      <w:lvlText w:val="o"/>
-      <w:lvlJc w:val="left"/>
-      <w:pPr>
-        <w:tabs>
-          <w:tab w:val="num" w:pos="1440"/>
-        </w:tabs>
-        <w:ind w:left="1440" w:hanging="360"/>
-      </w:pPr>
-      <w:rPr>
-        <w:rFonts w:ascii="Courier New" w:hAnsi="Courier New" w:hint="default"/>
-        <w:sz w:val="20"/>
-      </w:rPr>
-    </w:lvl>
-    <w:lvl w:ilvl="2" w:tentative="1">
-      <w:start w:val="1"/>
-      <w:numFmt w:val="bullet"/>
-      <w:lvlText w:val=""/>
-      <w:lvlJc w:val="left"/>
-      <w:pPr>
-        <w:tabs>
-          <w:tab w:val="num" w:pos="2160"/>
-        </w:tabs>
-        <w:ind w:left="2160" w:hanging="360"/>
-      </w:pPr>
-      <w:rPr>
-        <w:rFonts w:ascii="Wingdings" w:hAnsi="Wingdings" w:hint="default"/>
-        <w:sz w:val="20"/>
-      </w:rPr>
-    </w:lvl>
-    <w:lvl w:ilvl="3" w:tentative="1">
-      <w:start w:val="1"/>
-      <w:numFmt w:val="bullet"/>
-      <w:lvlText w:val=""/>
-      <w:lvlJc w:val="left"/>
-      <w:pPr>
-        <w:tabs>
-          <w:tab w:val="num" w:pos="2880"/>
-        </w:tabs>
-        <w:ind w:left="2880" w:hanging="360"/>
-      </w:pPr>
-      <w:rPr>
-        <w:rFonts w:ascii="Wingdings" w:hAnsi="Wingdings" w:hint="default"/>
-        <w:sz w:val="20"/>
-      </w:rPr>
-    </w:lvl>
-    <w:lvl w:ilvl="4" w:tentative="1">
-      <w:start w:val="1"/>
-      <w:numFmt w:val="bullet"/>
-      <w:lvlText w:val=""/>
-      <w:lvlJc w:val="left"/>
-      <w:pPr>
-        <w:tabs>
-          <w:tab w:val="num" w:pos="3600"/>
-        </w:tabs>
-        <w:ind w:left="3600" w:hanging="360"/>
-      </w:pPr>
-      <w:rPr>
-        <w:rFonts w:ascii="Wingdings" w:hAnsi="Wingdings" w:hint="default"/>
-        <w:sz w:val="20"/>
-      </w:rPr>
-    </w:lvl>
-    <w:lvl w:ilvl="5" w:tentative="1">
-      <w:start w:val="1"/>
-      <w:numFmt w:val="bullet"/>
-      <w:lvlText w:val=""/>
-      <w:lvlJc w:val="left"/>
-      <w:pPr>
-        <w:tabs>
-          <w:tab w:val="num" w:pos="4320"/>
-        </w:tabs>
-        <w:ind w:left="4320" w:hanging="360"/>
-      </w:pPr>
-      <w:rPr>
-        <w:rFonts w:ascii="Wingdings" w:hAnsi="Wingdings" w:hint="default"/>
-        <w:sz w:val="20"/>
-      </w:rPr>
-    </w:lvl>
-    <w:lvl w:ilvl="6" w:tentative="1">
-      <w:start w:val="1"/>
-      <w:numFmt w:val="bullet"/>
-      <w:lvlText w:val=""/>
-      <w:lvlJc w:val="left"/>
-      <w:pPr>
-        <w:tabs>
-          <w:tab w:val="num" w:pos="5040"/>
-        </w:tabs>
-        <w:ind w:left="5040" w:hanging="360"/>
-      </w:pPr>
-      <w:rPr>
-        <w:rFonts w:ascii="Wingdings" w:hAnsi="Wingdings" w:hint="default"/>
-        <w:sz w:val="20"/>
-      </w:rPr>
-    </w:lvl>
-    <w:lvl w:ilvl="7" w:tentative="1">
-      <w:start w:val="1"/>
-      <w:numFmt w:val="bullet"/>
-      <w:lvlText w:val=""/>
-      <w:lvlJc w:val="left"/>
-      <w:pPr>
-        <w:tabs>
-          <w:tab w:val="num" w:pos="5760"/>
-        </w:tabs>
-        <w:ind w:left="5760" w:hanging="360"/>
-      </w:pPr>
-      <w:rPr>
-        <w:rFonts w:ascii="Wingdings" w:hAnsi="Wingdings" w:hint="default"/>
-        <w:sz w:val="20"/>
-      </w:rPr>
-    </w:lvl>
-    <w:lvl w:ilvl="8" w:tentative="1">
-      <w:start w:val="1"/>
-      <w:numFmt w:val="bullet"/>
-      <w:lvlText w:val=""/>
-      <w:lvlJc w:val="left"/>
-      <w:pPr>
-        <w:tabs>
-          <w:tab w:val="num" w:pos="6480"/>
-        </w:tabs>
-        <w:ind w:left="6480" w:hanging="360"/>
-      </w:pPr>
-      <w:rPr>
-        <w:rFonts w:ascii="Wingdings" w:hAnsi="Wingdings" w:hint="default"/>
-        <w:sz w:val="20"/>
-      </w:rPr>
-    </w:lvl>
-  </w:abstractNum>
-  <w:abstractNum w:abstractNumId="48">
-    <w:nsid w:val="5E6524AD"/>
-    <w:multiLevelType w:val="multilevel"/>
-    <w:tmpl w:val="26608E4E"/>
+    <w:tmpl w:val="AF6EAF40"/>
     <w:lvl w:ilvl="0">
       <w:start w:val="1"/>
       <w:numFmt w:val="bullet"/>
@@ -45748,9 +46323,158 @@
     </w:lvl>
   </w:abstractNum>
   <w:abstractNum w:abstractNumId="49">
-    <w:nsid w:val="63DF405A"/>
+    <w:nsid w:val="5C6D0EC6"/>
     <w:multiLevelType w:val="multilevel"/>
-    <w:tmpl w:val="F222A27E"/>
+    <w:tmpl w:val="7050114A"/>
+    <w:lvl w:ilvl="0">
+      <w:start w:val="1"/>
+      <w:numFmt w:val="bullet"/>
+      <w:lvlText w:val=""/>
+      <w:lvlJc w:val="left"/>
+      <w:pPr>
+        <w:tabs>
+          <w:tab w:val="num" w:pos="720"/>
+        </w:tabs>
+        <w:ind w:left="720" w:hanging="360"/>
+      </w:pPr>
+      <w:rPr>
+        <w:rFonts w:ascii="Symbol" w:hAnsi="Symbol" w:hint="default"/>
+        <w:sz w:val="20"/>
+      </w:rPr>
+    </w:lvl>
+    <w:lvl w:ilvl="1" w:tentative="1">
+      <w:start w:val="1"/>
+      <w:numFmt w:val="bullet"/>
+      <w:lvlText w:val="o"/>
+      <w:lvlJc w:val="left"/>
+      <w:pPr>
+        <w:tabs>
+          <w:tab w:val="num" w:pos="1440"/>
+        </w:tabs>
+        <w:ind w:left="1440" w:hanging="360"/>
+      </w:pPr>
+      <w:rPr>
+        <w:rFonts w:ascii="Courier New" w:hAnsi="Courier New" w:hint="default"/>
+        <w:sz w:val="20"/>
+      </w:rPr>
+    </w:lvl>
+    <w:lvl w:ilvl="2" w:tentative="1">
+      <w:start w:val="1"/>
+      <w:numFmt w:val="bullet"/>
+      <w:lvlText w:val=""/>
+      <w:lvlJc w:val="left"/>
+      <w:pPr>
+        <w:tabs>
+          <w:tab w:val="num" w:pos="2160"/>
+        </w:tabs>
+        <w:ind w:left="2160" w:hanging="360"/>
+      </w:pPr>
+      <w:rPr>
+        <w:rFonts w:ascii="Wingdings" w:hAnsi="Wingdings" w:hint="default"/>
+        <w:sz w:val="20"/>
+      </w:rPr>
+    </w:lvl>
+    <w:lvl w:ilvl="3" w:tentative="1">
+      <w:start w:val="1"/>
+      <w:numFmt w:val="bullet"/>
+      <w:lvlText w:val=""/>
+      <w:lvlJc w:val="left"/>
+      <w:pPr>
+        <w:tabs>
+          <w:tab w:val="num" w:pos="2880"/>
+        </w:tabs>
+        <w:ind w:left="2880" w:hanging="360"/>
+      </w:pPr>
+      <w:rPr>
+        <w:rFonts w:ascii="Wingdings" w:hAnsi="Wingdings" w:hint="default"/>
+        <w:sz w:val="20"/>
+      </w:rPr>
+    </w:lvl>
+    <w:lvl w:ilvl="4" w:tentative="1">
+      <w:start w:val="1"/>
+      <w:numFmt w:val="bullet"/>
+      <w:lvlText w:val=""/>
+      <w:lvlJc w:val="left"/>
+      <w:pPr>
+        <w:tabs>
+          <w:tab w:val="num" w:pos="3600"/>
+        </w:tabs>
+        <w:ind w:left="3600" w:hanging="360"/>
+      </w:pPr>
+      <w:rPr>
+        <w:rFonts w:ascii="Wingdings" w:hAnsi="Wingdings" w:hint="default"/>
+        <w:sz w:val="20"/>
+      </w:rPr>
+    </w:lvl>
+    <w:lvl w:ilvl="5" w:tentative="1">
+      <w:start w:val="1"/>
+      <w:numFmt w:val="bullet"/>
+      <w:lvlText w:val=""/>
+      <w:lvlJc w:val="left"/>
+      <w:pPr>
+        <w:tabs>
+          <w:tab w:val="num" w:pos="4320"/>
+        </w:tabs>
+        <w:ind w:left="4320" w:hanging="360"/>
+      </w:pPr>
+      <w:rPr>
+        <w:rFonts w:ascii="Wingdings" w:hAnsi="Wingdings" w:hint="default"/>
+        <w:sz w:val="20"/>
+      </w:rPr>
+    </w:lvl>
+    <w:lvl w:ilvl="6" w:tentative="1">
+      <w:start w:val="1"/>
+      <w:numFmt w:val="bullet"/>
+      <w:lvlText w:val=""/>
+      <w:lvlJc w:val="left"/>
+      <w:pPr>
+        <w:tabs>
+          <w:tab w:val="num" w:pos="5040"/>
+        </w:tabs>
+        <w:ind w:left="5040" w:hanging="360"/>
+      </w:pPr>
+      <w:rPr>
+        <w:rFonts w:ascii="Wingdings" w:hAnsi="Wingdings" w:hint="default"/>
+        <w:sz w:val="20"/>
+      </w:rPr>
+    </w:lvl>
+    <w:lvl w:ilvl="7" w:tentative="1">
+      <w:start w:val="1"/>
+      <w:numFmt w:val="bullet"/>
+      <w:lvlText w:val=""/>
+      <w:lvlJc w:val="left"/>
+      <w:pPr>
+        <w:tabs>
+          <w:tab w:val="num" w:pos="5760"/>
+        </w:tabs>
+        <w:ind w:left="5760" w:hanging="360"/>
+      </w:pPr>
+      <w:rPr>
+        <w:rFonts w:ascii="Wingdings" w:hAnsi="Wingdings" w:hint="default"/>
+        <w:sz w:val="20"/>
+      </w:rPr>
+    </w:lvl>
+    <w:lvl w:ilvl="8" w:tentative="1">
+      <w:start w:val="1"/>
+      <w:numFmt w:val="bullet"/>
+      <w:lvlText w:val=""/>
+      <w:lvlJc w:val="left"/>
+      <w:pPr>
+        <w:tabs>
+          <w:tab w:val="num" w:pos="6480"/>
+        </w:tabs>
+        <w:ind w:left="6480" w:hanging="360"/>
+      </w:pPr>
+      <w:rPr>
+        <w:rFonts w:ascii="Wingdings" w:hAnsi="Wingdings" w:hint="default"/>
+        <w:sz w:val="20"/>
+      </w:rPr>
+    </w:lvl>
+  </w:abstractNum>
+  <w:abstractNum w:abstractNumId="50">
+    <w:nsid w:val="5E6524AD"/>
+    <w:multiLevelType w:val="multilevel"/>
+    <w:tmpl w:val="26608E4E"/>
     <w:lvl w:ilvl="0">
       <w:start w:val="1"/>
       <w:numFmt w:val="bullet"/>
@@ -45771,8 +46495,8 @@
     </w:lvl>
     <w:lvl w:ilvl="1" w:tentative="1">
       <w:start w:val="1"/>
-      <w:numFmt w:val="decimal"/>
-      <w:lvlText w:val="%2."/>
+      <w:numFmt w:val="bullet"/>
+      <w:lvlText w:val="o"/>
       <w:lvlJc w:val="left"/>
       <w:pPr>
         <w:tabs>
@@ -45780,11 +46504,15 @@
         </w:tabs>
         <w:ind w:left="1440" w:hanging="360"/>
       </w:pPr>
+      <w:rPr>
+        <w:rFonts w:ascii="Courier New" w:hAnsi="Courier New" w:hint="default"/>
+        <w:sz w:val="20"/>
+      </w:rPr>
     </w:lvl>
     <w:lvl w:ilvl="2" w:tentative="1">
       <w:start w:val="1"/>
-      <w:numFmt w:val="decimal"/>
-      <w:lvlText w:val="%3."/>
+      <w:numFmt w:val="bullet"/>
+      <w:lvlText w:val=""/>
       <w:lvlJc w:val="left"/>
       <w:pPr>
         <w:tabs>
@@ -45792,11 +46520,15 @@
         </w:tabs>
         <w:ind w:left="2160" w:hanging="360"/>
       </w:pPr>
+      <w:rPr>
+        <w:rFonts w:ascii="Wingdings" w:hAnsi="Wingdings" w:hint="default"/>
+        <w:sz w:val="20"/>
+      </w:rPr>
     </w:lvl>
     <w:lvl w:ilvl="3" w:tentative="1">
       <w:start w:val="1"/>
-      <w:numFmt w:val="decimal"/>
-      <w:lvlText w:val="%4."/>
+      <w:numFmt w:val="bullet"/>
+      <w:lvlText w:val=""/>
       <w:lvlJc w:val="left"/>
       <w:pPr>
         <w:tabs>
@@ -45804,11 +46536,15 @@
         </w:tabs>
         <w:ind w:left="2880" w:hanging="360"/>
       </w:pPr>
+      <w:rPr>
+        <w:rFonts w:ascii="Wingdings" w:hAnsi="Wingdings" w:hint="default"/>
+        <w:sz w:val="20"/>
+      </w:rPr>
     </w:lvl>
     <w:lvl w:ilvl="4" w:tentative="1">
       <w:start w:val="1"/>
-      <w:numFmt w:val="decimal"/>
-      <w:lvlText w:val="%5."/>
+      <w:numFmt w:val="bullet"/>
+      <w:lvlText w:val=""/>
       <w:lvlJc w:val="left"/>
       <w:pPr>
         <w:tabs>
@@ -45816,11 +46552,15 @@
         </w:tabs>
         <w:ind w:left="3600" w:hanging="360"/>
       </w:pPr>
+      <w:rPr>
+        <w:rFonts w:ascii="Wingdings" w:hAnsi="Wingdings" w:hint="default"/>
+        <w:sz w:val="20"/>
+      </w:rPr>
     </w:lvl>
     <w:lvl w:ilvl="5" w:tentative="1">
       <w:start w:val="1"/>
-      <w:numFmt w:val="decimal"/>
-      <w:lvlText w:val="%6."/>
+      <w:numFmt w:val="bullet"/>
+      <w:lvlText w:val=""/>
       <w:lvlJc w:val="left"/>
       <w:pPr>
         <w:tabs>
@@ -45828,11 +46568,15 @@
         </w:tabs>
         <w:ind w:left="4320" w:hanging="360"/>
       </w:pPr>
+      <w:rPr>
+        <w:rFonts w:ascii="Wingdings" w:hAnsi="Wingdings" w:hint="default"/>
+        <w:sz w:val="20"/>
+      </w:rPr>
     </w:lvl>
     <w:lvl w:ilvl="6" w:tentative="1">
       <w:start w:val="1"/>
-      <w:numFmt w:val="decimal"/>
-      <w:lvlText w:val="%7."/>
+      <w:numFmt w:val="bullet"/>
+      <w:lvlText w:val=""/>
       <w:lvlJc w:val="left"/>
       <w:pPr>
         <w:tabs>
@@ -45840,11 +46584,15 @@
         </w:tabs>
         <w:ind w:left="5040" w:hanging="360"/>
       </w:pPr>
+      <w:rPr>
+        <w:rFonts w:ascii="Wingdings" w:hAnsi="Wingdings" w:hint="default"/>
+        <w:sz w:val="20"/>
+      </w:rPr>
     </w:lvl>
     <w:lvl w:ilvl="7" w:tentative="1">
       <w:start w:val="1"/>
-      <w:numFmt w:val="decimal"/>
-      <w:lvlText w:val="%8."/>
+      <w:numFmt w:val="bullet"/>
+      <w:lvlText w:val=""/>
       <w:lvlJc w:val="left"/>
       <w:pPr>
         <w:tabs>
@@ -45852,11 +46600,15 @@
         </w:tabs>
         <w:ind w:left="5760" w:hanging="360"/>
       </w:pPr>
+      <w:rPr>
+        <w:rFonts w:ascii="Wingdings" w:hAnsi="Wingdings" w:hint="default"/>
+        <w:sz w:val="20"/>
+      </w:rPr>
     </w:lvl>
     <w:lvl w:ilvl="8" w:tentative="1">
       <w:start w:val="1"/>
-      <w:numFmt w:val="decimal"/>
-      <w:lvlText w:val="%9."/>
+      <w:numFmt w:val="bullet"/>
+      <w:lvlText w:val=""/>
       <w:lvlJc w:val="left"/>
       <w:pPr>
         <w:tabs>
@@ -45864,12 +46616,16 @@
         </w:tabs>
         <w:ind w:left="6480" w:hanging="360"/>
       </w:pPr>
+      <w:rPr>
+        <w:rFonts w:ascii="Wingdings" w:hAnsi="Wingdings" w:hint="default"/>
+        <w:sz w:val="20"/>
+      </w:rPr>
     </w:lvl>
   </w:abstractNum>
-  <w:abstractNum w:abstractNumId="50">
-    <w:nsid w:val="6BFE3714"/>
+  <w:abstractNum w:abstractNumId="51">
+    <w:nsid w:val="63DF405A"/>
     <w:multiLevelType w:val="multilevel"/>
-    <w:tmpl w:val="0F06B232"/>
+    <w:tmpl w:val="F222A27E"/>
     <w:lvl w:ilvl="0">
       <w:start w:val="1"/>
       <w:numFmt w:val="bullet"/>
@@ -45985,10 +46741,10 @@
       </w:pPr>
     </w:lvl>
   </w:abstractNum>
-  <w:abstractNum w:abstractNumId="51">
-    <w:nsid w:val="6C554CA2"/>
+  <w:abstractNum w:abstractNumId="52">
+    <w:nsid w:val="6BFE3714"/>
     <w:multiLevelType w:val="multilevel"/>
-    <w:tmpl w:val="D868991A"/>
+    <w:tmpl w:val="0F06B232"/>
     <w:lvl w:ilvl="0">
       <w:start w:val="1"/>
       <w:numFmt w:val="bullet"/>
@@ -46009,8 +46765,8 @@
     </w:lvl>
     <w:lvl w:ilvl="1" w:tentative="1">
       <w:start w:val="1"/>
-      <w:numFmt w:val="bullet"/>
-      <w:lvlText w:val="o"/>
+      <w:numFmt w:val="decimal"/>
+      <w:lvlText w:val="%2."/>
       <w:lvlJc w:val="left"/>
       <w:pPr>
         <w:tabs>
@@ -46018,15 +46774,11 @@
         </w:tabs>
         <w:ind w:left="1440" w:hanging="360"/>
       </w:pPr>
-      <w:rPr>
-        <w:rFonts w:ascii="Courier New" w:hAnsi="Courier New" w:hint="default"/>
-        <w:sz w:val="20"/>
-      </w:rPr>
     </w:lvl>
     <w:lvl w:ilvl="2" w:tentative="1">
       <w:start w:val="1"/>
-      <w:numFmt w:val="bullet"/>
-      <w:lvlText w:val=""/>
+      <w:numFmt w:val="decimal"/>
+      <w:lvlText w:val="%3."/>
       <w:lvlJc w:val="left"/>
       <w:pPr>
         <w:tabs>
@@ -46034,15 +46786,11 @@
         </w:tabs>
         <w:ind w:left="2160" w:hanging="360"/>
       </w:pPr>
-      <w:rPr>
-        <w:rFonts w:ascii="Wingdings" w:hAnsi="Wingdings" w:hint="default"/>
-        <w:sz w:val="20"/>
-      </w:rPr>
     </w:lvl>
     <w:lvl w:ilvl="3" w:tentative="1">
       <w:start w:val="1"/>
-      <w:numFmt w:val="bullet"/>
-      <w:lvlText w:val=""/>
+      <w:numFmt w:val="decimal"/>
+      <w:lvlText w:val="%4."/>
       <w:lvlJc w:val="left"/>
       <w:pPr>
         <w:tabs>
@@ -46050,15 +46798,11 @@
         </w:tabs>
         <w:ind w:left="2880" w:hanging="360"/>
       </w:pPr>
-      <w:rPr>
-        <w:rFonts w:ascii="Wingdings" w:hAnsi="Wingdings" w:hint="default"/>
-        <w:sz w:val="20"/>
-      </w:rPr>
     </w:lvl>
     <w:lvl w:ilvl="4" w:tentative="1">
       <w:start w:val="1"/>
-      <w:numFmt w:val="bullet"/>
-      <w:lvlText w:val=""/>
+      <w:numFmt w:val="decimal"/>
+      <w:lvlText w:val="%5."/>
       <w:lvlJc w:val="left"/>
       <w:pPr>
         <w:tabs>
@@ -46066,15 +46810,11 @@
         </w:tabs>
         <w:ind w:left="3600" w:hanging="360"/>
       </w:pPr>
-      <w:rPr>
-        <w:rFonts w:ascii="Wingdings" w:hAnsi="Wingdings" w:hint="default"/>
-        <w:sz w:val="20"/>
-      </w:rPr>
     </w:lvl>
     <w:lvl w:ilvl="5" w:tentative="1">
       <w:start w:val="1"/>
-      <w:numFmt w:val="bullet"/>
-      <w:lvlText w:val=""/>
+      <w:numFmt w:val="decimal"/>
+      <w:lvlText w:val="%6."/>
       <w:lvlJc w:val="left"/>
       <w:pPr>
         <w:tabs>
@@ -46082,15 +46822,11 @@
         </w:tabs>
         <w:ind w:left="4320" w:hanging="360"/>
       </w:pPr>
-      <w:rPr>
-        <w:rFonts w:ascii="Wingdings" w:hAnsi="Wingdings" w:hint="default"/>
-        <w:sz w:val="20"/>
-      </w:rPr>
     </w:lvl>
     <w:lvl w:ilvl="6" w:tentative="1">
       <w:start w:val="1"/>
-      <w:numFmt w:val="bullet"/>
-      <w:lvlText w:val=""/>
+      <w:numFmt w:val="decimal"/>
+      <w:lvlText w:val="%7."/>
       <w:lvlJc w:val="left"/>
       <w:pPr>
         <w:tabs>
@@ -46098,15 +46834,11 @@
         </w:tabs>
         <w:ind w:left="5040" w:hanging="360"/>
       </w:pPr>
-      <w:rPr>
-        <w:rFonts w:ascii="Wingdings" w:hAnsi="Wingdings" w:hint="default"/>
-        <w:sz w:val="20"/>
-      </w:rPr>
     </w:lvl>
     <w:lvl w:ilvl="7" w:tentative="1">
       <w:start w:val="1"/>
-      <w:numFmt w:val="bullet"/>
-      <w:lvlText w:val=""/>
+      <w:numFmt w:val="decimal"/>
+      <w:lvlText w:val="%8."/>
       <w:lvlJc w:val="left"/>
       <w:pPr>
         <w:tabs>
@@ -46114,15 +46846,11 @@
         </w:tabs>
         <w:ind w:left="5760" w:hanging="360"/>
       </w:pPr>
-      <w:rPr>
-        <w:rFonts w:ascii="Wingdings" w:hAnsi="Wingdings" w:hint="default"/>
-        <w:sz w:val="20"/>
-      </w:rPr>
     </w:lvl>
     <w:lvl w:ilvl="8" w:tentative="1">
       <w:start w:val="1"/>
-      <w:numFmt w:val="bullet"/>
-      <w:lvlText w:val=""/>
+      <w:numFmt w:val="decimal"/>
+      <w:lvlText w:val="%9."/>
       <w:lvlJc w:val="left"/>
       <w:pPr>
         <w:tabs>
@@ -46130,165 +46858,12 @@
         </w:tabs>
         <w:ind w:left="6480" w:hanging="360"/>
       </w:pPr>
-      <w:rPr>
-        <w:rFonts w:ascii="Wingdings" w:hAnsi="Wingdings" w:hint="default"/>
-        <w:sz w:val="20"/>
-      </w:rPr>
-    </w:lvl>
-  </w:abstractNum>
-  <w:abstractNum w:abstractNumId="52">
-    <w:nsid w:val="6CA242E7"/>
-    <w:multiLevelType w:val="multilevel"/>
-    <w:tmpl w:val="90CEC416"/>
-    <w:lvl w:ilvl="0">
-      <w:start w:val="1"/>
-      <w:numFmt w:val="bullet"/>
-      <w:lvlText w:val=""/>
-      <w:lvlJc w:val="left"/>
-      <w:pPr>
-        <w:tabs>
-          <w:tab w:val="num" w:pos="720"/>
-        </w:tabs>
-        <w:ind w:left="720" w:hanging="360"/>
-      </w:pPr>
-      <w:rPr>
-        <w:rFonts w:ascii="Symbol" w:hAnsi="Symbol" w:hint="default"/>
-        <w:sz w:val="20"/>
-      </w:rPr>
-    </w:lvl>
-    <w:lvl w:ilvl="1" w:tentative="1">
-      <w:start w:val="1"/>
-      <w:numFmt w:val="bullet"/>
-      <w:lvlText w:val="o"/>
-      <w:lvlJc w:val="left"/>
-      <w:pPr>
-        <w:tabs>
-          <w:tab w:val="num" w:pos="1440"/>
-        </w:tabs>
-        <w:ind w:left="1440" w:hanging="360"/>
-      </w:pPr>
-      <w:rPr>
-        <w:rFonts w:ascii="Courier New" w:hAnsi="Courier New" w:hint="default"/>
-        <w:sz w:val="20"/>
-      </w:rPr>
-    </w:lvl>
-    <w:lvl w:ilvl="2" w:tentative="1">
-      <w:start w:val="1"/>
-      <w:numFmt w:val="bullet"/>
-      <w:lvlText w:val=""/>
-      <w:lvlJc w:val="left"/>
-      <w:pPr>
-        <w:tabs>
-          <w:tab w:val="num" w:pos="2160"/>
-        </w:tabs>
-        <w:ind w:left="2160" w:hanging="360"/>
-      </w:pPr>
-      <w:rPr>
-        <w:rFonts w:ascii="Wingdings" w:hAnsi="Wingdings" w:hint="default"/>
-        <w:sz w:val="20"/>
-      </w:rPr>
-    </w:lvl>
-    <w:lvl w:ilvl="3" w:tentative="1">
-      <w:start w:val="1"/>
-      <w:numFmt w:val="bullet"/>
-      <w:lvlText w:val=""/>
-      <w:lvlJc w:val="left"/>
-      <w:pPr>
-        <w:tabs>
-          <w:tab w:val="num" w:pos="2880"/>
-        </w:tabs>
-        <w:ind w:left="2880" w:hanging="360"/>
-      </w:pPr>
-      <w:rPr>
-        <w:rFonts w:ascii="Wingdings" w:hAnsi="Wingdings" w:hint="default"/>
-        <w:sz w:val="20"/>
-      </w:rPr>
-    </w:lvl>
-    <w:lvl w:ilvl="4" w:tentative="1">
-      <w:start w:val="1"/>
-      <w:numFmt w:val="bullet"/>
-      <w:lvlText w:val=""/>
-      <w:lvlJc w:val="left"/>
-      <w:pPr>
-        <w:tabs>
-          <w:tab w:val="num" w:pos="3600"/>
-        </w:tabs>
-        <w:ind w:left="3600" w:hanging="360"/>
-      </w:pPr>
-      <w:rPr>
-        <w:rFonts w:ascii="Wingdings" w:hAnsi="Wingdings" w:hint="default"/>
-        <w:sz w:val="20"/>
-      </w:rPr>
-    </w:lvl>
-    <w:lvl w:ilvl="5" w:tentative="1">
-      <w:start w:val="1"/>
-      <w:numFmt w:val="bullet"/>
-      <w:lvlText w:val=""/>
-      <w:lvlJc w:val="left"/>
-      <w:pPr>
-        <w:tabs>
-          <w:tab w:val="num" w:pos="4320"/>
-        </w:tabs>
-        <w:ind w:left="4320" w:hanging="360"/>
-      </w:pPr>
-      <w:rPr>
-        <w:rFonts w:ascii="Wingdings" w:hAnsi="Wingdings" w:hint="default"/>
-        <w:sz w:val="20"/>
-      </w:rPr>
-    </w:lvl>
-    <w:lvl w:ilvl="6" w:tentative="1">
-      <w:start w:val="1"/>
-      <w:numFmt w:val="bullet"/>
-      <w:lvlText w:val=""/>
-      <w:lvlJc w:val="left"/>
-      <w:pPr>
-        <w:tabs>
-          <w:tab w:val="num" w:pos="5040"/>
-        </w:tabs>
-        <w:ind w:left="5040" w:hanging="360"/>
-      </w:pPr>
-      <w:rPr>
-        <w:rFonts w:ascii="Wingdings" w:hAnsi="Wingdings" w:hint="default"/>
-        <w:sz w:val="20"/>
-      </w:rPr>
-    </w:lvl>
-    <w:lvl w:ilvl="7" w:tentative="1">
-      <w:start w:val="1"/>
-      <w:numFmt w:val="bullet"/>
-      <w:lvlText w:val=""/>
-      <w:lvlJc w:val="left"/>
-      <w:pPr>
-        <w:tabs>
-          <w:tab w:val="num" w:pos="5760"/>
-        </w:tabs>
-        <w:ind w:left="5760" w:hanging="360"/>
-      </w:pPr>
-      <w:rPr>
-        <w:rFonts w:ascii="Wingdings" w:hAnsi="Wingdings" w:hint="default"/>
-        <w:sz w:val="20"/>
-      </w:rPr>
-    </w:lvl>
-    <w:lvl w:ilvl="8" w:tentative="1">
-      <w:start w:val="1"/>
-      <w:numFmt w:val="bullet"/>
-      <w:lvlText w:val=""/>
-      <w:lvlJc w:val="left"/>
-      <w:pPr>
-        <w:tabs>
-          <w:tab w:val="num" w:pos="6480"/>
-        </w:tabs>
-        <w:ind w:left="6480" w:hanging="360"/>
-      </w:pPr>
-      <w:rPr>
-        <w:rFonts w:ascii="Wingdings" w:hAnsi="Wingdings" w:hint="default"/>
-        <w:sz w:val="20"/>
-      </w:rPr>
     </w:lvl>
   </w:abstractNum>
   <w:abstractNum w:abstractNumId="53">
-    <w:nsid w:val="6DFA68D0"/>
+    <w:nsid w:val="6C554CA2"/>
     <w:multiLevelType w:val="multilevel"/>
-    <w:tmpl w:val="BEB6FCF6"/>
+    <w:tmpl w:val="D868991A"/>
     <w:lvl w:ilvl="0">
       <w:start w:val="1"/>
       <w:numFmt w:val="bullet"/>
@@ -46309,8 +46884,8 @@
     </w:lvl>
     <w:lvl w:ilvl="1" w:tentative="1">
       <w:start w:val="1"/>
-      <w:numFmt w:val="decimal"/>
-      <w:lvlText w:val="%2."/>
+      <w:numFmt w:val="bullet"/>
+      <w:lvlText w:val="o"/>
       <w:lvlJc w:val="left"/>
       <w:pPr>
         <w:tabs>
@@ -46318,11 +46893,15 @@
         </w:tabs>
         <w:ind w:left="1440" w:hanging="360"/>
       </w:pPr>
+      <w:rPr>
+        <w:rFonts w:ascii="Courier New" w:hAnsi="Courier New" w:hint="default"/>
+        <w:sz w:val="20"/>
+      </w:rPr>
     </w:lvl>
     <w:lvl w:ilvl="2" w:tentative="1">
       <w:start w:val="1"/>
-      <w:numFmt w:val="decimal"/>
-      <w:lvlText w:val="%3."/>
+      <w:numFmt w:val="bullet"/>
+      <w:lvlText w:val=""/>
       <w:lvlJc w:val="left"/>
       <w:pPr>
         <w:tabs>
@@ -46330,11 +46909,15 @@
         </w:tabs>
         <w:ind w:left="2160" w:hanging="360"/>
       </w:pPr>
+      <w:rPr>
+        <w:rFonts w:ascii="Wingdings" w:hAnsi="Wingdings" w:hint="default"/>
+        <w:sz w:val="20"/>
+      </w:rPr>
     </w:lvl>
     <w:lvl w:ilvl="3" w:tentative="1">
       <w:start w:val="1"/>
-      <w:numFmt w:val="decimal"/>
-      <w:lvlText w:val="%4."/>
+      <w:numFmt w:val="bullet"/>
+      <w:lvlText w:val=""/>
       <w:lvlJc w:val="left"/>
       <w:pPr>
         <w:tabs>
@@ -46342,11 +46925,15 @@
         </w:tabs>
         <w:ind w:left="2880" w:hanging="360"/>
       </w:pPr>
+      <w:rPr>
+        <w:rFonts w:ascii="Wingdings" w:hAnsi="Wingdings" w:hint="default"/>
+        <w:sz w:val="20"/>
+      </w:rPr>
     </w:lvl>
     <w:lvl w:ilvl="4" w:tentative="1">
       <w:start w:val="1"/>
-      <w:numFmt w:val="decimal"/>
-      <w:lvlText w:val="%5."/>
+      <w:numFmt w:val="bullet"/>
+      <w:lvlText w:val=""/>
       <w:lvlJc w:val="left"/>
       <w:pPr>
         <w:tabs>
@@ -46354,11 +46941,15 @@
         </w:tabs>
         <w:ind w:left="3600" w:hanging="360"/>
       </w:pPr>
+      <w:rPr>
+        <w:rFonts w:ascii="Wingdings" w:hAnsi="Wingdings" w:hint="default"/>
+        <w:sz w:val="20"/>
+      </w:rPr>
     </w:lvl>
     <w:lvl w:ilvl="5" w:tentative="1">
       <w:start w:val="1"/>
-      <w:numFmt w:val="decimal"/>
-      <w:lvlText w:val="%6."/>
+      <w:numFmt w:val="bullet"/>
+      <w:lvlText w:val=""/>
       <w:lvlJc w:val="left"/>
       <w:pPr>
         <w:tabs>
@@ -46366,11 +46957,15 @@
         </w:tabs>
         <w:ind w:left="4320" w:hanging="360"/>
       </w:pPr>
+      <w:rPr>
+        <w:rFonts w:ascii="Wingdings" w:hAnsi="Wingdings" w:hint="default"/>
+        <w:sz w:val="20"/>
+      </w:rPr>
     </w:lvl>
     <w:lvl w:ilvl="6" w:tentative="1">
       <w:start w:val="1"/>
-      <w:numFmt w:val="decimal"/>
-      <w:lvlText w:val="%7."/>
+      <w:numFmt w:val="bullet"/>
+      <w:lvlText w:val=""/>
       <w:lvlJc w:val="left"/>
       <w:pPr>
         <w:tabs>
@@ -46378,11 +46973,15 @@
         </w:tabs>
         <w:ind w:left="5040" w:hanging="360"/>
       </w:pPr>
+      <w:rPr>
+        <w:rFonts w:ascii="Wingdings" w:hAnsi="Wingdings" w:hint="default"/>
+        <w:sz w:val="20"/>
+      </w:rPr>
     </w:lvl>
     <w:lvl w:ilvl="7" w:tentative="1">
       <w:start w:val="1"/>
-      <w:numFmt w:val="decimal"/>
-      <w:lvlText w:val="%8."/>
+      <w:numFmt w:val="bullet"/>
+      <w:lvlText w:val=""/>
       <w:lvlJc w:val="left"/>
       <w:pPr>
         <w:tabs>
@@ -46390,11 +46989,15 @@
         </w:tabs>
         <w:ind w:left="5760" w:hanging="360"/>
       </w:pPr>
+      <w:rPr>
+        <w:rFonts w:ascii="Wingdings" w:hAnsi="Wingdings" w:hint="default"/>
+        <w:sz w:val="20"/>
+      </w:rPr>
     </w:lvl>
     <w:lvl w:ilvl="8" w:tentative="1">
       <w:start w:val="1"/>
-      <w:numFmt w:val="decimal"/>
-      <w:lvlText w:val="%9."/>
+      <w:numFmt w:val="bullet"/>
+      <w:lvlText w:val=""/>
       <w:lvlJc w:val="left"/>
       <w:pPr>
         <w:tabs>
@@ -46402,12 +47005,165 @@
         </w:tabs>
         <w:ind w:left="6480" w:hanging="360"/>
       </w:pPr>
+      <w:rPr>
+        <w:rFonts w:ascii="Wingdings" w:hAnsi="Wingdings" w:hint="default"/>
+        <w:sz w:val="20"/>
+      </w:rPr>
     </w:lvl>
   </w:abstractNum>
   <w:abstractNum w:abstractNumId="54">
-    <w:nsid w:val="6E1B62F4"/>
+    <w:nsid w:val="6CA242E7"/>
     <w:multiLevelType w:val="multilevel"/>
-    <w:tmpl w:val="F4BC78FC"/>
+    <w:tmpl w:val="90CEC416"/>
+    <w:lvl w:ilvl="0">
+      <w:start w:val="1"/>
+      <w:numFmt w:val="bullet"/>
+      <w:lvlText w:val=""/>
+      <w:lvlJc w:val="left"/>
+      <w:pPr>
+        <w:tabs>
+          <w:tab w:val="num" w:pos="720"/>
+        </w:tabs>
+        <w:ind w:left="720" w:hanging="360"/>
+      </w:pPr>
+      <w:rPr>
+        <w:rFonts w:ascii="Symbol" w:hAnsi="Symbol" w:hint="default"/>
+        <w:sz w:val="20"/>
+      </w:rPr>
+    </w:lvl>
+    <w:lvl w:ilvl="1" w:tentative="1">
+      <w:start w:val="1"/>
+      <w:numFmt w:val="bullet"/>
+      <w:lvlText w:val="o"/>
+      <w:lvlJc w:val="left"/>
+      <w:pPr>
+        <w:tabs>
+          <w:tab w:val="num" w:pos="1440"/>
+        </w:tabs>
+        <w:ind w:left="1440" w:hanging="360"/>
+      </w:pPr>
+      <w:rPr>
+        <w:rFonts w:ascii="Courier New" w:hAnsi="Courier New" w:hint="default"/>
+        <w:sz w:val="20"/>
+      </w:rPr>
+    </w:lvl>
+    <w:lvl w:ilvl="2" w:tentative="1">
+      <w:start w:val="1"/>
+      <w:numFmt w:val="bullet"/>
+      <w:lvlText w:val=""/>
+      <w:lvlJc w:val="left"/>
+      <w:pPr>
+        <w:tabs>
+          <w:tab w:val="num" w:pos="2160"/>
+        </w:tabs>
+        <w:ind w:left="2160" w:hanging="360"/>
+      </w:pPr>
+      <w:rPr>
+        <w:rFonts w:ascii="Wingdings" w:hAnsi="Wingdings" w:hint="default"/>
+        <w:sz w:val="20"/>
+      </w:rPr>
+    </w:lvl>
+    <w:lvl w:ilvl="3" w:tentative="1">
+      <w:start w:val="1"/>
+      <w:numFmt w:val="bullet"/>
+      <w:lvlText w:val=""/>
+      <w:lvlJc w:val="left"/>
+      <w:pPr>
+        <w:tabs>
+          <w:tab w:val="num" w:pos="2880"/>
+        </w:tabs>
+        <w:ind w:left="2880" w:hanging="360"/>
+      </w:pPr>
+      <w:rPr>
+        <w:rFonts w:ascii="Wingdings" w:hAnsi="Wingdings" w:hint="default"/>
+        <w:sz w:val="20"/>
+      </w:rPr>
+    </w:lvl>
+    <w:lvl w:ilvl="4" w:tentative="1">
+      <w:start w:val="1"/>
+      <w:numFmt w:val="bullet"/>
+      <w:lvlText w:val=""/>
+      <w:lvlJc w:val="left"/>
+      <w:pPr>
+        <w:tabs>
+          <w:tab w:val="num" w:pos="3600"/>
+        </w:tabs>
+        <w:ind w:left="3600" w:hanging="360"/>
+      </w:pPr>
+      <w:rPr>
+        <w:rFonts w:ascii="Wingdings" w:hAnsi="Wingdings" w:hint="default"/>
+        <w:sz w:val="20"/>
+      </w:rPr>
+    </w:lvl>
+    <w:lvl w:ilvl="5" w:tentative="1">
+      <w:start w:val="1"/>
+      <w:numFmt w:val="bullet"/>
+      <w:lvlText w:val=""/>
+      <w:lvlJc w:val="left"/>
+      <w:pPr>
+        <w:tabs>
+          <w:tab w:val="num" w:pos="4320"/>
+        </w:tabs>
+        <w:ind w:left="4320" w:hanging="360"/>
+      </w:pPr>
+      <w:rPr>
+        <w:rFonts w:ascii="Wingdings" w:hAnsi="Wingdings" w:hint="default"/>
+        <w:sz w:val="20"/>
+      </w:rPr>
+    </w:lvl>
+    <w:lvl w:ilvl="6" w:tentative="1">
+      <w:start w:val="1"/>
+      <w:numFmt w:val="bullet"/>
+      <w:lvlText w:val=""/>
+      <w:lvlJc w:val="left"/>
+      <w:pPr>
+        <w:tabs>
+          <w:tab w:val="num" w:pos="5040"/>
+        </w:tabs>
+        <w:ind w:left="5040" w:hanging="360"/>
+      </w:pPr>
+      <w:rPr>
+        <w:rFonts w:ascii="Wingdings" w:hAnsi="Wingdings" w:hint="default"/>
+        <w:sz w:val="20"/>
+      </w:rPr>
+    </w:lvl>
+    <w:lvl w:ilvl="7" w:tentative="1">
+      <w:start w:val="1"/>
+      <w:numFmt w:val="bullet"/>
+      <w:lvlText w:val=""/>
+      <w:lvlJc w:val="left"/>
+      <w:pPr>
+        <w:tabs>
+          <w:tab w:val="num" w:pos="5760"/>
+        </w:tabs>
+        <w:ind w:left="5760" w:hanging="360"/>
+      </w:pPr>
+      <w:rPr>
+        <w:rFonts w:ascii="Wingdings" w:hAnsi="Wingdings" w:hint="default"/>
+        <w:sz w:val="20"/>
+      </w:rPr>
+    </w:lvl>
+    <w:lvl w:ilvl="8" w:tentative="1">
+      <w:start w:val="1"/>
+      <w:numFmt w:val="bullet"/>
+      <w:lvlText w:val=""/>
+      <w:lvlJc w:val="left"/>
+      <w:pPr>
+        <w:tabs>
+          <w:tab w:val="num" w:pos="6480"/>
+        </w:tabs>
+        <w:ind w:left="6480" w:hanging="360"/>
+      </w:pPr>
+      <w:rPr>
+        <w:rFonts w:ascii="Wingdings" w:hAnsi="Wingdings" w:hint="default"/>
+        <w:sz w:val="20"/>
+      </w:rPr>
+    </w:lvl>
+  </w:abstractNum>
+  <w:abstractNum w:abstractNumId="55">
+    <w:nsid w:val="6DFA68D0"/>
+    <w:multiLevelType w:val="multilevel"/>
+    <w:tmpl w:val="BEB6FCF6"/>
     <w:lvl w:ilvl="0">
       <w:start w:val="1"/>
       <w:numFmt w:val="bullet"/>
@@ -46428,154 +47184,6 @@
     </w:lvl>
     <w:lvl w:ilvl="1" w:tentative="1">
       <w:start w:val="1"/>
-      <w:numFmt w:val="bullet"/>
-      <w:lvlText w:val="o"/>
-      <w:lvlJc w:val="left"/>
-      <w:pPr>
-        <w:tabs>
-          <w:tab w:val="num" w:pos="1440"/>
-        </w:tabs>
-        <w:ind w:left="1440" w:hanging="360"/>
-      </w:pPr>
-      <w:rPr>
-        <w:rFonts w:ascii="Courier New" w:hAnsi="Courier New" w:hint="default"/>
-        <w:sz w:val="20"/>
-      </w:rPr>
-    </w:lvl>
-    <w:lvl w:ilvl="2" w:tentative="1">
-      <w:start w:val="1"/>
-      <w:numFmt w:val="bullet"/>
-      <w:lvlText w:val=""/>
-      <w:lvlJc w:val="left"/>
-      <w:pPr>
-        <w:tabs>
-          <w:tab w:val="num" w:pos="2160"/>
-        </w:tabs>
-        <w:ind w:left="2160" w:hanging="360"/>
-      </w:pPr>
-      <w:rPr>
-        <w:rFonts w:ascii="Wingdings" w:hAnsi="Wingdings" w:hint="default"/>
-        <w:sz w:val="20"/>
-      </w:rPr>
-    </w:lvl>
-    <w:lvl w:ilvl="3" w:tentative="1">
-      <w:start w:val="1"/>
-      <w:numFmt w:val="bullet"/>
-      <w:lvlText w:val=""/>
-      <w:lvlJc w:val="left"/>
-      <w:pPr>
-        <w:tabs>
-          <w:tab w:val="num" w:pos="2880"/>
-        </w:tabs>
-        <w:ind w:left="2880" w:hanging="360"/>
-      </w:pPr>
-      <w:rPr>
-        <w:rFonts w:ascii="Wingdings" w:hAnsi="Wingdings" w:hint="default"/>
-        <w:sz w:val="20"/>
-      </w:rPr>
-    </w:lvl>
-    <w:lvl w:ilvl="4" w:tentative="1">
-      <w:start w:val="1"/>
-      <w:numFmt w:val="bullet"/>
-      <w:lvlText w:val=""/>
-      <w:lvlJc w:val="left"/>
-      <w:pPr>
-        <w:tabs>
-          <w:tab w:val="num" w:pos="3600"/>
-        </w:tabs>
-        <w:ind w:left="3600" w:hanging="360"/>
-      </w:pPr>
-      <w:rPr>
-        <w:rFonts w:ascii="Wingdings" w:hAnsi="Wingdings" w:hint="default"/>
-        <w:sz w:val="20"/>
-      </w:rPr>
-    </w:lvl>
-    <w:lvl w:ilvl="5" w:tentative="1">
-      <w:start w:val="1"/>
-      <w:numFmt w:val="bullet"/>
-      <w:lvlText w:val=""/>
-      <w:lvlJc w:val="left"/>
-      <w:pPr>
-        <w:tabs>
-          <w:tab w:val="num" w:pos="4320"/>
-        </w:tabs>
-        <w:ind w:left="4320" w:hanging="360"/>
-      </w:pPr>
-      <w:rPr>
-        <w:rFonts w:ascii="Wingdings" w:hAnsi="Wingdings" w:hint="default"/>
-        <w:sz w:val="20"/>
-      </w:rPr>
-    </w:lvl>
-    <w:lvl w:ilvl="6" w:tentative="1">
-      <w:start w:val="1"/>
-      <w:numFmt w:val="bullet"/>
-      <w:lvlText w:val=""/>
-      <w:lvlJc w:val="left"/>
-      <w:pPr>
-        <w:tabs>
-          <w:tab w:val="num" w:pos="5040"/>
-        </w:tabs>
-        <w:ind w:left="5040" w:hanging="360"/>
-      </w:pPr>
-      <w:rPr>
-        <w:rFonts w:ascii="Wingdings" w:hAnsi="Wingdings" w:hint="default"/>
-        <w:sz w:val="20"/>
-      </w:rPr>
-    </w:lvl>
-    <w:lvl w:ilvl="7" w:tentative="1">
-      <w:start w:val="1"/>
-      <w:numFmt w:val="bullet"/>
-      <w:lvlText w:val=""/>
-      <w:lvlJc w:val="left"/>
-      <w:pPr>
-        <w:tabs>
-          <w:tab w:val="num" w:pos="5760"/>
-        </w:tabs>
-        <w:ind w:left="5760" w:hanging="360"/>
-      </w:pPr>
-      <w:rPr>
-        <w:rFonts w:ascii="Wingdings" w:hAnsi="Wingdings" w:hint="default"/>
-        <w:sz w:val="20"/>
-      </w:rPr>
-    </w:lvl>
-    <w:lvl w:ilvl="8" w:tentative="1">
-      <w:start w:val="1"/>
-      <w:numFmt w:val="bullet"/>
-      <w:lvlText w:val=""/>
-      <w:lvlJc w:val="left"/>
-      <w:pPr>
-        <w:tabs>
-          <w:tab w:val="num" w:pos="6480"/>
-        </w:tabs>
-        <w:ind w:left="6480" w:hanging="360"/>
-      </w:pPr>
-      <w:rPr>
-        <w:rFonts w:ascii="Wingdings" w:hAnsi="Wingdings" w:hint="default"/>
-        <w:sz w:val="20"/>
-      </w:rPr>
-    </w:lvl>
-  </w:abstractNum>
-  <w:abstractNum w:abstractNumId="55">
-    <w:nsid w:val="6F2C3994"/>
-    <w:multiLevelType w:val="multilevel"/>
-    <w:tmpl w:val="408C8DCC"/>
-    <w:lvl w:ilvl="0">
-      <w:start w:val="1"/>
-      <w:numFmt w:val="bullet"/>
-      <w:lvlText w:val=""/>
-      <w:lvlJc w:val="left"/>
-      <w:pPr>
-        <w:tabs>
-          <w:tab w:val="num" w:pos="720"/>
-        </w:tabs>
-        <w:ind w:left="720" w:hanging="360"/>
-      </w:pPr>
-      <w:rPr>
-        <w:rFonts w:ascii="Symbol" w:hAnsi="Symbol" w:hint="default"/>
-      </w:rPr>
-    </w:lvl>
-    <w:lvl w:ilvl="1" w:tentative="1">
-      <w:start w:val="1"/>
       <w:numFmt w:val="decimal"/>
       <w:lvlText w:val="%2."/>
       <w:lvlJc w:val="left"/>
@@ -46672,15 +47280,18 @@
     </w:lvl>
   </w:abstractNum>
   <w:abstractNum w:abstractNumId="56">
-    <w:nsid w:val="75ED5C12"/>
-    <w:multiLevelType w:val="hybridMultilevel"/>
-    <w:tmpl w:val="DCCAEB5E"/>
-    <w:lvl w:ilvl="0" w:tplc="97C4A62C">
+    <w:nsid w:val="6E1B62F4"/>
+    <w:multiLevelType w:val="multilevel"/>
+    <w:tmpl w:val="F4BC78FC"/>
+    <w:lvl w:ilvl="0">
       <w:start w:val="1"/>
       <w:numFmt w:val="bullet"/>
       <w:lvlText w:val="-"/>
       <w:lvlJc w:val="left"/>
       <w:pPr>
+        <w:tabs>
+          <w:tab w:val="num" w:pos="720"/>
+        </w:tabs>
         <w:ind w:left="720" w:hanging="360"/>
       </w:pPr>
       <w:rPr>
@@ -46690,123 +47301,6 @@
         <w:sz w:val="24"/>
       </w:rPr>
     </w:lvl>
-    <w:lvl w:ilvl="1" w:tplc="04190003" w:tentative="1">
-      <w:start w:val="1"/>
-      <w:numFmt w:val="bullet"/>
-      <w:lvlText w:val="o"/>
-      <w:lvlJc w:val="left"/>
-      <w:pPr>
-        <w:ind w:left="1440" w:hanging="360"/>
-      </w:pPr>
-      <w:rPr>
-        <w:rFonts w:ascii="Courier New" w:hAnsi="Courier New" w:cs="Courier New" w:hint="default"/>
-      </w:rPr>
-    </w:lvl>
-    <w:lvl w:ilvl="2" w:tplc="04190005" w:tentative="1">
-      <w:start w:val="1"/>
-      <w:numFmt w:val="bullet"/>
-      <w:lvlText w:val=""/>
-      <w:lvlJc w:val="left"/>
-      <w:pPr>
-        <w:ind w:left="2160" w:hanging="360"/>
-      </w:pPr>
-      <w:rPr>
-        <w:rFonts w:ascii="Wingdings" w:hAnsi="Wingdings" w:hint="default"/>
-      </w:rPr>
-    </w:lvl>
-    <w:lvl w:ilvl="3" w:tplc="04190001" w:tentative="1">
-      <w:start w:val="1"/>
-      <w:numFmt w:val="bullet"/>
-      <w:lvlText w:val=""/>
-      <w:lvlJc w:val="left"/>
-      <w:pPr>
-        <w:ind w:left="2880" w:hanging="360"/>
-      </w:pPr>
-      <w:rPr>
-        <w:rFonts w:ascii="Symbol" w:hAnsi="Symbol" w:hint="default"/>
-      </w:rPr>
-    </w:lvl>
-    <w:lvl w:ilvl="4" w:tplc="04190003" w:tentative="1">
-      <w:start w:val="1"/>
-      <w:numFmt w:val="bullet"/>
-      <w:lvlText w:val="o"/>
-      <w:lvlJc w:val="left"/>
-      <w:pPr>
-        <w:ind w:left="3600" w:hanging="360"/>
-      </w:pPr>
-      <w:rPr>
-        <w:rFonts w:ascii="Courier New" w:hAnsi="Courier New" w:cs="Courier New" w:hint="default"/>
-      </w:rPr>
-    </w:lvl>
-    <w:lvl w:ilvl="5" w:tplc="04190005" w:tentative="1">
-      <w:start w:val="1"/>
-      <w:numFmt w:val="bullet"/>
-      <w:lvlText w:val=""/>
-      <w:lvlJc w:val="left"/>
-      <w:pPr>
-        <w:ind w:left="4320" w:hanging="360"/>
-      </w:pPr>
-      <w:rPr>
-        <w:rFonts w:ascii="Wingdings" w:hAnsi="Wingdings" w:hint="default"/>
-      </w:rPr>
-    </w:lvl>
-    <w:lvl w:ilvl="6" w:tplc="04190001" w:tentative="1">
-      <w:start w:val="1"/>
-      <w:numFmt w:val="bullet"/>
-      <w:lvlText w:val=""/>
-      <w:lvlJc w:val="left"/>
-      <w:pPr>
-        <w:ind w:left="5040" w:hanging="360"/>
-      </w:pPr>
-      <w:rPr>
-        <w:rFonts w:ascii="Symbol" w:hAnsi="Symbol" w:hint="default"/>
-      </w:rPr>
-    </w:lvl>
-    <w:lvl w:ilvl="7" w:tplc="04190003" w:tentative="1">
-      <w:start w:val="1"/>
-      <w:numFmt w:val="bullet"/>
-      <w:lvlText w:val="o"/>
-      <w:lvlJc w:val="left"/>
-      <w:pPr>
-        <w:ind w:left="5760" w:hanging="360"/>
-      </w:pPr>
-      <w:rPr>
-        <w:rFonts w:ascii="Courier New" w:hAnsi="Courier New" w:cs="Courier New" w:hint="default"/>
-      </w:rPr>
-    </w:lvl>
-    <w:lvl w:ilvl="8" w:tplc="04190005" w:tentative="1">
-      <w:start w:val="1"/>
-      <w:numFmt w:val="bullet"/>
-      <w:lvlText w:val=""/>
-      <w:lvlJc w:val="left"/>
-      <w:pPr>
-        <w:ind w:left="6480" w:hanging="360"/>
-      </w:pPr>
-      <w:rPr>
-        <w:rFonts w:ascii="Wingdings" w:hAnsi="Wingdings" w:hint="default"/>
-      </w:rPr>
-    </w:lvl>
-  </w:abstractNum>
-  <w:abstractNum w:abstractNumId="57">
-    <w:nsid w:val="7AC112A7"/>
-    <w:multiLevelType w:val="multilevel"/>
-    <w:tmpl w:val="8506D658"/>
-    <w:lvl w:ilvl="0">
-      <w:start w:val="1"/>
-      <w:numFmt w:val="bullet"/>
-      <w:lvlText w:val=""/>
-      <w:lvlJc w:val="left"/>
-      <w:pPr>
-        <w:tabs>
-          <w:tab w:val="num" w:pos="720"/>
-        </w:tabs>
-        <w:ind w:left="720" w:hanging="360"/>
-      </w:pPr>
-      <w:rPr>
-        <w:rFonts w:ascii="Symbol" w:hAnsi="Symbol" w:hint="default"/>
-        <w:sz w:val="20"/>
-      </w:rPr>
-    </w:lvl>
     <w:lvl w:ilvl="1" w:tentative="1">
       <w:start w:val="1"/>
       <w:numFmt w:val="bullet"/>
@@ -46936,19 +47430,132 @@
       </w:rPr>
     </w:lvl>
   </w:abstractNum>
+  <w:abstractNum w:abstractNumId="57">
+    <w:nsid w:val="6F2C3994"/>
+    <w:multiLevelType w:val="multilevel"/>
+    <w:tmpl w:val="408C8DCC"/>
+    <w:lvl w:ilvl="0">
+      <w:start w:val="1"/>
+      <w:numFmt w:val="bullet"/>
+      <w:lvlText w:val=""/>
+      <w:lvlJc w:val="left"/>
+      <w:pPr>
+        <w:tabs>
+          <w:tab w:val="num" w:pos="720"/>
+        </w:tabs>
+        <w:ind w:left="720" w:hanging="360"/>
+      </w:pPr>
+      <w:rPr>
+        <w:rFonts w:ascii="Symbol" w:hAnsi="Symbol" w:hint="default"/>
+      </w:rPr>
+    </w:lvl>
+    <w:lvl w:ilvl="1" w:tentative="1">
+      <w:start w:val="1"/>
+      <w:numFmt w:val="decimal"/>
+      <w:lvlText w:val="%2."/>
+      <w:lvlJc w:val="left"/>
+      <w:pPr>
+        <w:tabs>
+          <w:tab w:val="num" w:pos="1440"/>
+        </w:tabs>
+        <w:ind w:left="1440" w:hanging="360"/>
+      </w:pPr>
+    </w:lvl>
+    <w:lvl w:ilvl="2" w:tentative="1">
+      <w:start w:val="1"/>
+      <w:numFmt w:val="decimal"/>
+      <w:lvlText w:val="%3."/>
+      <w:lvlJc w:val="left"/>
+      <w:pPr>
+        <w:tabs>
+          <w:tab w:val="num" w:pos="2160"/>
+        </w:tabs>
+        <w:ind w:left="2160" w:hanging="360"/>
+      </w:pPr>
+    </w:lvl>
+    <w:lvl w:ilvl="3" w:tentative="1">
+      <w:start w:val="1"/>
+      <w:numFmt w:val="decimal"/>
+      <w:lvlText w:val="%4."/>
+      <w:lvlJc w:val="left"/>
+      <w:pPr>
+        <w:tabs>
+          <w:tab w:val="num" w:pos="2880"/>
+        </w:tabs>
+        <w:ind w:left="2880" w:hanging="360"/>
+      </w:pPr>
+    </w:lvl>
+    <w:lvl w:ilvl="4" w:tentative="1">
+      <w:start w:val="1"/>
+      <w:numFmt w:val="decimal"/>
+      <w:lvlText w:val="%5."/>
+      <w:lvlJc w:val="left"/>
+      <w:pPr>
+        <w:tabs>
+          <w:tab w:val="num" w:pos="3600"/>
+        </w:tabs>
+        <w:ind w:left="3600" w:hanging="360"/>
+      </w:pPr>
+    </w:lvl>
+    <w:lvl w:ilvl="5" w:tentative="1">
+      <w:start w:val="1"/>
+      <w:numFmt w:val="decimal"/>
+      <w:lvlText w:val="%6."/>
+      <w:lvlJc w:val="left"/>
+      <w:pPr>
+        <w:tabs>
+          <w:tab w:val="num" w:pos="4320"/>
+        </w:tabs>
+        <w:ind w:left="4320" w:hanging="360"/>
+      </w:pPr>
+    </w:lvl>
+    <w:lvl w:ilvl="6" w:tentative="1">
+      <w:start w:val="1"/>
+      <w:numFmt w:val="decimal"/>
+      <w:lvlText w:val="%7."/>
+      <w:lvlJc w:val="left"/>
+      <w:pPr>
+        <w:tabs>
+          <w:tab w:val="num" w:pos="5040"/>
+        </w:tabs>
+        <w:ind w:left="5040" w:hanging="360"/>
+      </w:pPr>
+    </w:lvl>
+    <w:lvl w:ilvl="7" w:tentative="1">
+      <w:start w:val="1"/>
+      <w:numFmt w:val="decimal"/>
+      <w:lvlText w:val="%8."/>
+      <w:lvlJc w:val="left"/>
+      <w:pPr>
+        <w:tabs>
+          <w:tab w:val="num" w:pos="5760"/>
+        </w:tabs>
+        <w:ind w:left="5760" w:hanging="360"/>
+      </w:pPr>
+    </w:lvl>
+    <w:lvl w:ilvl="8" w:tentative="1">
+      <w:start w:val="1"/>
+      <w:numFmt w:val="decimal"/>
+      <w:lvlText w:val="%9."/>
+      <w:lvlJc w:val="left"/>
+      <w:pPr>
+        <w:tabs>
+          <w:tab w:val="num" w:pos="6480"/>
+        </w:tabs>
+        <w:ind w:left="6480" w:hanging="360"/>
+      </w:pPr>
+    </w:lvl>
+  </w:abstractNum>
   <w:abstractNum w:abstractNumId="58">
-    <w:nsid w:val="7C21540C"/>
-    <w:multiLevelType w:val="multilevel"/>
-    <w:tmpl w:val="7F7E7E6E"/>
-    <w:lvl w:ilvl="0">
+    <w:nsid w:val="704D05DC"/>
+    <w:multiLevelType w:val="hybridMultilevel"/>
+    <w:tmpl w:val="CDA4B328"/>
+    <w:lvl w:ilvl="0" w:tplc="97C4A62C">
       <w:start w:val="1"/>
       <w:numFmt w:val="bullet"/>
       <w:lvlText w:val="-"/>
       <w:lvlJc w:val="left"/>
       <w:pPr>
-        <w:tabs>
-          <w:tab w:val="num" w:pos="720"/>
-        </w:tabs>
         <w:ind w:left="720" w:hanging="360"/>
       </w:pPr>
       <w:rPr>
@@ -46958,116 +47565,113 @@
         <w:sz w:val="24"/>
       </w:rPr>
     </w:lvl>
-    <w:lvl w:ilvl="1" w:tentative="1">
-      <w:start w:val="1"/>
-      <w:numFmt w:val="decimal"/>
-      <w:lvlText w:val="%2."/>
-      <w:lvlJc w:val="left"/>
-      <w:pPr>
-        <w:tabs>
-          <w:tab w:val="num" w:pos="1440"/>
-        </w:tabs>
+    <w:lvl w:ilvl="1" w:tplc="04190003" w:tentative="1">
+      <w:start w:val="1"/>
+      <w:numFmt w:val="bullet"/>
+      <w:lvlText w:val="o"/>
+      <w:lvlJc w:val="left"/>
+      <w:pPr>
         <w:ind w:left="1440" w:hanging="360"/>
       </w:pPr>
-    </w:lvl>
-    <w:lvl w:ilvl="2" w:tentative="1">
-      <w:start w:val="1"/>
-      <w:numFmt w:val="decimal"/>
-      <w:lvlText w:val="%3."/>
-      <w:lvlJc w:val="left"/>
-      <w:pPr>
-        <w:tabs>
-          <w:tab w:val="num" w:pos="2160"/>
-        </w:tabs>
+      <w:rPr>
+        <w:rFonts w:ascii="Courier New" w:hAnsi="Courier New" w:cs="Courier New" w:hint="default"/>
+      </w:rPr>
+    </w:lvl>
+    <w:lvl w:ilvl="2" w:tplc="04190005" w:tentative="1">
+      <w:start w:val="1"/>
+      <w:numFmt w:val="bullet"/>
+      <w:lvlText w:val=""/>
+      <w:lvlJc w:val="left"/>
+      <w:pPr>
         <w:ind w:left="2160" w:hanging="360"/>
       </w:pPr>
-    </w:lvl>
-    <w:lvl w:ilvl="3" w:tentative="1">
-      <w:start w:val="1"/>
-      <w:numFmt w:val="decimal"/>
-      <w:lvlText w:val="%4."/>
-      <w:lvlJc w:val="left"/>
-      <w:pPr>
-        <w:tabs>
-          <w:tab w:val="num" w:pos="2880"/>
-        </w:tabs>
+      <w:rPr>
+        <w:rFonts w:ascii="Wingdings" w:hAnsi="Wingdings" w:hint="default"/>
+      </w:rPr>
+    </w:lvl>
+    <w:lvl w:ilvl="3" w:tplc="04190001" w:tentative="1">
+      <w:start w:val="1"/>
+      <w:numFmt w:val="bullet"/>
+      <w:lvlText w:val=""/>
+      <w:lvlJc w:val="left"/>
+      <w:pPr>
         <w:ind w:left="2880" w:hanging="360"/>
       </w:pPr>
-    </w:lvl>
-    <w:lvl w:ilvl="4" w:tentative="1">
-      <w:start w:val="1"/>
-      <w:numFmt w:val="decimal"/>
-      <w:lvlText w:val="%5."/>
-      <w:lvlJc w:val="left"/>
-      <w:pPr>
-        <w:tabs>
-          <w:tab w:val="num" w:pos="3600"/>
-        </w:tabs>
+      <w:rPr>
+        <w:rFonts w:ascii="Symbol" w:hAnsi="Symbol" w:hint="default"/>
+      </w:rPr>
+    </w:lvl>
+    <w:lvl w:ilvl="4" w:tplc="04190003" w:tentative="1">
+      <w:start w:val="1"/>
+      <w:numFmt w:val="bullet"/>
+      <w:lvlText w:val="o"/>
+      <w:lvlJc w:val="left"/>
+      <w:pPr>
         <w:ind w:left="3600" w:hanging="360"/>
       </w:pPr>
-    </w:lvl>
-    <w:lvl w:ilvl="5" w:tentative="1">
-      <w:start w:val="1"/>
-      <w:numFmt w:val="decimal"/>
-      <w:lvlText w:val="%6."/>
-      <w:lvlJc w:val="left"/>
-      <w:pPr>
-        <w:tabs>
-          <w:tab w:val="num" w:pos="4320"/>
-        </w:tabs>
+      <w:rPr>
+        <w:rFonts w:ascii="Courier New" w:hAnsi="Courier New" w:cs="Courier New" w:hint="default"/>
+      </w:rPr>
+    </w:lvl>
+    <w:lvl w:ilvl="5" w:tplc="04190005" w:tentative="1">
+      <w:start w:val="1"/>
+      <w:numFmt w:val="bullet"/>
+      <w:lvlText w:val=""/>
+      <w:lvlJc w:val="left"/>
+      <w:pPr>
         <w:ind w:left="4320" w:hanging="360"/>
       </w:pPr>
-    </w:lvl>
-    <w:lvl w:ilvl="6" w:tentative="1">
-      <w:start w:val="1"/>
-      <w:numFmt w:val="decimal"/>
-      <w:lvlText w:val="%7."/>
-      <w:lvlJc w:val="left"/>
-      <w:pPr>
-        <w:tabs>
-          <w:tab w:val="num" w:pos="5040"/>
-        </w:tabs>
+      <w:rPr>
+        <w:rFonts w:ascii="Wingdings" w:hAnsi="Wingdings" w:hint="default"/>
+      </w:rPr>
+    </w:lvl>
+    <w:lvl w:ilvl="6" w:tplc="04190001" w:tentative="1">
+      <w:start w:val="1"/>
+      <w:numFmt w:val="bullet"/>
+      <w:lvlText w:val=""/>
+      <w:lvlJc w:val="left"/>
+      <w:pPr>
         <w:ind w:left="5040" w:hanging="360"/>
       </w:pPr>
-    </w:lvl>
-    <w:lvl w:ilvl="7" w:tentative="1">
-      <w:start w:val="1"/>
-      <w:numFmt w:val="decimal"/>
-      <w:lvlText w:val="%8."/>
-      <w:lvlJc w:val="left"/>
-      <w:pPr>
-        <w:tabs>
-          <w:tab w:val="num" w:pos="5760"/>
-        </w:tabs>
+      <w:rPr>
+        <w:rFonts w:ascii="Symbol" w:hAnsi="Symbol" w:hint="default"/>
+      </w:rPr>
+    </w:lvl>
+    <w:lvl w:ilvl="7" w:tplc="04190003" w:tentative="1">
+      <w:start w:val="1"/>
+      <w:numFmt w:val="bullet"/>
+      <w:lvlText w:val="o"/>
+      <w:lvlJc w:val="left"/>
+      <w:pPr>
         <w:ind w:left="5760" w:hanging="360"/>
       </w:pPr>
-    </w:lvl>
-    <w:lvl w:ilvl="8" w:tentative="1">
-      <w:start w:val="1"/>
-      <w:numFmt w:val="decimal"/>
-      <w:lvlText w:val="%9."/>
-      <w:lvlJc w:val="left"/>
-      <w:pPr>
-        <w:tabs>
-          <w:tab w:val="num" w:pos="6480"/>
-        </w:tabs>
+      <w:rPr>
+        <w:rFonts w:ascii="Courier New" w:hAnsi="Courier New" w:cs="Courier New" w:hint="default"/>
+      </w:rPr>
+    </w:lvl>
+    <w:lvl w:ilvl="8" w:tplc="04190005" w:tentative="1">
+      <w:start w:val="1"/>
+      <w:numFmt w:val="bullet"/>
+      <w:lvlText w:val=""/>
+      <w:lvlJc w:val="left"/>
+      <w:pPr>
         <w:ind w:left="6480" w:hanging="360"/>
       </w:pPr>
+      <w:rPr>
+        <w:rFonts w:ascii="Wingdings" w:hAnsi="Wingdings" w:hint="default"/>
+      </w:rPr>
     </w:lvl>
   </w:abstractNum>
   <w:abstractNum w:abstractNumId="59">
-    <w:nsid w:val="7C6500EC"/>
-    <w:multiLevelType w:val="multilevel"/>
-    <w:tmpl w:val="48788B32"/>
-    <w:lvl w:ilvl="0">
+    <w:nsid w:val="75ED5C12"/>
+    <w:multiLevelType w:val="hybridMultilevel"/>
+    <w:tmpl w:val="DCCAEB5E"/>
+    <w:lvl w:ilvl="0" w:tplc="97C4A62C">
       <w:start w:val="1"/>
       <w:numFmt w:val="bullet"/>
       <w:lvlText w:val="-"/>
       <w:lvlJc w:val="left"/>
       <w:pPr>
-        <w:tabs>
-          <w:tab w:val="num" w:pos="720"/>
-        </w:tabs>
         <w:ind w:left="720" w:hanging="360"/>
       </w:pPr>
       <w:rPr>
@@ -47077,6 +47681,123 @@
         <w:sz w:val="24"/>
       </w:rPr>
     </w:lvl>
+    <w:lvl w:ilvl="1" w:tplc="04190003" w:tentative="1">
+      <w:start w:val="1"/>
+      <w:numFmt w:val="bullet"/>
+      <w:lvlText w:val="o"/>
+      <w:lvlJc w:val="left"/>
+      <w:pPr>
+        <w:ind w:left="1440" w:hanging="360"/>
+      </w:pPr>
+      <w:rPr>
+        <w:rFonts w:ascii="Courier New" w:hAnsi="Courier New" w:cs="Courier New" w:hint="default"/>
+      </w:rPr>
+    </w:lvl>
+    <w:lvl w:ilvl="2" w:tplc="04190005" w:tentative="1">
+      <w:start w:val="1"/>
+      <w:numFmt w:val="bullet"/>
+      <w:lvlText w:val=""/>
+      <w:lvlJc w:val="left"/>
+      <w:pPr>
+        <w:ind w:left="2160" w:hanging="360"/>
+      </w:pPr>
+      <w:rPr>
+        <w:rFonts w:ascii="Wingdings" w:hAnsi="Wingdings" w:hint="default"/>
+      </w:rPr>
+    </w:lvl>
+    <w:lvl w:ilvl="3" w:tplc="04190001" w:tentative="1">
+      <w:start w:val="1"/>
+      <w:numFmt w:val="bullet"/>
+      <w:lvlText w:val=""/>
+      <w:lvlJc w:val="left"/>
+      <w:pPr>
+        <w:ind w:left="2880" w:hanging="360"/>
+      </w:pPr>
+      <w:rPr>
+        <w:rFonts w:ascii="Symbol" w:hAnsi="Symbol" w:hint="default"/>
+      </w:rPr>
+    </w:lvl>
+    <w:lvl w:ilvl="4" w:tplc="04190003" w:tentative="1">
+      <w:start w:val="1"/>
+      <w:numFmt w:val="bullet"/>
+      <w:lvlText w:val="o"/>
+      <w:lvlJc w:val="left"/>
+      <w:pPr>
+        <w:ind w:left="3600" w:hanging="360"/>
+      </w:pPr>
+      <w:rPr>
+        <w:rFonts w:ascii="Courier New" w:hAnsi="Courier New" w:cs="Courier New" w:hint="default"/>
+      </w:rPr>
+    </w:lvl>
+    <w:lvl w:ilvl="5" w:tplc="04190005" w:tentative="1">
+      <w:start w:val="1"/>
+      <w:numFmt w:val="bullet"/>
+      <w:lvlText w:val=""/>
+      <w:lvlJc w:val="left"/>
+      <w:pPr>
+        <w:ind w:left="4320" w:hanging="360"/>
+      </w:pPr>
+      <w:rPr>
+        <w:rFonts w:ascii="Wingdings" w:hAnsi="Wingdings" w:hint="default"/>
+      </w:rPr>
+    </w:lvl>
+    <w:lvl w:ilvl="6" w:tplc="04190001" w:tentative="1">
+      <w:start w:val="1"/>
+      <w:numFmt w:val="bullet"/>
+      <w:lvlText w:val=""/>
+      <w:lvlJc w:val="left"/>
+      <w:pPr>
+        <w:ind w:left="5040" w:hanging="360"/>
+      </w:pPr>
+      <w:rPr>
+        <w:rFonts w:ascii="Symbol" w:hAnsi="Symbol" w:hint="default"/>
+      </w:rPr>
+    </w:lvl>
+    <w:lvl w:ilvl="7" w:tplc="04190003" w:tentative="1">
+      <w:start w:val="1"/>
+      <w:numFmt w:val="bullet"/>
+      <w:lvlText w:val="o"/>
+      <w:lvlJc w:val="left"/>
+      <w:pPr>
+        <w:ind w:left="5760" w:hanging="360"/>
+      </w:pPr>
+      <w:rPr>
+        <w:rFonts w:ascii="Courier New" w:hAnsi="Courier New" w:cs="Courier New" w:hint="default"/>
+      </w:rPr>
+    </w:lvl>
+    <w:lvl w:ilvl="8" w:tplc="04190005" w:tentative="1">
+      <w:start w:val="1"/>
+      <w:numFmt w:val="bullet"/>
+      <w:lvlText w:val=""/>
+      <w:lvlJc w:val="left"/>
+      <w:pPr>
+        <w:ind w:left="6480" w:hanging="360"/>
+      </w:pPr>
+      <w:rPr>
+        <w:rFonts w:ascii="Wingdings" w:hAnsi="Wingdings" w:hint="default"/>
+      </w:rPr>
+    </w:lvl>
+  </w:abstractNum>
+  <w:abstractNum w:abstractNumId="60">
+    <w:nsid w:val="7AC112A7"/>
+    <w:multiLevelType w:val="multilevel"/>
+    <w:tmpl w:val="8506D658"/>
+    <w:lvl w:ilvl="0">
+      <w:start w:val="1"/>
+      <w:numFmt w:val="bullet"/>
+      <w:lvlText w:val=""/>
+      <w:lvlJc w:val="left"/>
+      <w:pPr>
+        <w:tabs>
+          <w:tab w:val="num" w:pos="720"/>
+        </w:tabs>
+        <w:ind w:left="720" w:hanging="360"/>
+      </w:pPr>
+      <w:rPr>
+        <w:rFonts w:ascii="Symbol" w:hAnsi="Symbol" w:hint="default"/>
+        <w:sz w:val="20"/>
+      </w:rPr>
+    </w:lvl>
     <w:lvl w:ilvl="1" w:tentative="1">
       <w:start w:val="1"/>
       <w:numFmt w:val="bullet"/>
@@ -47206,32 +47927,20 @@
       </w:rPr>
     </w:lvl>
   </w:abstractNum>
-  <w:abstractNum w:abstractNumId="60">
-    <w:nsid w:val="7F7F1013"/>
+  <w:abstractNum w:abstractNumId="61">
+    <w:nsid w:val="7C21540C"/>
     <w:multiLevelType w:val="multilevel"/>
-    <w:tmpl w:val="563CD1B4"/>
+    <w:tmpl w:val="7F7E7E6E"/>
     <w:lvl w:ilvl="0">
-      <w:start w:val="1"/>
-      <w:numFmt w:val="decimal"/>
-      <w:lvlText w:val="%1)"/>
-      <w:lvlJc w:val="left"/>
-      <w:pPr>
-        <w:tabs>
-          <w:tab w:val="num" w:pos="720"/>
-        </w:tabs>
-        <w:ind w:left="720" w:hanging="360"/>
-      </w:pPr>
-    </w:lvl>
-    <w:lvl w:ilvl="1">
       <w:start w:val="1"/>
       <w:numFmt w:val="bullet"/>
       <w:lvlText w:val="-"/>
       <w:lvlJc w:val="left"/>
       <w:pPr>
         <w:tabs>
-          <w:tab w:val="num" w:pos="1440"/>
-        </w:tabs>
-        <w:ind w:left="1440" w:hanging="360"/>
+          <w:tab w:val="num" w:pos="720"/>
+        </w:tabs>
+        <w:ind w:left="720" w:hanging="360"/>
       </w:pPr>
       <w:rPr>
         <w:rFonts w:ascii="Times New Roman" w:hAnsi="Times New Roman" w:hint="default"/>
@@ -47240,6 +47949,18 @@
         <w:sz w:val="24"/>
       </w:rPr>
     </w:lvl>
+    <w:lvl w:ilvl="1" w:tentative="1">
+      <w:start w:val="1"/>
+      <w:numFmt w:val="decimal"/>
+      <w:lvlText w:val="%2."/>
+      <w:lvlJc w:val="left"/>
+      <w:pPr>
+        <w:tabs>
+          <w:tab w:val="num" w:pos="1440"/>
+        </w:tabs>
+        <w:ind w:left="1440" w:hanging="360"/>
+      </w:pPr>
+    </w:lvl>
     <w:lvl w:ilvl="2" w:tentative="1">
       <w:start w:val="1"/>
       <w:numFmt w:val="decimal"/>
@@ -47325,10 +48046,10 @@
       </w:pPr>
     </w:lvl>
   </w:abstractNum>
-  <w:abstractNum w:abstractNumId="61">
-    <w:nsid w:val="7F827994"/>
+  <w:abstractNum w:abstractNumId="62">
+    <w:nsid w:val="7C6500EC"/>
     <w:multiLevelType w:val="multilevel"/>
-    <w:tmpl w:val="2B06F10E"/>
+    <w:tmpl w:val="48788B32"/>
     <w:lvl w:ilvl="0">
       <w:start w:val="1"/>
       <w:numFmt w:val="bullet"/>
@@ -47476,44 +48197,314 @@
       </w:rPr>
     </w:lvl>
   </w:abstractNum>
+  <w:abstractNum w:abstractNumId="63">
+    <w:nsid w:val="7F7F1013"/>
+    <w:multiLevelType w:val="multilevel"/>
+    <w:tmpl w:val="563CD1B4"/>
+    <w:lvl w:ilvl="0">
+      <w:start w:val="1"/>
+      <w:numFmt w:val="decimal"/>
+      <w:lvlText w:val="%1)"/>
+      <w:lvlJc w:val="left"/>
+      <w:pPr>
+        <w:tabs>
+          <w:tab w:val="num" w:pos="720"/>
+        </w:tabs>
+        <w:ind w:left="720" w:hanging="360"/>
+      </w:pPr>
+    </w:lvl>
+    <w:lvl w:ilvl="1">
+      <w:start w:val="1"/>
+      <w:numFmt w:val="bullet"/>
+      <w:lvlText w:val="-"/>
+      <w:lvlJc w:val="left"/>
+      <w:pPr>
+        <w:tabs>
+          <w:tab w:val="num" w:pos="1440"/>
+        </w:tabs>
+        <w:ind w:left="1440" w:hanging="360"/>
+      </w:pPr>
+      <w:rPr>
+        <w:rFonts w:ascii="Times New Roman" w:hAnsi="Times New Roman" w:hint="default"/>
+        <w:b/>
+        <w:i w:val="0"/>
+        <w:sz w:val="24"/>
+      </w:rPr>
+    </w:lvl>
+    <w:lvl w:ilvl="2" w:tentative="1">
+      <w:start w:val="1"/>
+      <w:numFmt w:val="decimal"/>
+      <w:lvlText w:val="%3."/>
+      <w:lvlJc w:val="left"/>
+      <w:pPr>
+        <w:tabs>
+          <w:tab w:val="num" w:pos="2160"/>
+        </w:tabs>
+        <w:ind w:left="2160" w:hanging="360"/>
+      </w:pPr>
+    </w:lvl>
+    <w:lvl w:ilvl="3" w:tentative="1">
+      <w:start w:val="1"/>
+      <w:numFmt w:val="decimal"/>
+      <w:lvlText w:val="%4."/>
+      <w:lvlJc w:val="left"/>
+      <w:pPr>
+        <w:tabs>
+          <w:tab w:val="num" w:pos="2880"/>
+        </w:tabs>
+        <w:ind w:left="2880" w:hanging="360"/>
+      </w:pPr>
+    </w:lvl>
+    <w:lvl w:ilvl="4" w:tentative="1">
+      <w:start w:val="1"/>
+      <w:numFmt w:val="decimal"/>
+      <w:lvlText w:val="%5."/>
+      <w:lvlJc w:val="left"/>
+      <w:pPr>
+        <w:tabs>
+          <w:tab w:val="num" w:pos="3600"/>
+        </w:tabs>
+        <w:ind w:left="3600" w:hanging="360"/>
+      </w:pPr>
+    </w:lvl>
+    <w:lvl w:ilvl="5" w:tentative="1">
+      <w:start w:val="1"/>
+      <w:numFmt w:val="decimal"/>
+      <w:lvlText w:val="%6."/>
+      <w:lvlJc w:val="left"/>
+      <w:pPr>
+        <w:tabs>
+          <w:tab w:val="num" w:pos="4320"/>
+        </w:tabs>
+        <w:ind w:left="4320" w:hanging="360"/>
+      </w:pPr>
+    </w:lvl>
+    <w:lvl w:ilvl="6" w:tentative="1">
+      <w:start w:val="1"/>
+      <w:numFmt w:val="decimal"/>
+      <w:lvlText w:val="%7."/>
+      <w:lvlJc w:val="left"/>
+      <w:pPr>
+        <w:tabs>
+          <w:tab w:val="num" w:pos="5040"/>
+        </w:tabs>
+        <w:ind w:left="5040" w:hanging="360"/>
+      </w:pPr>
+    </w:lvl>
+    <w:lvl w:ilvl="7" w:tentative="1">
+      <w:start w:val="1"/>
+      <w:numFmt w:val="decimal"/>
+      <w:lvlText w:val="%8."/>
+      <w:lvlJc w:val="left"/>
+      <w:pPr>
+        <w:tabs>
+          <w:tab w:val="num" w:pos="5760"/>
+        </w:tabs>
+        <w:ind w:left="5760" w:hanging="360"/>
+      </w:pPr>
+    </w:lvl>
+    <w:lvl w:ilvl="8" w:tentative="1">
+      <w:start w:val="1"/>
+      <w:numFmt w:val="decimal"/>
+      <w:lvlText w:val="%9."/>
+      <w:lvlJc w:val="left"/>
+      <w:pPr>
+        <w:tabs>
+          <w:tab w:val="num" w:pos="6480"/>
+        </w:tabs>
+        <w:ind w:left="6480" w:hanging="360"/>
+      </w:pPr>
+    </w:lvl>
+  </w:abstractNum>
+  <w:abstractNum w:abstractNumId="64">
+    <w:nsid w:val="7F827994"/>
+    <w:multiLevelType w:val="multilevel"/>
+    <w:tmpl w:val="2B06F10E"/>
+    <w:lvl w:ilvl="0">
+      <w:start w:val="1"/>
+      <w:numFmt w:val="bullet"/>
+      <w:lvlText w:val="-"/>
+      <w:lvlJc w:val="left"/>
+      <w:pPr>
+        <w:tabs>
+          <w:tab w:val="num" w:pos="720"/>
+        </w:tabs>
+        <w:ind w:left="720" w:hanging="360"/>
+      </w:pPr>
+      <w:rPr>
+        <w:rFonts w:ascii="Times New Roman" w:hAnsi="Times New Roman" w:hint="default"/>
+        <w:b/>
+        <w:i w:val="0"/>
+        <w:sz w:val="24"/>
+      </w:rPr>
+    </w:lvl>
+    <w:lvl w:ilvl="1" w:tentative="1">
+      <w:start w:val="1"/>
+      <w:numFmt w:val="bullet"/>
+      <w:lvlText w:val="o"/>
+      <w:lvlJc w:val="left"/>
+      <w:pPr>
+        <w:tabs>
+          <w:tab w:val="num" w:pos="1440"/>
+        </w:tabs>
+        <w:ind w:left="1440" w:hanging="360"/>
+      </w:pPr>
+      <w:rPr>
+        <w:rFonts w:ascii="Courier New" w:hAnsi="Courier New" w:hint="default"/>
+        <w:sz w:val="20"/>
+      </w:rPr>
+    </w:lvl>
+    <w:lvl w:ilvl="2" w:tentative="1">
+      <w:start w:val="1"/>
+      <w:numFmt w:val="bullet"/>
+      <w:lvlText w:val=""/>
+      <w:lvlJc w:val="left"/>
+      <w:pPr>
+        <w:tabs>
+          <w:tab w:val="num" w:pos="2160"/>
+        </w:tabs>
+        <w:ind w:left="2160" w:hanging="360"/>
+      </w:pPr>
+      <w:rPr>
+        <w:rFonts w:ascii="Wingdings" w:hAnsi="Wingdings" w:hint="default"/>
+        <w:sz w:val="20"/>
+      </w:rPr>
+    </w:lvl>
+    <w:lvl w:ilvl="3" w:tentative="1">
+      <w:start w:val="1"/>
+      <w:numFmt w:val="bullet"/>
+      <w:lvlText w:val=""/>
+      <w:lvlJc w:val="left"/>
+      <w:pPr>
+        <w:tabs>
+          <w:tab w:val="num" w:pos="2880"/>
+        </w:tabs>
+        <w:ind w:left="2880" w:hanging="360"/>
+      </w:pPr>
+      <w:rPr>
+        <w:rFonts w:ascii="Wingdings" w:hAnsi="Wingdings" w:hint="default"/>
+        <w:sz w:val="20"/>
+      </w:rPr>
+    </w:lvl>
+    <w:lvl w:ilvl="4" w:tentative="1">
+      <w:start w:val="1"/>
+      <w:numFmt w:val="bullet"/>
+      <w:lvlText w:val=""/>
+      <w:lvlJc w:val="left"/>
+      <w:pPr>
+        <w:tabs>
+          <w:tab w:val="num" w:pos="3600"/>
+        </w:tabs>
+        <w:ind w:left="3600" w:hanging="360"/>
+      </w:pPr>
+      <w:rPr>
+        <w:rFonts w:ascii="Wingdings" w:hAnsi="Wingdings" w:hint="default"/>
+        <w:sz w:val="20"/>
+      </w:rPr>
+    </w:lvl>
+    <w:lvl w:ilvl="5" w:tentative="1">
+      <w:start w:val="1"/>
+      <w:numFmt w:val="bullet"/>
+      <w:lvlText w:val=""/>
+      <w:lvlJc w:val="left"/>
+      <w:pPr>
+        <w:tabs>
+          <w:tab w:val="num" w:pos="4320"/>
+        </w:tabs>
+        <w:ind w:left="4320" w:hanging="360"/>
+      </w:pPr>
+      <w:rPr>
+        <w:rFonts w:ascii="Wingdings" w:hAnsi="Wingdings" w:hint="default"/>
+        <w:sz w:val="20"/>
+      </w:rPr>
+    </w:lvl>
+    <w:lvl w:ilvl="6" w:tentative="1">
+      <w:start w:val="1"/>
+      <w:numFmt w:val="bullet"/>
+      <w:lvlText w:val=""/>
+      <w:lvlJc w:val="left"/>
+      <w:pPr>
+        <w:tabs>
+          <w:tab w:val="num" w:pos="5040"/>
+        </w:tabs>
+        <w:ind w:left="5040" w:hanging="360"/>
+      </w:pPr>
+      <w:rPr>
+        <w:rFonts w:ascii="Wingdings" w:hAnsi="Wingdings" w:hint="default"/>
+        <w:sz w:val="20"/>
+      </w:rPr>
+    </w:lvl>
+    <w:lvl w:ilvl="7" w:tentative="1">
+      <w:start w:val="1"/>
+      <w:numFmt w:val="bullet"/>
+      <w:lvlText w:val=""/>
+      <w:lvlJc w:val="left"/>
+      <w:pPr>
+        <w:tabs>
+          <w:tab w:val="num" w:pos="5760"/>
+        </w:tabs>
+        <w:ind w:left="5760" w:hanging="360"/>
+      </w:pPr>
+      <w:rPr>
+        <w:rFonts w:ascii="Wingdings" w:hAnsi="Wingdings" w:hint="default"/>
+        <w:sz w:val="20"/>
+      </w:rPr>
+    </w:lvl>
+    <w:lvl w:ilvl="8" w:tentative="1">
+      <w:start w:val="1"/>
+      <w:numFmt w:val="bullet"/>
+      <w:lvlText w:val=""/>
+      <w:lvlJc w:val="left"/>
+      <w:pPr>
+        <w:tabs>
+          <w:tab w:val="num" w:pos="6480"/>
+        </w:tabs>
+        <w:ind w:left="6480" w:hanging="360"/>
+      </w:pPr>
+      <w:rPr>
+        <w:rFonts w:ascii="Wingdings" w:hAnsi="Wingdings" w:hint="default"/>
+        <w:sz w:val="20"/>
+      </w:rPr>
+    </w:lvl>
+  </w:abstractNum>
   <w:num w:numId="1">
-    <w:abstractNumId w:val="34"/>
+    <w:abstractNumId w:val="35"/>
   </w:num>
   <w:num w:numId="2">
-    <w:abstractNumId w:val="45"/>
+    <w:abstractNumId w:val="47"/>
   </w:num>
   <w:num w:numId="3">
-    <w:abstractNumId w:val="35"/>
+    <w:abstractNumId w:val="36"/>
   </w:num>
   <w:num w:numId="4">
-    <w:abstractNumId w:val="55"/>
+    <w:abstractNumId w:val="57"/>
   </w:num>
   <w:num w:numId="5">
     <w:abstractNumId w:val="13"/>
   </w:num>
   <w:num w:numId="6">
-    <w:abstractNumId w:val="38"/>
+    <w:abstractNumId w:val="40"/>
   </w:num>
   <w:num w:numId="7">
-    <w:abstractNumId w:val="47"/>
+    <w:abstractNumId w:val="49"/>
   </w:num>
   <w:num w:numId="8">
-    <w:abstractNumId w:val="30"/>
+    <w:abstractNumId w:val="31"/>
   </w:num>
   <w:num w:numId="9">
-    <w:abstractNumId w:val="31"/>
+    <w:abstractNumId w:val="32"/>
   </w:num>
   <w:num w:numId="10">
-    <w:abstractNumId w:val="57"/>
+    <w:abstractNumId w:val="60"/>
   </w:num>
   <w:num w:numId="11">
-    <w:abstractNumId w:val="53"/>
+    <w:abstractNumId w:val="55"/>
   </w:num>
   <w:num w:numId="12">
     <w:abstractNumId w:val="0"/>
   </w:num>
   <w:num w:numId="13">
-    <w:abstractNumId w:val="27"/>
+    <w:abstractNumId w:val="28"/>
   </w:num>
   <w:num w:numId="14">
     <w:abstractNumId w:val="16"/>
@@ -47528,7 +48519,7 @@
     <w:abstractNumId w:val="11"/>
   </w:num>
   <w:num w:numId="18">
-    <w:abstractNumId w:val="21"/>
+    <w:abstractNumId w:val="22"/>
   </w:num>
   <w:num w:numId="19">
     <w:abstractNumId w:val="5"/>
@@ -47537,118 +48528,118 @@
     <w:abstractNumId w:val="8"/>
   </w:num>
   <w:num w:numId="21">
-    <w:abstractNumId w:val="26"/>
+    <w:abstractNumId w:val="27"/>
   </w:num>
   <w:num w:numId="22">
-    <w:abstractNumId w:val="50"/>
+    <w:abstractNumId w:val="52"/>
   </w:num>
   <w:num w:numId="23">
     <w:abstractNumId w:val="20"/>
   </w:num>
   <w:num w:numId="24">
-    <w:abstractNumId w:val="52"/>
+    <w:abstractNumId w:val="54"/>
   </w:num>
   <w:num w:numId="25">
     <w:abstractNumId w:val="12"/>
   </w:num>
   <w:num w:numId="26">
-    <w:abstractNumId w:val="39"/>
+    <w:abstractNumId w:val="41"/>
   </w:num>
   <w:num w:numId="27">
-    <w:abstractNumId w:val="58"/>
+    <w:abstractNumId w:val="61"/>
   </w:num>
   <w:num w:numId="28">
-    <w:abstractNumId w:val="43"/>
+    <w:abstractNumId w:val="45"/>
   </w:num>
   <w:num w:numId="29">
     <w:abstractNumId w:val="14"/>
   </w:num>
   <w:num w:numId="30">
-    <w:abstractNumId w:val="37"/>
+    <w:abstractNumId w:val="38"/>
   </w:num>
   <w:num w:numId="31">
-    <w:abstractNumId w:val="59"/>
+    <w:abstractNumId w:val="62"/>
   </w:num>
   <w:num w:numId="32">
-    <w:abstractNumId w:val="33"/>
+    <w:abstractNumId w:val="34"/>
   </w:num>
   <w:num w:numId="33">
     <w:abstractNumId w:val="3"/>
   </w:num>
   <w:num w:numId="34">
-    <w:abstractNumId w:val="46"/>
+    <w:abstractNumId w:val="48"/>
   </w:num>
   <w:num w:numId="35">
-    <w:abstractNumId w:val="48"/>
+    <w:abstractNumId w:val="50"/>
   </w:num>
   <w:num w:numId="36">
     <w:abstractNumId w:val="4"/>
   </w:num>
   <w:num w:numId="37">
-    <w:abstractNumId w:val="32"/>
+    <w:abstractNumId w:val="33"/>
   </w:num>
   <w:num w:numId="38">
-    <w:abstractNumId w:val="36"/>
+    <w:abstractNumId w:val="37"/>
   </w:num>
   <w:num w:numId="39">
-    <w:abstractNumId w:val="25"/>
+    <w:abstractNumId w:val="26"/>
   </w:num>
   <w:num w:numId="40">
-    <w:abstractNumId w:val="41"/>
+    <w:abstractNumId w:val="43"/>
   </w:num>
   <w:num w:numId="41">
-    <w:abstractNumId w:val="60"/>
+    <w:abstractNumId w:val="63"/>
   </w:num>
   <w:num w:numId="42">
     <w:abstractNumId w:val="19"/>
   </w:num>
   <w:num w:numId="43">
-    <w:abstractNumId w:val="54"/>
+    <w:abstractNumId w:val="56"/>
   </w:num>
   <w:num w:numId="44">
-    <w:abstractNumId w:val="24"/>
+    <w:abstractNumId w:val="25"/>
   </w:num>
   <w:num w:numId="45">
     <w:abstractNumId w:val="10"/>
   </w:num>
   <w:num w:numId="46">
-    <w:abstractNumId w:val="28"/>
+    <w:abstractNumId w:val="29"/>
   </w:num>
   <w:num w:numId="47">
-    <w:abstractNumId w:val="23"/>
+    <w:abstractNumId w:val="24"/>
   </w:num>
   <w:num w:numId="48">
-    <w:abstractNumId w:val="56"/>
+    <w:abstractNumId w:val="59"/>
   </w:num>
   <w:num w:numId="49">
-    <w:abstractNumId w:val="61"/>
+    <w:abstractNumId w:val="64"/>
   </w:num>
   <w:num w:numId="50">
     <w:abstractNumId w:val="18"/>
   </w:num>
   <w:num w:numId="51">
-    <w:abstractNumId w:val="51"/>
+    <w:abstractNumId w:val="53"/>
   </w:num>
   <w:num w:numId="52">
-    <w:abstractNumId w:val="49"/>
+    <w:abstractNumId w:val="51"/>
   </w:num>
   <w:num w:numId="53">
     <w:abstractNumId w:val="17"/>
   </w:num>
   <w:num w:numId="54">
-    <w:abstractNumId w:val="44"/>
+    <w:abstractNumId w:val="46"/>
   </w:num>
   <w:num w:numId="55">
     <w:abstractNumId w:val="2"/>
   </w:num>
   <w:num w:numId="56">
-    <w:abstractNumId w:val="22"/>
+    <w:abstractNumId w:val="23"/>
   </w:num>
   <w:num w:numId="57">
     <w:abstractNumId w:val="15"/>
   </w:num>
   <w:num w:numId="58">
-    <w:abstractNumId w:val="29"/>
+    <w:abstractNumId w:val="30"/>
   </w:num>
   <w:num w:numId="59">
     <w:abstractNumId w:val="6"/>
@@ -47684,10 +48675,19 @@
     <w:abstractNumId w:val="7"/>
   </w:num>
   <w:num w:numId="61">
+    <w:abstractNumId w:val="44"/>
+  </w:num>
+  <w:num w:numId="62">
     <w:abstractNumId w:val="42"/>
   </w:num>
-  <w:num w:numId="62">
-    <w:abstractNumId w:val="40"/>
+  <w:num w:numId="63">
+    <w:abstractNumId w:val="39"/>
+  </w:num>
+  <w:num w:numId="64">
+    <w:abstractNumId w:val="21"/>
+  </w:num>
+  <w:num w:numId="65">
+    <w:abstractNumId w:val="58"/>
   </w:num>
   <w:numIdMacAtCleanup w:val="62"/>
 </w:numbering>
@@ -47978,6 +48978,7 @@
   <w:style w:type="character" w:default="1" w:styleId="a0">
     <w:name w:val="Default Paragraph Font"/>
     <w:uiPriority w:val="1"/>
+    <w:semiHidden/>
     <w:unhideWhenUsed/>
   </w:style>
   <w:style w:type="table" w:default="1" w:styleId="a1">
@@ -48429,6 +49430,11 @@
       <w:szCs w:val="20"/>
     </w:rPr>
   </w:style>
+  <w:style w:type="character" w:customStyle="1" w:styleId="overflow-hidden">
+    <w:name w:val="overflow-hidden"/>
+    <w:basedOn w:val="a0"/>
+    <w:rsid w:val="00D829EE"/>
+  </w:style>
 </w:styles>
 </file>
 
@@ -48717,6 +49723,7 @@
   <w:style w:type="character" w:default="1" w:styleId="a0">
     <w:name w:val="Default Paragraph Font"/>
     <w:uiPriority w:val="1"/>
+    <w:semiHidden/>
     <w:unhideWhenUsed/>
   </w:style>
   <w:style w:type="table" w:default="1" w:styleId="a1">
@@ -49168,6 +50175,11 @@
       <w:szCs w:val="20"/>
     </w:rPr>
   </w:style>
+  <w:style w:type="character" w:customStyle="1" w:styleId="overflow-hidden">
+    <w:name w:val="overflow-hidden"/>
+    <w:basedOn w:val="a0"/>
+    <w:rsid w:val="00D829EE"/>
+  </w:style>
 </w:styles>
 </file>
 
@@ -49426,7 +50438,7 @@
   <a:extraClrSchemeLst/>
   <a:extLst>
     <a:ext uri="{05A4C25C-085E-4340-85A3-A5531E510DB2}">
-      <thm15:themeFamily xmlns:thm15="http://schemas.microsoft.com/office/thememl/2012/main" xmlns="" name="Office Theme" id="{62F939B6-93AF-4DB8-9C6B-D6C7DFDC589F}" vid="{4A3C46E8-61CC-4603-A589-7422A47A8E4A}"/>
+      <thm15:themeFamily xmlns="" xmlns:thm15="http://schemas.microsoft.com/office/thememl/2012/main" name="Office Theme" id="{62F939B6-93AF-4DB8-9C6B-D6C7DFDC589F}" vid="{4A3C46E8-61CC-4603-A589-7422A47A8E4A}"/>
     </a:ext>
   </a:extLst>
 </a:theme>
@@ -49437,7 +50449,7 @@
 </file>
 
 <file path=customXml/itemProps1.xml><?xml version="1.0" encoding="utf-8"?>
-<ds:datastoreItem xmlns:ds="http://schemas.openxmlformats.org/officeDocument/2006/customXml" ds:itemID="{FFFB3151-CB8D-410B-B6EA-06D346092BB4}">
+<ds:datastoreItem xmlns:ds="http://schemas.openxmlformats.org/officeDocument/2006/customXml" ds:itemID="{01C127EB-3CED-4D2C-8891-B9156588DBEB}">
   <ds:schemaRefs>
     <ds:schemaRef ds:uri="http://schemas.openxmlformats.org/officeDocument/2006/bibliography"/>
   </ds:schemaRefs>
